--- a/Пояснительная записка к ИП.docx
+++ b/Пояснительная записка к ИП.docx
@@ -1536,7 +1536,6 @@
           <w:rFonts w:ascii="Times New Roman" w:hAnsi="Times New Roman" w:cs="Times New Roman"/>
           <w:sz w:val="28"/>
           <w:szCs w:val="28"/>
-          <w:lang w:val="en-US"/>
         </w:rPr>
         <w:t xml:space="preserve"> </w:t>
       </w:r>
@@ -3521,7 +3520,7 @@
           <w:sz w:val="28"/>
           <w:szCs w:val="28"/>
         </w:rPr>
-        <w:t>После первого запуска</w:t>
+        <w:t xml:space="preserve">После первого запуска командой </w:t>
       </w:r>
       <w:r>
         <w:rPr>
@@ -3529,104 +3528,24 @@
           <w:sz w:val="28"/>
           <w:szCs w:val="28"/>
         </w:rPr>
-        <w:t xml:space="preserve"> командой </w:t>
+        <w:t>/</w:t>
       </w:r>
       <w:r>
         <w:rPr>
           <w:color w:val="auto"/>
           <w:sz w:val="28"/>
           <w:szCs w:val="28"/>
-        </w:rPr>
-        <w:t>/</w:t>
+          <w:lang w:val="en-US"/>
+        </w:rPr>
+        <w:t>start</w:t>
       </w:r>
       <w:r>
         <w:rPr>
           <w:color w:val="auto"/>
           <w:sz w:val="28"/>
           <w:szCs w:val="28"/>
-          <w:lang w:val="en-US"/>
-        </w:rPr>
-        <w:t>start</w:t>
-      </w:r>
-      <w:r>
-        <w:rPr>
-          <w:color w:val="auto"/>
-          <w:sz w:val="28"/>
-          <w:szCs w:val="28"/>
-        </w:rPr>
-        <w:t xml:space="preserve"> </w:t>
-      </w:r>
-      <w:r>
-        <w:rPr>
-          <w:color w:val="auto"/>
-          <w:sz w:val="28"/>
-          <w:szCs w:val="28"/>
-        </w:rPr>
-        <w:t>бота</w:t>
-      </w:r>
-      <w:r>
-        <w:rPr>
-          <w:color w:val="auto"/>
-          <w:sz w:val="28"/>
-          <w:szCs w:val="28"/>
-        </w:rPr>
-        <w:t xml:space="preserve"> </w:t>
-      </w:r>
-      <w:r>
-        <w:rPr>
-          <w:color w:val="auto"/>
-          <w:sz w:val="28"/>
-          <w:szCs w:val="28"/>
-        </w:rPr>
-        <w:t xml:space="preserve">вы уже </w:t>
-      </w:r>
-      <w:r>
-        <w:rPr>
-          <w:color w:val="auto"/>
-          <w:sz w:val="28"/>
-          <w:szCs w:val="28"/>
-        </w:rPr>
-        <w:t>будет</w:t>
-      </w:r>
-      <w:r>
-        <w:rPr>
-          <w:color w:val="auto"/>
-          <w:sz w:val="28"/>
-          <w:szCs w:val="28"/>
-        </w:rPr>
-        <w:t>е</w:t>
-      </w:r>
-      <w:r>
-        <w:rPr>
-          <w:color w:val="auto"/>
-          <w:sz w:val="28"/>
-          <w:szCs w:val="28"/>
-        </w:rPr>
-        <w:t xml:space="preserve"> зарегистрирова</w:t>
-      </w:r>
-      <w:r>
-        <w:rPr>
-          <w:color w:val="auto"/>
-          <w:sz w:val="28"/>
-          <w:szCs w:val="28"/>
-        </w:rPr>
-        <w:t>ны</w:t>
-      </w:r>
-      <w:r>
-        <w:rPr>
-          <w:color w:val="auto"/>
-          <w:sz w:val="28"/>
-          <w:szCs w:val="28"/>
-        </w:rPr>
-        <w:t xml:space="preserve"> </w:t>
-      </w:r>
-      <w:r>
-        <w:rPr>
-          <w:color w:val="auto"/>
-          <w:sz w:val="28"/>
-          <w:szCs w:val="28"/>
-        </w:rPr>
-        <w:t>в</w:t>
+        </w:rPr>
+        <w:t xml:space="preserve"> бота вы уже будете зарегистрированы в</w:t>
       </w:r>
       <w:r>
         <w:rPr>
@@ -3657,6 +3576,7 @@
       </w:pPr>
       <w:r>
         <w:rPr>
+          <w:noProof/>
           <w:color w:val="auto"/>
           <w:sz w:val="28"/>
           <w:szCs w:val="28"/>
@@ -3732,6 +3652,7 @@
       </w:pPr>
       <w:r>
         <w:rPr>
+          <w:noProof/>
           <w:color w:val="auto"/>
           <w:sz w:val="28"/>
           <w:szCs w:val="28"/>
@@ -3834,6 +3755,7 @@
       </w:pPr>
       <w:r>
         <w:rPr>
+          <w:noProof/>
           <w:color w:val="auto"/>
           <w:sz w:val="28"/>
           <w:szCs w:val="28"/>
@@ -3900,6 +3822,7 @@
       </w:r>
       <w:r>
         <w:rPr>
+          <w:noProof/>
           <w:color w:val="auto"/>
           <w:sz w:val="28"/>
           <w:szCs w:val="28"/>
@@ -4019,6 +3942,7 @@
       </w:pPr>
       <w:r>
         <w:rPr>
+          <w:noProof/>
           <w:color w:val="auto"/>
           <w:sz w:val="28"/>
           <w:szCs w:val="28"/>
@@ -4112,6 +4036,7 @@
       </w:pPr>
       <w:r>
         <w:rPr>
+          <w:noProof/>
           <w:color w:val="auto"/>
           <w:sz w:val="28"/>
           <w:szCs w:val="28"/>
@@ -5860,6 +5785,7 @@
       </w:pPr>
       <w:r>
         <w:rPr>
+          <w:noProof/>
           <w:color w:val="auto"/>
           <w:sz w:val="28"/>
           <w:szCs w:val="28"/>
@@ -19971,6 +19897,7 @@
           <w:color w:val="D4D4D4"/>
           <w:sz w:val="21"/>
           <w:szCs w:val="21"/>
+          <w:lang w:val="en-US"/>
         </w:rPr>
       </w:pPr>
       <w:r>
@@ -19983,23 +19910,23 @@
         </w:rPr>
         <w:t xml:space="preserve">        </w:t>
       </w:r>
-      <w:proofErr w:type="spellStart"/>
       <w:r>
         <w:rPr>
           <w:rFonts w:ascii="Consolas" w:eastAsia="Times New Roman" w:hAnsi="Consolas" w:cs="Times New Roman"/>
           <w:color w:val="C586C0"/>
           <w:sz w:val="21"/>
           <w:szCs w:val="21"/>
+          <w:lang w:val="en-US"/>
         </w:rPr>
         <w:t>await</w:t>
       </w:r>
-      <w:proofErr w:type="spellEnd"/>
-      <w:r>
-        <w:rPr>
-          <w:rFonts w:ascii="Consolas" w:eastAsia="Times New Roman" w:hAnsi="Consolas" w:cs="Times New Roman"/>
-          <w:color w:val="D4D4D4"/>
-          <w:sz w:val="21"/>
-          <w:szCs w:val="21"/>
+      <w:r>
+        <w:rPr>
+          <w:rFonts w:ascii="Consolas" w:eastAsia="Times New Roman" w:hAnsi="Consolas" w:cs="Times New Roman"/>
+          <w:color w:val="D4D4D4"/>
+          <w:sz w:val="21"/>
+          <w:szCs w:val="21"/>
+          <w:lang w:val="en-US"/>
         </w:rPr>
         <w:t xml:space="preserve"> </w:t>
       </w:r>
@@ -20011,6 +19938,7 @@
           <w:color w:val="4EC9B0"/>
           <w:sz w:val="21"/>
           <w:szCs w:val="21"/>
+          <w:lang w:val="en-US"/>
         </w:rPr>
         <w:t>asyncio</w:t>
       </w:r>
@@ -20020,6 +19948,7 @@
           <w:color w:val="D4D4D4"/>
           <w:sz w:val="21"/>
           <w:szCs w:val="21"/>
+          <w:lang w:val="en-US"/>
         </w:rPr>
         <w:t>.</w:t>
       </w:r>
@@ -20029,6 +19958,7 @@
           <w:color w:val="DCDCAA"/>
           <w:sz w:val="21"/>
           <w:szCs w:val="21"/>
+          <w:lang w:val="en-US"/>
         </w:rPr>
         <w:t>sleep</w:t>
       </w:r>
@@ -20040,6 +19970,7 @@
           <w:color w:val="D4D4D4"/>
           <w:sz w:val="21"/>
           <w:szCs w:val="21"/>
+          <w:lang w:val="en-US"/>
         </w:rPr>
         <w:t>(</w:t>
       </w:r>
@@ -20049,6 +19980,7 @@
           <w:color w:val="B5CEA8"/>
           <w:sz w:val="21"/>
           <w:szCs w:val="21"/>
+          <w:lang w:val="en-US"/>
         </w:rPr>
         <w:t>1</w:t>
       </w:r>
@@ -20058,6 +19990,7 @@
           <w:color w:val="D4D4D4"/>
           <w:sz w:val="21"/>
           <w:szCs w:val="21"/>
+          <w:lang w:val="en-US"/>
         </w:rPr>
         <w:t>)</w:t>
       </w:r>
@@ -20071,14 +20004,16 @@
           <w:color w:val="D4D4D4"/>
           <w:sz w:val="21"/>
           <w:szCs w:val="21"/>
-        </w:rPr>
-      </w:pPr>
-      <w:r>
-        <w:rPr>
-          <w:rFonts w:ascii="Consolas" w:eastAsia="Times New Roman" w:hAnsi="Consolas" w:cs="Times New Roman"/>
-          <w:color w:val="D4D4D4"/>
-          <w:sz w:val="21"/>
-          <w:szCs w:val="21"/>
+          <w:lang w:val="en-US"/>
+        </w:rPr>
+      </w:pPr>
+      <w:r>
+        <w:rPr>
+          <w:rFonts w:ascii="Consolas" w:eastAsia="Times New Roman" w:hAnsi="Consolas" w:cs="Times New Roman"/>
+          <w:color w:val="D4D4D4"/>
+          <w:sz w:val="21"/>
+          <w:szCs w:val="21"/>
+          <w:lang w:val="en-US"/>
         </w:rPr>
         <w:t xml:space="preserve">        </w:t>
       </w:r>
@@ -20091,6 +20026,7 @@
           <w:color w:val="auto"/>
           <w:sz w:val="28"/>
           <w:szCs w:val="28"/>
+          <w:lang w:val="en-US"/>
         </w:rPr>
       </w:pPr>
     </w:p>
@@ -20113,6 +20049,7 @@
           <w:color w:val="auto"/>
           <w:sz w:val="28"/>
           <w:szCs w:val="28"/>
+          <w:lang w:val="en-US"/>
         </w:rPr>
         <w:t xml:space="preserve"> </w:t>
       </w:r>
@@ -23738,6 +23675,7 @@
           <w:color w:val="D4D4D4"/>
           <w:sz w:val="21"/>
           <w:szCs w:val="21"/>
+          <w:lang w:val="en-US"/>
         </w:rPr>
       </w:pPr>
       <w:r>
@@ -23749,6 +23687,310 @@
           <w:lang w:val="en-US"/>
         </w:rPr>
         <w:t xml:space="preserve">        </w:t>
+      </w:r>
+      <w:proofErr w:type="spellStart"/>
+      <w:r>
+        <w:rPr>
+          <w:rFonts w:ascii="Consolas" w:eastAsia="Times New Roman" w:hAnsi="Consolas" w:cs="Times New Roman"/>
+          <w:color w:val="9CDCFE"/>
+          <w:sz w:val="21"/>
+          <w:szCs w:val="21"/>
+          <w:lang w:val="en-US"/>
+        </w:rPr>
+        <w:t>self</w:t>
+      </w:r>
+      <w:r>
+        <w:rPr>
+          <w:rFonts w:ascii="Consolas" w:eastAsia="Times New Roman" w:hAnsi="Consolas" w:cs="Times New Roman"/>
+          <w:color w:val="D4D4D4"/>
+          <w:sz w:val="21"/>
+          <w:szCs w:val="21"/>
+          <w:lang w:val="en-US"/>
+        </w:rPr>
+        <w:t>.</w:t>
+      </w:r>
+      <w:r>
+        <w:rPr>
+          <w:rFonts w:ascii="Consolas" w:eastAsia="Times New Roman" w:hAnsi="Consolas" w:cs="Times New Roman"/>
+          <w:color w:val="9CDCFE"/>
+          <w:sz w:val="21"/>
+          <w:szCs w:val="21"/>
+          <w:lang w:val="en-US"/>
+        </w:rPr>
+        <w:t>olimps</w:t>
+      </w:r>
+      <w:proofErr w:type="spellEnd"/>
+      <w:r>
+        <w:rPr>
+          <w:rFonts w:ascii="Consolas" w:eastAsia="Times New Roman" w:hAnsi="Consolas" w:cs="Times New Roman"/>
+          <w:color w:val="D4D4D4"/>
+          <w:sz w:val="21"/>
+          <w:szCs w:val="21"/>
+          <w:lang w:val="en-US"/>
+        </w:rPr>
+        <w:t xml:space="preserve"> = </w:t>
+      </w:r>
+      <w:proofErr w:type="spellStart"/>
+      <w:r>
+        <w:rPr>
+          <w:rFonts w:ascii="Consolas" w:eastAsia="Times New Roman" w:hAnsi="Consolas" w:cs="Times New Roman"/>
+          <w:color w:val="9CDCFE"/>
+          <w:sz w:val="21"/>
+          <w:szCs w:val="21"/>
+          <w:lang w:val="en-US"/>
+        </w:rPr>
+        <w:t>olimpiads</w:t>
+      </w:r>
+      <w:proofErr w:type="spellEnd"/>
+    </w:p>
+    <w:p>
+      <w:pPr>
+        <w:shd w:val="clear" w:color="auto" w:fill="1E1E1E"/>
+        <w:spacing w:after="0" w:line="285" w:lineRule="atLeast"/>
+        <w:rPr>
+          <w:rFonts w:ascii="Consolas" w:eastAsia="Times New Roman" w:hAnsi="Consolas" w:cs="Times New Roman"/>
+          <w:color w:val="D4D4D4"/>
+          <w:sz w:val="21"/>
+          <w:szCs w:val="21"/>
+          <w:lang w:val="en-US"/>
+        </w:rPr>
+      </w:pPr>
+    </w:p>
+    <w:p>
+      <w:pPr>
+        <w:shd w:val="clear" w:color="auto" w:fill="1E1E1E"/>
+        <w:spacing w:after="0" w:line="285" w:lineRule="atLeast"/>
+        <w:rPr>
+          <w:rFonts w:ascii="Consolas" w:eastAsia="Times New Roman" w:hAnsi="Consolas" w:cs="Times New Roman"/>
+          <w:color w:val="D4D4D4"/>
+          <w:sz w:val="21"/>
+          <w:szCs w:val="21"/>
+        </w:rPr>
+      </w:pPr>
+      <w:r>
+        <w:rPr>
+          <w:rFonts w:ascii="Consolas" w:eastAsia="Times New Roman" w:hAnsi="Consolas" w:cs="Times New Roman"/>
+          <w:color w:val="D4D4D4"/>
+          <w:sz w:val="21"/>
+          <w:szCs w:val="21"/>
+          <w:lang w:val="en-US"/>
+        </w:rPr>
+        <w:t xml:space="preserve">    </w:t>
+      </w:r>
+      <w:r>
+        <w:rPr>
+          <w:rFonts w:ascii="Consolas" w:eastAsia="Times New Roman" w:hAnsi="Consolas" w:cs="Times New Roman"/>
+          <w:color w:val="6A9955"/>
+          <w:sz w:val="21"/>
+          <w:szCs w:val="21"/>
+        </w:rPr>
+        <w:t># добавляем нового пользователя</w:t>
+      </w:r>
+    </w:p>
+    <w:p>
+      <w:pPr>
+        <w:shd w:val="clear" w:color="auto" w:fill="1E1E1E"/>
+        <w:spacing w:after="0" w:line="285" w:lineRule="atLeast"/>
+        <w:rPr>
+          <w:rFonts w:ascii="Consolas" w:eastAsia="Times New Roman" w:hAnsi="Consolas" w:cs="Times New Roman"/>
+          <w:color w:val="D4D4D4"/>
+          <w:sz w:val="21"/>
+          <w:szCs w:val="21"/>
+        </w:rPr>
+      </w:pPr>
+      <w:r>
+        <w:rPr>
+          <w:rFonts w:ascii="Consolas" w:eastAsia="Times New Roman" w:hAnsi="Consolas" w:cs="Times New Roman"/>
+          <w:color w:val="D4D4D4"/>
+          <w:sz w:val="21"/>
+          <w:szCs w:val="21"/>
+        </w:rPr>
+        <w:t xml:space="preserve">    </w:t>
+      </w:r>
+      <w:r>
+        <w:rPr>
+          <w:rFonts w:ascii="Consolas" w:eastAsia="Times New Roman" w:hAnsi="Consolas" w:cs="Times New Roman"/>
+          <w:color w:val="569CD6"/>
+          <w:sz w:val="21"/>
+          <w:szCs w:val="21"/>
+          <w:lang w:val="en-US"/>
+        </w:rPr>
+        <w:t>def</w:t>
+      </w:r>
+      <w:r>
+        <w:rPr>
+          <w:rFonts w:ascii="Consolas" w:eastAsia="Times New Roman" w:hAnsi="Consolas" w:cs="Times New Roman"/>
+          <w:color w:val="D4D4D4"/>
+          <w:sz w:val="21"/>
+          <w:szCs w:val="21"/>
+        </w:rPr>
+        <w:t xml:space="preserve"> </w:t>
+      </w:r>
+      <w:r>
+        <w:rPr>
+          <w:rFonts w:ascii="Consolas" w:eastAsia="Times New Roman" w:hAnsi="Consolas" w:cs="Times New Roman"/>
+          <w:color w:val="DCDCAA"/>
+          <w:sz w:val="21"/>
+          <w:szCs w:val="21"/>
+          <w:lang w:val="en-US"/>
+        </w:rPr>
+        <w:t>add</w:t>
+      </w:r>
+      <w:r>
+        <w:rPr>
+          <w:rFonts w:ascii="Consolas" w:eastAsia="Times New Roman" w:hAnsi="Consolas" w:cs="Times New Roman"/>
+          <w:color w:val="DCDCAA"/>
+          <w:sz w:val="21"/>
+          <w:szCs w:val="21"/>
+        </w:rPr>
+        <w:t>_</w:t>
+      </w:r>
+      <w:r>
+        <w:rPr>
+          <w:rFonts w:ascii="Consolas" w:eastAsia="Times New Roman" w:hAnsi="Consolas" w:cs="Times New Roman"/>
+          <w:color w:val="DCDCAA"/>
+          <w:sz w:val="21"/>
+          <w:szCs w:val="21"/>
+          <w:lang w:val="en-US"/>
+        </w:rPr>
+        <w:t>user</w:t>
+      </w:r>
+      <w:r>
+        <w:rPr>
+          <w:rFonts w:ascii="Consolas" w:eastAsia="Times New Roman" w:hAnsi="Consolas" w:cs="Times New Roman"/>
+          <w:color w:val="D4D4D4"/>
+          <w:sz w:val="21"/>
+          <w:szCs w:val="21"/>
+        </w:rPr>
+        <w:t>(</w:t>
+      </w:r>
+      <w:r>
+        <w:rPr>
+          <w:rFonts w:ascii="Consolas" w:eastAsia="Times New Roman" w:hAnsi="Consolas" w:cs="Times New Roman"/>
+          <w:color w:val="9CDCFE"/>
+          <w:sz w:val="21"/>
+          <w:szCs w:val="21"/>
+          <w:lang w:val="en-US"/>
+        </w:rPr>
+        <w:t>self</w:t>
+      </w:r>
+      <w:r>
+        <w:rPr>
+          <w:rFonts w:ascii="Consolas" w:eastAsia="Times New Roman" w:hAnsi="Consolas" w:cs="Times New Roman"/>
+          <w:color w:val="D4D4D4"/>
+          <w:sz w:val="21"/>
+          <w:szCs w:val="21"/>
+        </w:rPr>
+        <w:t>):</w:t>
+      </w:r>
+    </w:p>
+    <w:p>
+      <w:pPr>
+        <w:shd w:val="clear" w:color="auto" w:fill="1E1E1E"/>
+        <w:spacing w:after="0" w:line="285" w:lineRule="atLeast"/>
+        <w:rPr>
+          <w:rFonts w:ascii="Consolas" w:eastAsia="Times New Roman" w:hAnsi="Consolas" w:cs="Times New Roman"/>
+          <w:color w:val="D4D4D4"/>
+          <w:sz w:val="21"/>
+          <w:szCs w:val="21"/>
+          <w:lang w:val="en-US"/>
+        </w:rPr>
+      </w:pPr>
+      <w:r>
+        <w:rPr>
+          <w:rFonts w:ascii="Consolas" w:eastAsia="Times New Roman" w:hAnsi="Consolas" w:cs="Times New Roman"/>
+          <w:color w:val="D4D4D4"/>
+          <w:sz w:val="21"/>
+          <w:szCs w:val="21"/>
+          <w:lang w:val="en-US"/>
+        </w:rPr>
+        <w:t> </w:t>
+      </w:r>
+      <w:r>
+        <w:rPr>
+          <w:rFonts w:ascii="Consolas" w:eastAsia="Times New Roman" w:hAnsi="Consolas" w:cs="Times New Roman"/>
+          <w:color w:val="D4D4D4"/>
+          <w:sz w:val="21"/>
+          <w:szCs w:val="21"/>
+        </w:rPr>
+        <w:t xml:space="preserve"> </w:t>
+      </w:r>
+      <w:r>
+        <w:rPr>
+          <w:rFonts w:ascii="Consolas" w:eastAsia="Times New Roman" w:hAnsi="Consolas" w:cs="Times New Roman"/>
+          <w:color w:val="D4D4D4"/>
+          <w:sz w:val="21"/>
+          <w:szCs w:val="21"/>
+          <w:lang w:val="en-US"/>
+        </w:rPr>
+        <w:t> </w:t>
+      </w:r>
+      <w:r>
+        <w:rPr>
+          <w:rFonts w:ascii="Consolas" w:eastAsia="Times New Roman" w:hAnsi="Consolas" w:cs="Times New Roman"/>
+          <w:color w:val="D4D4D4"/>
+          <w:sz w:val="21"/>
+          <w:szCs w:val="21"/>
+        </w:rPr>
+        <w:t xml:space="preserve"> </w:t>
+      </w:r>
+      <w:r>
+        <w:rPr>
+          <w:rFonts w:ascii="Consolas" w:eastAsia="Times New Roman" w:hAnsi="Consolas" w:cs="Times New Roman"/>
+          <w:color w:val="D4D4D4"/>
+          <w:sz w:val="21"/>
+          <w:szCs w:val="21"/>
+          <w:lang w:val="en-US"/>
+        </w:rPr>
+        <w:t> </w:t>
+      </w:r>
+      <w:r>
+        <w:rPr>
+          <w:rFonts w:ascii="Consolas" w:eastAsia="Times New Roman" w:hAnsi="Consolas" w:cs="Times New Roman"/>
+          <w:color w:val="D4D4D4"/>
+          <w:sz w:val="21"/>
+          <w:szCs w:val="21"/>
+        </w:rPr>
+        <w:t xml:space="preserve"> </w:t>
+      </w:r>
+      <w:r>
+        <w:rPr>
+          <w:rFonts w:ascii="Consolas" w:eastAsia="Times New Roman" w:hAnsi="Consolas" w:cs="Times New Roman"/>
+          <w:color w:val="D4D4D4"/>
+          <w:sz w:val="21"/>
+          <w:szCs w:val="21"/>
+          <w:lang w:val="en-US"/>
+        </w:rPr>
+        <w:t> </w:t>
+      </w:r>
+      <w:r>
+        <w:rPr>
+          <w:rFonts w:ascii="Consolas" w:eastAsia="Times New Roman" w:hAnsi="Consolas" w:cs="Times New Roman"/>
+          <w:color w:val="D4D4D4"/>
+          <w:sz w:val="21"/>
+          <w:szCs w:val="21"/>
+        </w:rPr>
+        <w:t xml:space="preserve"> </w:t>
+      </w:r>
+      <w:r>
+        <w:rPr>
+          <w:rFonts w:ascii="Consolas" w:eastAsia="Times New Roman" w:hAnsi="Consolas" w:cs="Times New Roman"/>
+          <w:color w:val="9CDCFE"/>
+          <w:sz w:val="21"/>
+          <w:szCs w:val="21"/>
+          <w:lang w:val="en-US"/>
+        </w:rPr>
+        <w:t>cur</w:t>
+      </w:r>
+      <w:r>
+        <w:rPr>
+          <w:rFonts w:ascii="Consolas" w:eastAsia="Times New Roman" w:hAnsi="Consolas" w:cs="Times New Roman"/>
+          <w:color w:val="D4D4D4"/>
+          <w:sz w:val="21"/>
+          <w:szCs w:val="21"/>
+          <w:lang w:val="en-US"/>
+        </w:rPr>
+        <w:t xml:space="preserve"> = </w:t>
       </w:r>
       <w:proofErr w:type="spellStart"/>
       <w:proofErr w:type="gramStart"/>
@@ -23758,6 +24000,7 @@
           <w:color w:val="9CDCFE"/>
           <w:sz w:val="21"/>
           <w:szCs w:val="21"/>
+          <w:lang w:val="en-US"/>
         </w:rPr>
         <w:t>self</w:t>
       </w:r>
@@ -23767,6 +24010,7 @@
           <w:color w:val="D4D4D4"/>
           <w:sz w:val="21"/>
           <w:szCs w:val="21"/>
+          <w:lang w:val="en-US"/>
         </w:rPr>
         <w:t>.</w:t>
       </w:r>
@@ -23776,8 +24020,29 @@
           <w:color w:val="9CDCFE"/>
           <w:sz w:val="21"/>
           <w:szCs w:val="21"/>
-        </w:rPr>
-        <w:t>olimps</w:t>
+          <w:lang w:val="en-US"/>
+        </w:rPr>
+        <w:t>con</w:t>
+      </w:r>
+      <w:r>
+        <w:rPr>
+          <w:rFonts w:ascii="Consolas" w:eastAsia="Times New Roman" w:hAnsi="Consolas" w:cs="Times New Roman"/>
+          <w:color w:val="D4D4D4"/>
+          <w:sz w:val="21"/>
+          <w:szCs w:val="21"/>
+          <w:lang w:val="en-US"/>
+        </w:rPr>
+        <w:t>.</w:t>
+      </w:r>
+      <w:r>
+        <w:rPr>
+          <w:rFonts w:ascii="Consolas" w:eastAsia="Times New Roman" w:hAnsi="Consolas" w:cs="Times New Roman"/>
+          <w:color w:val="DCDCAA"/>
+          <w:sz w:val="21"/>
+          <w:szCs w:val="21"/>
+          <w:lang w:val="en-US"/>
+        </w:rPr>
+        <w:t>cursor</w:t>
       </w:r>
       <w:proofErr w:type="spellEnd"/>
       <w:proofErr w:type="gramEnd"/>
@@ -23787,20 +24052,10 @@
           <w:color w:val="D4D4D4"/>
           <w:sz w:val="21"/>
           <w:szCs w:val="21"/>
-        </w:rPr>
-        <w:t xml:space="preserve"> = </w:t>
-      </w:r>
-      <w:proofErr w:type="spellStart"/>
-      <w:r>
-        <w:rPr>
-          <w:rFonts w:ascii="Consolas" w:eastAsia="Times New Roman" w:hAnsi="Consolas" w:cs="Times New Roman"/>
-          <w:color w:val="9CDCFE"/>
-          <w:sz w:val="21"/>
-          <w:szCs w:val="21"/>
-        </w:rPr>
-        <w:t>olimpiads</w:t>
-      </w:r>
-      <w:proofErr w:type="spellEnd"/>
+          <w:lang w:val="en-US"/>
+        </w:rPr>
+        <w:t>()</w:t>
+      </w:r>
     </w:p>
     <w:p>
       <w:pPr>
@@ -23811,8 +24066,291 @@
           <w:color w:val="D4D4D4"/>
           <w:sz w:val="21"/>
           <w:szCs w:val="21"/>
-        </w:rPr>
-      </w:pPr>
+          <w:lang w:val="en-US"/>
+        </w:rPr>
+      </w:pPr>
+      <w:r>
+        <w:rPr>
+          <w:rFonts w:ascii="Consolas" w:eastAsia="Times New Roman" w:hAnsi="Consolas" w:cs="Times New Roman"/>
+          <w:color w:val="D4D4D4"/>
+          <w:sz w:val="21"/>
+          <w:szCs w:val="21"/>
+          <w:lang w:val="en-US"/>
+        </w:rPr>
+        <w:t xml:space="preserve">        </w:t>
+      </w:r>
+      <w:proofErr w:type="spellStart"/>
+      <w:r>
+        <w:rPr>
+          <w:rFonts w:ascii="Consolas" w:eastAsia="Times New Roman" w:hAnsi="Consolas" w:cs="Times New Roman"/>
+          <w:color w:val="9CDCFE"/>
+          <w:sz w:val="21"/>
+          <w:szCs w:val="21"/>
+          <w:lang w:val="en-US"/>
+        </w:rPr>
+        <w:t>users_id</w:t>
+      </w:r>
+      <w:proofErr w:type="spellEnd"/>
+      <w:r>
+        <w:rPr>
+          <w:rFonts w:ascii="Consolas" w:eastAsia="Times New Roman" w:hAnsi="Consolas" w:cs="Times New Roman"/>
+          <w:color w:val="D4D4D4"/>
+          <w:sz w:val="21"/>
+          <w:szCs w:val="21"/>
+          <w:lang w:val="en-US"/>
+        </w:rPr>
+        <w:t xml:space="preserve"> = </w:t>
+      </w:r>
+      <w:proofErr w:type="gramStart"/>
+      <w:r>
+        <w:rPr>
+          <w:rFonts w:ascii="Consolas" w:eastAsia="Times New Roman" w:hAnsi="Consolas" w:cs="Times New Roman"/>
+          <w:color w:val="4EC9B0"/>
+          <w:sz w:val="21"/>
+          <w:szCs w:val="21"/>
+          <w:lang w:val="en-US"/>
+        </w:rPr>
+        <w:t>list</w:t>
+      </w:r>
+      <w:r>
+        <w:rPr>
+          <w:rFonts w:ascii="Consolas" w:eastAsia="Times New Roman" w:hAnsi="Consolas" w:cs="Times New Roman"/>
+          <w:color w:val="D4D4D4"/>
+          <w:sz w:val="21"/>
+          <w:szCs w:val="21"/>
+          <w:lang w:val="en-US"/>
+        </w:rPr>
+        <w:t>(</w:t>
+      </w:r>
+      <w:proofErr w:type="gramEnd"/>
+      <w:r>
+        <w:rPr>
+          <w:rFonts w:ascii="Consolas" w:eastAsia="Times New Roman" w:hAnsi="Consolas" w:cs="Times New Roman"/>
+          <w:color w:val="4EC9B0"/>
+          <w:sz w:val="21"/>
+          <w:szCs w:val="21"/>
+          <w:lang w:val="en-US"/>
+        </w:rPr>
+        <w:t>map</w:t>
+      </w:r>
+      <w:r>
+        <w:rPr>
+          <w:rFonts w:ascii="Consolas" w:eastAsia="Times New Roman" w:hAnsi="Consolas" w:cs="Times New Roman"/>
+          <w:color w:val="D4D4D4"/>
+          <w:sz w:val="21"/>
+          <w:szCs w:val="21"/>
+          <w:lang w:val="en-US"/>
+        </w:rPr>
+        <w:t>(</w:t>
+      </w:r>
+      <w:r>
+        <w:rPr>
+          <w:rFonts w:ascii="Consolas" w:eastAsia="Times New Roman" w:hAnsi="Consolas" w:cs="Times New Roman"/>
+          <w:color w:val="569CD6"/>
+          <w:sz w:val="21"/>
+          <w:szCs w:val="21"/>
+          <w:lang w:val="en-US"/>
+        </w:rPr>
+        <w:t>lambda</w:t>
+      </w:r>
+      <w:r>
+        <w:rPr>
+          <w:rFonts w:ascii="Consolas" w:eastAsia="Times New Roman" w:hAnsi="Consolas" w:cs="Times New Roman"/>
+          <w:color w:val="D4D4D4"/>
+          <w:sz w:val="21"/>
+          <w:szCs w:val="21"/>
+          <w:lang w:val="en-US"/>
+        </w:rPr>
+        <w:t xml:space="preserve"> </w:t>
+      </w:r>
+      <w:r>
+        <w:rPr>
+          <w:rFonts w:ascii="Consolas" w:eastAsia="Times New Roman" w:hAnsi="Consolas" w:cs="Times New Roman"/>
+          <w:color w:val="9CDCFE"/>
+          <w:sz w:val="21"/>
+          <w:szCs w:val="21"/>
+          <w:lang w:val="en-US"/>
+        </w:rPr>
+        <w:t>x</w:t>
+      </w:r>
+      <w:r>
+        <w:rPr>
+          <w:rFonts w:ascii="Consolas" w:eastAsia="Times New Roman" w:hAnsi="Consolas" w:cs="Times New Roman"/>
+          <w:color w:val="D4D4D4"/>
+          <w:sz w:val="21"/>
+          <w:szCs w:val="21"/>
+          <w:lang w:val="en-US"/>
+        </w:rPr>
+        <w:t xml:space="preserve">: </w:t>
+      </w:r>
+      <w:r>
+        <w:rPr>
+          <w:rFonts w:ascii="Consolas" w:eastAsia="Times New Roman" w:hAnsi="Consolas" w:cs="Times New Roman"/>
+          <w:color w:val="9CDCFE"/>
+          <w:sz w:val="21"/>
+          <w:szCs w:val="21"/>
+          <w:lang w:val="en-US"/>
+        </w:rPr>
+        <w:t>x</w:t>
+      </w:r>
+      <w:r>
+        <w:rPr>
+          <w:rFonts w:ascii="Consolas" w:eastAsia="Times New Roman" w:hAnsi="Consolas" w:cs="Times New Roman"/>
+          <w:color w:val="D4D4D4"/>
+          <w:sz w:val="21"/>
+          <w:szCs w:val="21"/>
+          <w:lang w:val="en-US"/>
+        </w:rPr>
+        <w:t>[</w:t>
+      </w:r>
+      <w:r>
+        <w:rPr>
+          <w:rFonts w:ascii="Consolas" w:eastAsia="Times New Roman" w:hAnsi="Consolas" w:cs="Times New Roman"/>
+          <w:color w:val="B5CEA8"/>
+          <w:sz w:val="21"/>
+          <w:szCs w:val="21"/>
+          <w:lang w:val="en-US"/>
+        </w:rPr>
+        <w:t>0</w:t>
+      </w:r>
+      <w:r>
+        <w:rPr>
+          <w:rFonts w:ascii="Consolas" w:eastAsia="Times New Roman" w:hAnsi="Consolas" w:cs="Times New Roman"/>
+          <w:color w:val="D4D4D4"/>
+          <w:sz w:val="21"/>
+          <w:szCs w:val="21"/>
+          <w:lang w:val="en-US"/>
+        </w:rPr>
+        <w:t xml:space="preserve">], </w:t>
+      </w:r>
+      <w:proofErr w:type="spellStart"/>
+      <w:r>
+        <w:rPr>
+          <w:rFonts w:ascii="Consolas" w:eastAsia="Times New Roman" w:hAnsi="Consolas" w:cs="Times New Roman"/>
+          <w:color w:val="9CDCFE"/>
+          <w:sz w:val="21"/>
+          <w:szCs w:val="21"/>
+          <w:lang w:val="en-US"/>
+        </w:rPr>
+        <w:t>cur</w:t>
+      </w:r>
+      <w:r>
+        <w:rPr>
+          <w:rFonts w:ascii="Consolas" w:eastAsia="Times New Roman" w:hAnsi="Consolas" w:cs="Times New Roman"/>
+          <w:color w:val="D4D4D4"/>
+          <w:sz w:val="21"/>
+          <w:szCs w:val="21"/>
+          <w:lang w:val="en-US"/>
+        </w:rPr>
+        <w:t>.</w:t>
+      </w:r>
+      <w:r>
+        <w:rPr>
+          <w:rFonts w:ascii="Consolas" w:eastAsia="Times New Roman" w:hAnsi="Consolas" w:cs="Times New Roman"/>
+          <w:color w:val="DCDCAA"/>
+          <w:sz w:val="21"/>
+          <w:szCs w:val="21"/>
+          <w:lang w:val="en-US"/>
+        </w:rPr>
+        <w:t>execute</w:t>
+      </w:r>
+      <w:proofErr w:type="spellEnd"/>
+      <w:r>
+        <w:rPr>
+          <w:rFonts w:ascii="Consolas" w:eastAsia="Times New Roman" w:hAnsi="Consolas" w:cs="Times New Roman"/>
+          <w:color w:val="D4D4D4"/>
+          <w:sz w:val="21"/>
+          <w:szCs w:val="21"/>
+          <w:lang w:val="en-US"/>
+        </w:rPr>
+        <w:t>(</w:t>
+      </w:r>
+      <w:proofErr w:type="spellStart"/>
+      <w:r>
+        <w:rPr>
+          <w:rFonts w:ascii="Consolas" w:eastAsia="Times New Roman" w:hAnsi="Consolas" w:cs="Times New Roman"/>
+          <w:color w:val="569CD6"/>
+          <w:sz w:val="21"/>
+          <w:szCs w:val="21"/>
+          <w:lang w:val="en-US"/>
+        </w:rPr>
+        <w:t>f</w:t>
+      </w:r>
+      <w:r>
+        <w:rPr>
+          <w:rFonts w:ascii="Consolas" w:eastAsia="Times New Roman" w:hAnsi="Consolas" w:cs="Times New Roman"/>
+          <w:color w:val="CE9178"/>
+          <w:sz w:val="21"/>
+          <w:szCs w:val="21"/>
+          <w:lang w:val="en-US"/>
+        </w:rPr>
+        <w:t>"SELECT</w:t>
+      </w:r>
+      <w:proofErr w:type="spellEnd"/>
+      <w:r>
+        <w:rPr>
+          <w:rFonts w:ascii="Consolas" w:eastAsia="Times New Roman" w:hAnsi="Consolas" w:cs="Times New Roman"/>
+          <w:color w:val="CE9178"/>
+          <w:sz w:val="21"/>
+          <w:szCs w:val="21"/>
+          <w:lang w:val="en-US"/>
+        </w:rPr>
+        <w:t xml:space="preserve"> </w:t>
+      </w:r>
+      <w:proofErr w:type="spellStart"/>
+      <w:r>
+        <w:rPr>
+          <w:rFonts w:ascii="Consolas" w:eastAsia="Times New Roman" w:hAnsi="Consolas" w:cs="Times New Roman"/>
+          <w:color w:val="CE9178"/>
+          <w:sz w:val="21"/>
+          <w:szCs w:val="21"/>
+          <w:lang w:val="en-US"/>
+        </w:rPr>
+        <w:t>user_id</w:t>
+      </w:r>
+      <w:proofErr w:type="spellEnd"/>
+      <w:r>
+        <w:rPr>
+          <w:rFonts w:ascii="Consolas" w:eastAsia="Times New Roman" w:hAnsi="Consolas" w:cs="Times New Roman"/>
+          <w:color w:val="CE9178"/>
+          <w:sz w:val="21"/>
+          <w:szCs w:val="21"/>
+          <w:lang w:val="en-US"/>
+        </w:rPr>
+        <w:t xml:space="preserve"> from users"</w:t>
+      </w:r>
+      <w:r>
+        <w:rPr>
+          <w:rFonts w:ascii="Consolas" w:eastAsia="Times New Roman" w:hAnsi="Consolas" w:cs="Times New Roman"/>
+          <w:color w:val="D4D4D4"/>
+          <w:sz w:val="21"/>
+          <w:szCs w:val="21"/>
+          <w:lang w:val="en-US"/>
+        </w:rPr>
+        <w:t>).</w:t>
+      </w:r>
+      <w:proofErr w:type="spellStart"/>
+      <w:r>
+        <w:rPr>
+          <w:rFonts w:ascii="Consolas" w:eastAsia="Times New Roman" w:hAnsi="Consolas" w:cs="Times New Roman"/>
+          <w:color w:val="DCDCAA"/>
+          <w:sz w:val="21"/>
+          <w:szCs w:val="21"/>
+          <w:lang w:val="en-US"/>
+        </w:rPr>
+        <w:t>fetchall</w:t>
+      </w:r>
+      <w:proofErr w:type="spellEnd"/>
+      <w:r>
+        <w:rPr>
+          <w:rFonts w:ascii="Consolas" w:eastAsia="Times New Roman" w:hAnsi="Consolas" w:cs="Times New Roman"/>
+          <w:color w:val="D4D4D4"/>
+          <w:sz w:val="21"/>
+          <w:szCs w:val="21"/>
+          <w:lang w:val="en-US"/>
+        </w:rPr>
+        <w:t>()))</w:t>
+      </w:r>
     </w:p>
     <w:p>
       <w:pPr>
@@ -23823,25 +24361,140 @@
           <w:color w:val="D4D4D4"/>
           <w:sz w:val="21"/>
           <w:szCs w:val="21"/>
-        </w:rPr>
-      </w:pPr>
-      <w:r>
-        <w:rPr>
-          <w:rFonts w:ascii="Consolas" w:eastAsia="Times New Roman" w:hAnsi="Consolas" w:cs="Times New Roman"/>
-          <w:color w:val="D4D4D4"/>
-          <w:sz w:val="21"/>
-          <w:szCs w:val="21"/>
-        </w:rPr>
-        <w:t xml:space="preserve">    </w:t>
-      </w:r>
-      <w:r>
-        <w:rPr>
-          <w:rFonts w:ascii="Consolas" w:eastAsia="Times New Roman" w:hAnsi="Consolas" w:cs="Times New Roman"/>
-          <w:color w:val="6A9955"/>
-          <w:sz w:val="21"/>
-          <w:szCs w:val="21"/>
-        </w:rPr>
-        <w:t># добавляем нового пользователя</w:t>
+          <w:lang w:val="en-US"/>
+        </w:rPr>
+      </w:pPr>
+      <w:r>
+        <w:rPr>
+          <w:rFonts w:ascii="Consolas" w:eastAsia="Times New Roman" w:hAnsi="Consolas" w:cs="Times New Roman"/>
+          <w:color w:val="D4D4D4"/>
+          <w:sz w:val="21"/>
+          <w:szCs w:val="21"/>
+          <w:lang w:val="en-US"/>
+        </w:rPr>
+        <w:t xml:space="preserve">        </w:t>
+      </w:r>
+      <w:r>
+        <w:rPr>
+          <w:rFonts w:ascii="Consolas" w:eastAsia="Times New Roman" w:hAnsi="Consolas" w:cs="Times New Roman"/>
+          <w:color w:val="C586C0"/>
+          <w:sz w:val="21"/>
+          <w:szCs w:val="21"/>
+          <w:lang w:val="en-US"/>
+        </w:rPr>
+        <w:t>if</w:t>
+      </w:r>
+      <w:r>
+        <w:rPr>
+          <w:rFonts w:ascii="Consolas" w:eastAsia="Times New Roman" w:hAnsi="Consolas" w:cs="Times New Roman"/>
+          <w:color w:val="D4D4D4"/>
+          <w:sz w:val="21"/>
+          <w:szCs w:val="21"/>
+          <w:lang w:val="en-US"/>
+        </w:rPr>
+        <w:t xml:space="preserve"> </w:t>
+      </w:r>
+      <w:r>
+        <w:rPr>
+          <w:rFonts w:ascii="Consolas" w:eastAsia="Times New Roman" w:hAnsi="Consolas" w:cs="Times New Roman"/>
+          <w:color w:val="9CDCFE"/>
+          <w:sz w:val="21"/>
+          <w:szCs w:val="21"/>
+          <w:lang w:val="en-US"/>
+        </w:rPr>
+        <w:t>self</w:t>
+      </w:r>
+      <w:r>
+        <w:rPr>
+          <w:rFonts w:ascii="Consolas" w:eastAsia="Times New Roman" w:hAnsi="Consolas" w:cs="Times New Roman"/>
+          <w:color w:val="D4D4D4"/>
+          <w:sz w:val="21"/>
+          <w:szCs w:val="21"/>
+          <w:lang w:val="en-US"/>
+        </w:rPr>
+        <w:t>.</w:t>
+      </w:r>
+      <w:r>
+        <w:rPr>
+          <w:rFonts w:ascii="Consolas" w:eastAsia="Times New Roman" w:hAnsi="Consolas" w:cs="Times New Roman"/>
+          <w:color w:val="9CDCFE"/>
+          <w:sz w:val="21"/>
+          <w:szCs w:val="21"/>
+          <w:lang w:val="en-US"/>
+        </w:rPr>
+        <w:t>id</w:t>
+      </w:r>
+      <w:r>
+        <w:rPr>
+          <w:rFonts w:ascii="Consolas" w:eastAsia="Times New Roman" w:hAnsi="Consolas" w:cs="Times New Roman"/>
+          <w:color w:val="D4D4D4"/>
+          <w:sz w:val="21"/>
+          <w:szCs w:val="21"/>
+          <w:lang w:val="en-US"/>
+        </w:rPr>
+        <w:t xml:space="preserve"> </w:t>
+      </w:r>
+      <w:r>
+        <w:rPr>
+          <w:rFonts w:ascii="Consolas" w:eastAsia="Times New Roman" w:hAnsi="Consolas" w:cs="Times New Roman"/>
+          <w:color w:val="569CD6"/>
+          <w:sz w:val="21"/>
+          <w:szCs w:val="21"/>
+          <w:lang w:val="en-US"/>
+        </w:rPr>
+        <w:t>not</w:t>
+      </w:r>
+      <w:r>
+        <w:rPr>
+          <w:rFonts w:ascii="Consolas" w:eastAsia="Times New Roman" w:hAnsi="Consolas" w:cs="Times New Roman"/>
+          <w:color w:val="D4D4D4"/>
+          <w:sz w:val="21"/>
+          <w:szCs w:val="21"/>
+          <w:lang w:val="en-US"/>
+        </w:rPr>
+        <w:t xml:space="preserve"> </w:t>
+      </w:r>
+      <w:r>
+        <w:rPr>
+          <w:rFonts w:ascii="Consolas" w:eastAsia="Times New Roman" w:hAnsi="Consolas" w:cs="Times New Roman"/>
+          <w:color w:val="569CD6"/>
+          <w:sz w:val="21"/>
+          <w:szCs w:val="21"/>
+          <w:lang w:val="en-US"/>
+        </w:rPr>
+        <w:t>in</w:t>
+      </w:r>
+      <w:r>
+        <w:rPr>
+          <w:rFonts w:ascii="Consolas" w:eastAsia="Times New Roman" w:hAnsi="Consolas" w:cs="Times New Roman"/>
+          <w:color w:val="D4D4D4"/>
+          <w:sz w:val="21"/>
+          <w:szCs w:val="21"/>
+          <w:lang w:val="en-US"/>
+        </w:rPr>
+        <w:t xml:space="preserve"> </w:t>
+      </w:r>
+      <w:proofErr w:type="spellStart"/>
+      <w:r>
+        <w:rPr>
+          <w:rFonts w:ascii="Consolas" w:eastAsia="Times New Roman" w:hAnsi="Consolas" w:cs="Times New Roman"/>
+          <w:color w:val="9CDCFE"/>
+          <w:sz w:val="21"/>
+          <w:szCs w:val="21"/>
+          <w:lang w:val="en-US"/>
+        </w:rPr>
+        <w:t>users_id</w:t>
+      </w:r>
+      <w:proofErr w:type="spellEnd"/>
+      <w:r>
+        <w:rPr>
+          <w:rFonts w:ascii="Consolas" w:eastAsia="Times New Roman" w:hAnsi="Consolas" w:cs="Times New Roman"/>
+          <w:color w:val="D4D4D4"/>
+          <w:sz w:val="21"/>
+          <w:szCs w:val="21"/>
+          <w:lang w:val="en-US"/>
+        </w:rPr>
+        <w:t>:</w:t>
       </w:r>
     </w:p>
     <w:p>
@@ -23862,9 +24515,55 @@
           <w:color w:val="D4D4D4"/>
           <w:sz w:val="21"/>
           <w:szCs w:val="21"/>
-        </w:rPr>
-        <w:t xml:space="preserve">    </w:t>
-      </w:r>
+          <w:lang w:val="en-US"/>
+        </w:rPr>
+        <w:t xml:space="preserve">            </w:t>
+      </w:r>
+      <w:proofErr w:type="spellStart"/>
+      <w:proofErr w:type="gramStart"/>
+      <w:r>
+        <w:rPr>
+          <w:rFonts w:ascii="Consolas" w:eastAsia="Times New Roman" w:hAnsi="Consolas" w:cs="Times New Roman"/>
+          <w:color w:val="9CDCFE"/>
+          <w:sz w:val="21"/>
+          <w:szCs w:val="21"/>
+          <w:lang w:val="en-US"/>
+        </w:rPr>
+        <w:t>cur</w:t>
+      </w:r>
+      <w:r>
+        <w:rPr>
+          <w:rFonts w:ascii="Consolas" w:eastAsia="Times New Roman" w:hAnsi="Consolas" w:cs="Times New Roman"/>
+          <w:color w:val="D4D4D4"/>
+          <w:sz w:val="21"/>
+          <w:szCs w:val="21"/>
+          <w:lang w:val="en-US"/>
+        </w:rPr>
+        <w:t>.</w:t>
+      </w:r>
+      <w:r>
+        <w:rPr>
+          <w:rFonts w:ascii="Consolas" w:eastAsia="Times New Roman" w:hAnsi="Consolas" w:cs="Times New Roman"/>
+          <w:color w:val="DCDCAA"/>
+          <w:sz w:val="21"/>
+          <w:szCs w:val="21"/>
+          <w:lang w:val="en-US"/>
+        </w:rPr>
+        <w:t>execute</w:t>
+      </w:r>
+      <w:proofErr w:type="spellEnd"/>
+      <w:proofErr w:type="gramEnd"/>
+      <w:r>
+        <w:rPr>
+          <w:rFonts w:ascii="Consolas" w:eastAsia="Times New Roman" w:hAnsi="Consolas" w:cs="Times New Roman"/>
+          <w:color w:val="D4D4D4"/>
+          <w:sz w:val="21"/>
+          <w:szCs w:val="21"/>
+          <w:lang w:val="en-US"/>
+        </w:rPr>
+        <w:t>(</w:t>
+      </w:r>
+      <w:proofErr w:type="spellStart"/>
       <w:r>
         <w:rPr>
           <w:rFonts w:ascii="Consolas" w:eastAsia="Times New Roman" w:hAnsi="Consolas" w:cs="Times New Roman"/>
@@ -23873,28 +24572,189 @@
           <w:szCs w:val="21"/>
           <w:lang w:val="en-US"/>
         </w:rPr>
-        <w:t>def</w:t>
-      </w:r>
-      <w:r>
-        <w:rPr>
-          <w:rFonts w:ascii="Consolas" w:eastAsia="Times New Roman" w:hAnsi="Consolas" w:cs="Times New Roman"/>
-          <w:color w:val="D4D4D4"/>
-          <w:sz w:val="21"/>
-          <w:szCs w:val="21"/>
-          <w:lang w:val="en-US"/>
-        </w:rPr>
-        <w:t xml:space="preserve"> </w:t>
+        <w:t>f</w:t>
+      </w:r>
+      <w:r>
+        <w:rPr>
+          <w:rFonts w:ascii="Consolas" w:eastAsia="Times New Roman" w:hAnsi="Consolas" w:cs="Times New Roman"/>
+          <w:color w:val="CE9178"/>
+          <w:sz w:val="21"/>
+          <w:szCs w:val="21"/>
+          <w:lang w:val="en-US"/>
+        </w:rPr>
+        <w:t>"INSERT</w:t>
+      </w:r>
+      <w:proofErr w:type="spellEnd"/>
+      <w:r>
+        <w:rPr>
+          <w:rFonts w:ascii="Consolas" w:eastAsia="Times New Roman" w:hAnsi="Consolas" w:cs="Times New Roman"/>
+          <w:color w:val="CE9178"/>
+          <w:sz w:val="21"/>
+          <w:szCs w:val="21"/>
+          <w:lang w:val="en-US"/>
+        </w:rPr>
+        <w:t xml:space="preserve"> INTO users VALUES(?, ?, ?, ?, ?)"</w:t>
+      </w:r>
+      <w:r>
+        <w:rPr>
+          <w:rFonts w:ascii="Consolas" w:eastAsia="Times New Roman" w:hAnsi="Consolas" w:cs="Times New Roman"/>
+          <w:color w:val="D4D4D4"/>
+          <w:sz w:val="21"/>
+          <w:szCs w:val="21"/>
+          <w:lang w:val="en-US"/>
+        </w:rPr>
+        <w:t>, (</w:t>
+      </w:r>
+      <w:r>
+        <w:rPr>
+          <w:rFonts w:ascii="Consolas" w:eastAsia="Times New Roman" w:hAnsi="Consolas" w:cs="Times New Roman"/>
+          <w:color w:val="9CDCFE"/>
+          <w:sz w:val="21"/>
+          <w:szCs w:val="21"/>
+          <w:lang w:val="en-US"/>
+        </w:rPr>
+        <w:t>self</w:t>
+      </w:r>
+      <w:r>
+        <w:rPr>
+          <w:rFonts w:ascii="Consolas" w:eastAsia="Times New Roman" w:hAnsi="Consolas" w:cs="Times New Roman"/>
+          <w:color w:val="D4D4D4"/>
+          <w:sz w:val="21"/>
+          <w:szCs w:val="21"/>
+          <w:lang w:val="en-US"/>
+        </w:rPr>
+        <w:t>.</w:t>
+      </w:r>
+      <w:r>
+        <w:rPr>
+          <w:rFonts w:ascii="Consolas" w:eastAsia="Times New Roman" w:hAnsi="Consolas" w:cs="Times New Roman"/>
+          <w:color w:val="9CDCFE"/>
+          <w:sz w:val="21"/>
+          <w:szCs w:val="21"/>
+          <w:lang w:val="en-US"/>
+        </w:rPr>
+        <w:t>id</w:t>
+      </w:r>
+      <w:r>
+        <w:rPr>
+          <w:rFonts w:ascii="Consolas" w:eastAsia="Times New Roman" w:hAnsi="Consolas" w:cs="Times New Roman"/>
+          <w:color w:val="D4D4D4"/>
+          <w:sz w:val="21"/>
+          <w:szCs w:val="21"/>
+          <w:lang w:val="en-US"/>
+        </w:rPr>
+        <w:t xml:space="preserve">, </w:t>
+      </w:r>
+      <w:r>
+        <w:rPr>
+          <w:rFonts w:ascii="Consolas" w:eastAsia="Times New Roman" w:hAnsi="Consolas" w:cs="Times New Roman"/>
+          <w:color w:val="9CDCFE"/>
+          <w:sz w:val="21"/>
+          <w:szCs w:val="21"/>
+          <w:lang w:val="en-US"/>
+        </w:rPr>
+        <w:t>self</w:t>
+      </w:r>
+      <w:r>
+        <w:rPr>
+          <w:rFonts w:ascii="Consolas" w:eastAsia="Times New Roman" w:hAnsi="Consolas" w:cs="Times New Roman"/>
+          <w:color w:val="D4D4D4"/>
+          <w:sz w:val="21"/>
+          <w:szCs w:val="21"/>
+          <w:lang w:val="en-US"/>
+        </w:rPr>
+        <w:t>.</w:t>
+      </w:r>
+      <w:r>
+        <w:rPr>
+          <w:rFonts w:ascii="Consolas" w:eastAsia="Times New Roman" w:hAnsi="Consolas" w:cs="Times New Roman"/>
+          <w:color w:val="9CDCFE"/>
+          <w:sz w:val="21"/>
+          <w:szCs w:val="21"/>
+          <w:lang w:val="en-US"/>
+        </w:rPr>
+        <w:t>fr</w:t>
+      </w:r>
+      <w:r>
+        <w:rPr>
+          <w:rFonts w:ascii="Consolas" w:eastAsia="Times New Roman" w:hAnsi="Consolas" w:cs="Times New Roman"/>
+          <w:color w:val="D4D4D4"/>
+          <w:sz w:val="21"/>
+          <w:szCs w:val="21"/>
+          <w:lang w:val="en-US"/>
+        </w:rPr>
+        <w:t xml:space="preserve">, </w:t>
+      </w:r>
+      <w:r>
+        <w:rPr>
+          <w:rFonts w:ascii="Consolas" w:eastAsia="Times New Roman" w:hAnsi="Consolas" w:cs="Times New Roman"/>
+          <w:color w:val="9CDCFE"/>
+          <w:sz w:val="21"/>
+          <w:szCs w:val="21"/>
+          <w:lang w:val="en-US"/>
+        </w:rPr>
+        <w:t>self</w:t>
+      </w:r>
+      <w:r>
+        <w:rPr>
+          <w:rFonts w:ascii="Consolas" w:eastAsia="Times New Roman" w:hAnsi="Consolas" w:cs="Times New Roman"/>
+          <w:color w:val="D4D4D4"/>
+          <w:sz w:val="21"/>
+          <w:szCs w:val="21"/>
+          <w:lang w:val="en-US"/>
+        </w:rPr>
+        <w:t>.</w:t>
+      </w:r>
+      <w:r>
+        <w:rPr>
+          <w:rFonts w:ascii="Consolas" w:eastAsia="Times New Roman" w:hAnsi="Consolas" w:cs="Times New Roman"/>
+          <w:color w:val="9CDCFE"/>
+          <w:sz w:val="21"/>
+          <w:szCs w:val="21"/>
+          <w:lang w:val="en-US"/>
+        </w:rPr>
+        <w:t>lr</w:t>
+      </w:r>
+      <w:r>
+        <w:rPr>
+          <w:rFonts w:ascii="Consolas" w:eastAsia="Times New Roman" w:hAnsi="Consolas" w:cs="Times New Roman"/>
+          <w:color w:val="D4D4D4"/>
+          <w:sz w:val="21"/>
+          <w:szCs w:val="21"/>
+          <w:lang w:val="en-US"/>
+        </w:rPr>
+        <w:t xml:space="preserve"> , </w:t>
       </w:r>
       <w:proofErr w:type="spellStart"/>
       <w:r>
         <w:rPr>
           <w:rFonts w:ascii="Consolas" w:eastAsia="Times New Roman" w:hAnsi="Consolas" w:cs="Times New Roman"/>
-          <w:color w:val="DCDCAA"/>
-          <w:sz w:val="21"/>
-          <w:szCs w:val="21"/>
-          <w:lang w:val="en-US"/>
-        </w:rPr>
-        <w:t>add_user</w:t>
+          <w:color w:val="9CDCFE"/>
+          <w:sz w:val="21"/>
+          <w:szCs w:val="21"/>
+          <w:lang w:val="en-US"/>
+        </w:rPr>
+        <w:t>self</w:t>
+      </w:r>
+      <w:r>
+        <w:rPr>
+          <w:rFonts w:ascii="Consolas" w:eastAsia="Times New Roman" w:hAnsi="Consolas" w:cs="Times New Roman"/>
+          <w:color w:val="D4D4D4"/>
+          <w:sz w:val="21"/>
+          <w:szCs w:val="21"/>
+          <w:lang w:val="en-US"/>
+        </w:rPr>
+        <w:t>.</w:t>
+      </w:r>
+      <w:r>
+        <w:rPr>
+          <w:rFonts w:ascii="Consolas" w:eastAsia="Times New Roman" w:hAnsi="Consolas" w:cs="Times New Roman"/>
+          <w:color w:val="9CDCFE"/>
+          <w:sz w:val="21"/>
+          <w:szCs w:val="21"/>
+          <w:lang w:val="en-US"/>
+        </w:rPr>
+        <w:t>username</w:t>
       </w:r>
       <w:proofErr w:type="spellEnd"/>
       <w:r>
@@ -23905,8 +24765,9 @@
           <w:szCs w:val="21"/>
           <w:lang w:val="en-US"/>
         </w:rPr>
-        <w:t>(</w:t>
-      </w:r>
+        <w:t xml:space="preserve">, </w:t>
+      </w:r>
+      <w:proofErr w:type="spellStart"/>
       <w:r>
         <w:rPr>
           <w:rFonts w:ascii="Consolas" w:eastAsia="Times New Roman" w:hAnsi="Consolas" w:cs="Times New Roman"/>
@@ -23925,7 +24786,28 @@
           <w:szCs w:val="21"/>
           <w:lang w:val="en-US"/>
         </w:rPr>
-        <w:t>):</w:t>
+        <w:t>.</w:t>
+      </w:r>
+      <w:r>
+        <w:rPr>
+          <w:rFonts w:ascii="Consolas" w:eastAsia="Times New Roman" w:hAnsi="Consolas" w:cs="Times New Roman"/>
+          <w:color w:val="9CDCFE"/>
+          <w:sz w:val="21"/>
+          <w:szCs w:val="21"/>
+          <w:lang w:val="en-US"/>
+        </w:rPr>
+        <w:t>olimps</w:t>
+      </w:r>
+      <w:proofErr w:type="spellEnd"/>
+      <w:r>
+        <w:rPr>
+          <w:rFonts w:ascii="Consolas" w:eastAsia="Times New Roman" w:hAnsi="Consolas" w:cs="Times New Roman"/>
+          <w:color w:val="D4D4D4"/>
+          <w:sz w:val="21"/>
+          <w:szCs w:val="21"/>
+          <w:lang w:val="en-US"/>
+        </w:rPr>
+        <w:t>))</w:t>
       </w:r>
     </w:p>
     <w:p>
@@ -23948,27 +24830,7 @@
           <w:szCs w:val="21"/>
           <w:lang w:val="en-US"/>
         </w:rPr>
-        <w:t xml:space="preserve">        </w:t>
-      </w:r>
-      <w:r>
-        <w:rPr>
-          <w:rFonts w:ascii="Consolas" w:eastAsia="Times New Roman" w:hAnsi="Consolas" w:cs="Times New Roman"/>
-          <w:color w:val="9CDCFE"/>
-          <w:sz w:val="21"/>
-          <w:szCs w:val="21"/>
-          <w:lang w:val="en-US"/>
-        </w:rPr>
-        <w:t>cur</w:t>
-      </w:r>
-      <w:r>
-        <w:rPr>
-          <w:rFonts w:ascii="Consolas" w:eastAsia="Times New Roman" w:hAnsi="Consolas" w:cs="Times New Roman"/>
-          <w:color w:val="D4D4D4"/>
-          <w:sz w:val="21"/>
-          <w:szCs w:val="21"/>
-          <w:lang w:val="en-US"/>
-        </w:rPr>
-        <w:t xml:space="preserve"> = </w:t>
+        <w:t xml:space="preserve">            </w:t>
       </w:r>
       <w:proofErr w:type="spellStart"/>
       <w:proofErr w:type="gramStart"/>
@@ -24000,27 +24862,7 @@
           <w:szCs w:val="21"/>
           <w:lang w:val="en-US"/>
         </w:rPr>
-        <w:t>con</w:t>
-      </w:r>
-      <w:r>
-        <w:rPr>
-          <w:rFonts w:ascii="Consolas" w:eastAsia="Times New Roman" w:hAnsi="Consolas" w:cs="Times New Roman"/>
-          <w:color w:val="D4D4D4"/>
-          <w:sz w:val="21"/>
-          <w:szCs w:val="21"/>
-          <w:lang w:val="en-US"/>
-        </w:rPr>
-        <w:t>.</w:t>
-      </w:r>
-      <w:r>
-        <w:rPr>
-          <w:rFonts w:ascii="Consolas" w:eastAsia="Times New Roman" w:hAnsi="Consolas" w:cs="Times New Roman"/>
-          <w:color w:val="DCDCAA"/>
-          <w:sz w:val="21"/>
-          <w:szCs w:val="21"/>
-          <w:lang w:val="en-US"/>
-        </w:rPr>
-        <w:t>cursor</w:t>
+        <w:t>olimps</w:t>
       </w:r>
       <w:proofErr w:type="spellEnd"/>
       <w:proofErr w:type="gramEnd"/>
@@ -24032,7 +24874,7 @@
           <w:szCs w:val="21"/>
           <w:lang w:val="en-US"/>
         </w:rPr>
-        <w:t>()</w:t>
+        <w:t xml:space="preserve"> = []</w:t>
       </w:r>
     </w:p>
     <w:p>
@@ -24055,279 +24897,72 @@
           <w:szCs w:val="21"/>
           <w:lang w:val="en-US"/>
         </w:rPr>
-        <w:t xml:space="preserve">        </w:t>
+        <w:lastRenderedPageBreak/>
+        <w:t xml:space="preserve">            </w:t>
       </w:r>
       <w:proofErr w:type="spellStart"/>
-      <w:r>
-        <w:rPr>
-          <w:rFonts w:ascii="Consolas" w:eastAsia="Times New Roman" w:hAnsi="Consolas" w:cs="Times New Roman"/>
-          <w:color w:val="9CDCFE"/>
-          <w:sz w:val="21"/>
-          <w:szCs w:val="21"/>
-          <w:lang w:val="en-US"/>
-        </w:rPr>
-        <w:t>users_id</w:t>
+      <w:proofErr w:type="gramStart"/>
+      <w:r>
+        <w:rPr>
+          <w:rFonts w:ascii="Consolas" w:eastAsia="Times New Roman" w:hAnsi="Consolas" w:cs="Times New Roman"/>
+          <w:color w:val="9CDCFE"/>
+          <w:sz w:val="21"/>
+          <w:szCs w:val="21"/>
+          <w:lang w:val="en-US"/>
+        </w:rPr>
+        <w:t>self</w:t>
+      </w:r>
+      <w:r>
+        <w:rPr>
+          <w:rFonts w:ascii="Consolas" w:eastAsia="Times New Roman" w:hAnsi="Consolas" w:cs="Times New Roman"/>
+          <w:color w:val="D4D4D4"/>
+          <w:sz w:val="21"/>
+          <w:szCs w:val="21"/>
+          <w:lang w:val="en-US"/>
+        </w:rPr>
+        <w:t>.</w:t>
+      </w:r>
+      <w:r>
+        <w:rPr>
+          <w:rFonts w:ascii="Consolas" w:eastAsia="Times New Roman" w:hAnsi="Consolas" w:cs="Times New Roman"/>
+          <w:color w:val="9CDCFE"/>
+          <w:sz w:val="21"/>
+          <w:szCs w:val="21"/>
+          <w:lang w:val="en-US"/>
+        </w:rPr>
+        <w:t>con</w:t>
+      </w:r>
+      <w:r>
+        <w:rPr>
+          <w:rFonts w:ascii="Consolas" w:eastAsia="Times New Roman" w:hAnsi="Consolas" w:cs="Times New Roman"/>
+          <w:color w:val="D4D4D4"/>
+          <w:sz w:val="21"/>
+          <w:szCs w:val="21"/>
+          <w:lang w:val="en-US"/>
+        </w:rPr>
+        <w:t>.</w:t>
+      </w:r>
+      <w:r>
+        <w:rPr>
+          <w:rFonts w:ascii="Consolas" w:eastAsia="Times New Roman" w:hAnsi="Consolas" w:cs="Times New Roman"/>
+          <w:color w:val="DCDCAA"/>
+          <w:sz w:val="21"/>
+          <w:szCs w:val="21"/>
+          <w:lang w:val="en-US"/>
+        </w:rPr>
+        <w:t>commit</w:t>
       </w:r>
       <w:proofErr w:type="spellEnd"/>
-      <w:r>
-        <w:rPr>
-          <w:rFonts w:ascii="Consolas" w:eastAsia="Times New Roman" w:hAnsi="Consolas" w:cs="Times New Roman"/>
-          <w:color w:val="D4D4D4"/>
-          <w:sz w:val="21"/>
-          <w:szCs w:val="21"/>
-          <w:lang w:val="en-US"/>
-        </w:rPr>
-        <w:t xml:space="preserve"> = </w:t>
-      </w:r>
-      <w:proofErr w:type="gramStart"/>
-      <w:r>
-        <w:rPr>
-          <w:rFonts w:ascii="Consolas" w:eastAsia="Times New Roman" w:hAnsi="Consolas" w:cs="Times New Roman"/>
-          <w:color w:val="4EC9B0"/>
-          <w:sz w:val="21"/>
-          <w:szCs w:val="21"/>
-          <w:lang w:val="en-US"/>
-        </w:rPr>
-        <w:t>list</w:t>
-      </w:r>
-      <w:r>
-        <w:rPr>
-          <w:rFonts w:ascii="Consolas" w:eastAsia="Times New Roman" w:hAnsi="Consolas" w:cs="Times New Roman"/>
-          <w:color w:val="D4D4D4"/>
-          <w:sz w:val="21"/>
-          <w:szCs w:val="21"/>
-          <w:lang w:val="en-US"/>
-        </w:rPr>
-        <w:t>(</w:t>
-      </w:r>
       <w:proofErr w:type="gramEnd"/>
       <w:r>
         <w:rPr>
           <w:rFonts w:ascii="Consolas" w:eastAsia="Times New Roman" w:hAnsi="Consolas" w:cs="Times New Roman"/>
-          <w:color w:val="4EC9B0"/>
-          <w:sz w:val="21"/>
-          <w:szCs w:val="21"/>
-          <w:lang w:val="en-US"/>
-        </w:rPr>
-        <w:t>map</w:t>
-      </w:r>
-      <w:r>
-        <w:rPr>
-          <w:rFonts w:ascii="Consolas" w:eastAsia="Times New Roman" w:hAnsi="Consolas" w:cs="Times New Roman"/>
-          <w:color w:val="D4D4D4"/>
-          <w:sz w:val="21"/>
-          <w:szCs w:val="21"/>
-          <w:lang w:val="en-US"/>
-        </w:rPr>
-        <w:t>(</w:t>
-      </w:r>
-      <w:r>
-        <w:rPr>
-          <w:rFonts w:ascii="Consolas" w:eastAsia="Times New Roman" w:hAnsi="Consolas" w:cs="Times New Roman"/>
-          <w:color w:val="569CD6"/>
-          <w:sz w:val="21"/>
-          <w:szCs w:val="21"/>
-          <w:lang w:val="en-US"/>
-        </w:rPr>
-        <w:t>lambda</w:t>
-      </w:r>
-      <w:r>
-        <w:rPr>
-          <w:rFonts w:ascii="Consolas" w:eastAsia="Times New Roman" w:hAnsi="Consolas" w:cs="Times New Roman"/>
-          <w:color w:val="D4D4D4"/>
-          <w:sz w:val="21"/>
-          <w:szCs w:val="21"/>
-          <w:lang w:val="en-US"/>
-        </w:rPr>
-        <w:t xml:space="preserve"> </w:t>
-      </w:r>
-      <w:r>
-        <w:rPr>
-          <w:rFonts w:ascii="Consolas" w:eastAsia="Times New Roman" w:hAnsi="Consolas" w:cs="Times New Roman"/>
-          <w:color w:val="9CDCFE"/>
-          <w:sz w:val="21"/>
-          <w:szCs w:val="21"/>
-          <w:lang w:val="en-US"/>
-        </w:rPr>
-        <w:t>x</w:t>
-      </w:r>
-      <w:r>
-        <w:rPr>
-          <w:rFonts w:ascii="Consolas" w:eastAsia="Times New Roman" w:hAnsi="Consolas" w:cs="Times New Roman"/>
-          <w:color w:val="D4D4D4"/>
-          <w:sz w:val="21"/>
-          <w:szCs w:val="21"/>
-          <w:lang w:val="en-US"/>
-        </w:rPr>
-        <w:t xml:space="preserve">: </w:t>
-      </w:r>
-      <w:r>
-        <w:rPr>
-          <w:rFonts w:ascii="Consolas" w:eastAsia="Times New Roman" w:hAnsi="Consolas" w:cs="Times New Roman"/>
-          <w:color w:val="9CDCFE"/>
-          <w:sz w:val="21"/>
-          <w:szCs w:val="21"/>
-          <w:lang w:val="en-US"/>
-        </w:rPr>
-        <w:t>x</w:t>
-      </w:r>
-      <w:r>
-        <w:rPr>
-          <w:rFonts w:ascii="Consolas" w:eastAsia="Times New Roman" w:hAnsi="Consolas" w:cs="Times New Roman"/>
-          <w:color w:val="D4D4D4"/>
-          <w:sz w:val="21"/>
-          <w:szCs w:val="21"/>
-          <w:lang w:val="en-US"/>
-        </w:rPr>
-        <w:t>[</w:t>
-      </w:r>
-      <w:r>
-        <w:rPr>
-          <w:rFonts w:ascii="Consolas" w:eastAsia="Times New Roman" w:hAnsi="Consolas" w:cs="Times New Roman"/>
-          <w:color w:val="B5CEA8"/>
-          <w:sz w:val="21"/>
-          <w:szCs w:val="21"/>
-          <w:lang w:val="en-US"/>
-        </w:rPr>
-        <w:t>0</w:t>
-      </w:r>
-      <w:r>
-        <w:rPr>
-          <w:rFonts w:ascii="Consolas" w:eastAsia="Times New Roman" w:hAnsi="Consolas" w:cs="Times New Roman"/>
-          <w:color w:val="D4D4D4"/>
-          <w:sz w:val="21"/>
-          <w:szCs w:val="21"/>
-          <w:lang w:val="en-US"/>
-        </w:rPr>
-        <w:t xml:space="preserve">], </w:t>
-      </w:r>
-      <w:proofErr w:type="spellStart"/>
-      <w:r>
-        <w:rPr>
-          <w:rFonts w:ascii="Consolas" w:eastAsia="Times New Roman" w:hAnsi="Consolas" w:cs="Times New Roman"/>
-          <w:color w:val="9CDCFE"/>
-          <w:sz w:val="21"/>
-          <w:szCs w:val="21"/>
-          <w:lang w:val="en-US"/>
-        </w:rPr>
-        <w:t>cur</w:t>
-      </w:r>
-      <w:r>
-        <w:rPr>
-          <w:rFonts w:ascii="Consolas" w:eastAsia="Times New Roman" w:hAnsi="Consolas" w:cs="Times New Roman"/>
-          <w:color w:val="D4D4D4"/>
-          <w:sz w:val="21"/>
-          <w:szCs w:val="21"/>
-          <w:lang w:val="en-US"/>
-        </w:rPr>
-        <w:t>.</w:t>
-      </w:r>
-      <w:r>
-        <w:rPr>
-          <w:rFonts w:ascii="Consolas" w:eastAsia="Times New Roman" w:hAnsi="Consolas" w:cs="Times New Roman"/>
-          <w:color w:val="DCDCAA"/>
-          <w:sz w:val="21"/>
-          <w:szCs w:val="21"/>
-          <w:lang w:val="en-US"/>
-        </w:rPr>
-        <w:t>execute</w:t>
-      </w:r>
-      <w:proofErr w:type="spellEnd"/>
-      <w:r>
-        <w:rPr>
-          <w:rFonts w:ascii="Consolas" w:eastAsia="Times New Roman" w:hAnsi="Consolas" w:cs="Times New Roman"/>
-          <w:color w:val="D4D4D4"/>
-          <w:sz w:val="21"/>
-          <w:szCs w:val="21"/>
-          <w:lang w:val="en-US"/>
-        </w:rPr>
-        <w:t>(</w:t>
-      </w:r>
-      <w:proofErr w:type="spellStart"/>
-      <w:r>
-        <w:rPr>
-          <w:rFonts w:ascii="Consolas" w:eastAsia="Times New Roman" w:hAnsi="Consolas" w:cs="Times New Roman"/>
-          <w:color w:val="569CD6"/>
-          <w:sz w:val="21"/>
-          <w:szCs w:val="21"/>
-          <w:lang w:val="en-US"/>
-        </w:rPr>
-        <w:t>f</w:t>
-      </w:r>
-      <w:r>
-        <w:rPr>
-          <w:rFonts w:ascii="Consolas" w:eastAsia="Times New Roman" w:hAnsi="Consolas" w:cs="Times New Roman"/>
-          <w:color w:val="CE9178"/>
-          <w:sz w:val="21"/>
-          <w:szCs w:val="21"/>
-          <w:lang w:val="en-US"/>
-        </w:rPr>
-        <w:t>"SELECT</w:t>
-      </w:r>
-      <w:proofErr w:type="spellEnd"/>
-      <w:r>
-        <w:rPr>
-          <w:rFonts w:ascii="Consolas" w:eastAsia="Times New Roman" w:hAnsi="Consolas" w:cs="Times New Roman"/>
-          <w:color w:val="CE9178"/>
-          <w:sz w:val="21"/>
-          <w:szCs w:val="21"/>
-          <w:lang w:val="en-US"/>
-        </w:rPr>
-        <w:t xml:space="preserve"> </w:t>
-      </w:r>
-      <w:proofErr w:type="spellStart"/>
-      <w:r>
-        <w:rPr>
-          <w:rFonts w:ascii="Consolas" w:eastAsia="Times New Roman" w:hAnsi="Consolas" w:cs="Times New Roman"/>
-          <w:color w:val="CE9178"/>
-          <w:sz w:val="21"/>
-          <w:szCs w:val="21"/>
-          <w:lang w:val="en-US"/>
-        </w:rPr>
-        <w:t>user_id</w:t>
-      </w:r>
-      <w:proofErr w:type="spellEnd"/>
-      <w:r>
-        <w:rPr>
-          <w:rFonts w:ascii="Consolas" w:eastAsia="Times New Roman" w:hAnsi="Consolas" w:cs="Times New Roman"/>
-          <w:color w:val="CE9178"/>
-          <w:sz w:val="21"/>
-          <w:szCs w:val="21"/>
-          <w:lang w:val="en-US"/>
-        </w:rPr>
-        <w:t xml:space="preserve"> from users"</w:t>
-      </w:r>
-      <w:r>
-        <w:rPr>
-          <w:rFonts w:ascii="Consolas" w:eastAsia="Times New Roman" w:hAnsi="Consolas" w:cs="Times New Roman"/>
-          <w:color w:val="D4D4D4"/>
-          <w:sz w:val="21"/>
-          <w:szCs w:val="21"/>
-          <w:lang w:val="en-US"/>
-        </w:rPr>
-        <w:t>).</w:t>
-      </w:r>
-      <w:proofErr w:type="spellStart"/>
-      <w:r>
-        <w:rPr>
-          <w:rFonts w:ascii="Consolas" w:eastAsia="Times New Roman" w:hAnsi="Consolas" w:cs="Times New Roman"/>
-          <w:color w:val="DCDCAA"/>
-          <w:sz w:val="21"/>
-          <w:szCs w:val="21"/>
-          <w:lang w:val="en-US"/>
-        </w:rPr>
-        <w:t>fetchall</w:t>
-      </w:r>
-      <w:proofErr w:type="spellEnd"/>
-      <w:r>
-        <w:rPr>
-          <w:rFonts w:ascii="Consolas" w:eastAsia="Times New Roman" w:hAnsi="Consolas" w:cs="Times New Roman"/>
-          <w:color w:val="D4D4D4"/>
-          <w:sz w:val="21"/>
-          <w:szCs w:val="21"/>
-          <w:lang w:val="en-US"/>
-        </w:rPr>
-        <w:t>()))</w:t>
+          <w:color w:val="D4D4D4"/>
+          <w:sz w:val="21"/>
+          <w:szCs w:val="21"/>
+          <w:lang w:val="en-US"/>
+        </w:rPr>
+        <w:t>()</w:t>
       </w:r>
     </w:p>
     <w:p>
@@ -24350,7 +24985,7 @@
           <w:szCs w:val="21"/>
           <w:lang w:val="en-US"/>
         </w:rPr>
-        <w:t xml:space="preserve">        </w:t>
+        <w:t xml:space="preserve">            </w:t>
       </w:r>
       <w:r>
         <w:rPr>
@@ -24360,7 +24995,7 @@
           <w:szCs w:val="21"/>
           <w:lang w:val="en-US"/>
         </w:rPr>
-        <w:t>if</w:t>
+        <w:t>return</w:t>
       </w:r>
       <w:r>
         <w:rPr>
@@ -24375,104 +25010,12 @@
       <w:r>
         <w:rPr>
           <w:rFonts w:ascii="Consolas" w:eastAsia="Times New Roman" w:hAnsi="Consolas" w:cs="Times New Roman"/>
-          <w:color w:val="9CDCFE"/>
-          <w:sz w:val="21"/>
-          <w:szCs w:val="21"/>
-          <w:lang w:val="en-US"/>
-        </w:rPr>
-        <w:t>self</w:t>
-      </w:r>
-      <w:r>
-        <w:rPr>
-          <w:rFonts w:ascii="Consolas" w:eastAsia="Times New Roman" w:hAnsi="Consolas" w:cs="Times New Roman"/>
-          <w:color w:val="D4D4D4"/>
-          <w:sz w:val="21"/>
-          <w:szCs w:val="21"/>
-          <w:lang w:val="en-US"/>
-        </w:rPr>
-        <w:t>.</w:t>
-      </w:r>
-      <w:r>
-        <w:rPr>
-          <w:rFonts w:ascii="Consolas" w:eastAsia="Times New Roman" w:hAnsi="Consolas" w:cs="Times New Roman"/>
-          <w:color w:val="9CDCFE"/>
-          <w:sz w:val="21"/>
-          <w:szCs w:val="21"/>
-          <w:lang w:val="en-US"/>
-        </w:rPr>
-        <w:t>id</w:t>
-      </w:r>
-      <w:r>
-        <w:rPr>
-          <w:rFonts w:ascii="Consolas" w:eastAsia="Times New Roman" w:hAnsi="Consolas" w:cs="Times New Roman"/>
-          <w:color w:val="D4D4D4"/>
-          <w:sz w:val="21"/>
-          <w:szCs w:val="21"/>
-          <w:lang w:val="en-US"/>
-        </w:rPr>
-        <w:t xml:space="preserve"> </w:t>
-      </w:r>
-      <w:r>
-        <w:rPr>
-          <w:rFonts w:ascii="Consolas" w:eastAsia="Times New Roman" w:hAnsi="Consolas" w:cs="Times New Roman"/>
           <w:color w:val="569CD6"/>
           <w:sz w:val="21"/>
           <w:szCs w:val="21"/>
           <w:lang w:val="en-US"/>
         </w:rPr>
-        <w:t>not</w:t>
-      </w:r>
-      <w:r>
-        <w:rPr>
-          <w:rFonts w:ascii="Consolas" w:eastAsia="Times New Roman" w:hAnsi="Consolas" w:cs="Times New Roman"/>
-          <w:color w:val="D4D4D4"/>
-          <w:sz w:val="21"/>
-          <w:szCs w:val="21"/>
-          <w:lang w:val="en-US"/>
-        </w:rPr>
-        <w:t xml:space="preserve"> </w:t>
-      </w:r>
-      <w:r>
-        <w:rPr>
-          <w:rFonts w:ascii="Consolas" w:eastAsia="Times New Roman" w:hAnsi="Consolas" w:cs="Times New Roman"/>
-          <w:color w:val="569CD6"/>
-          <w:sz w:val="21"/>
-          <w:szCs w:val="21"/>
-          <w:lang w:val="en-US"/>
-        </w:rPr>
-        <w:t>in</w:t>
-      </w:r>
-      <w:r>
-        <w:rPr>
-          <w:rFonts w:ascii="Consolas" w:eastAsia="Times New Roman" w:hAnsi="Consolas" w:cs="Times New Roman"/>
-          <w:color w:val="D4D4D4"/>
-          <w:sz w:val="21"/>
-          <w:szCs w:val="21"/>
-          <w:lang w:val="en-US"/>
-        </w:rPr>
-        <w:t xml:space="preserve"> </w:t>
-      </w:r>
-      <w:proofErr w:type="spellStart"/>
-      <w:r>
-        <w:rPr>
-          <w:rFonts w:ascii="Consolas" w:eastAsia="Times New Roman" w:hAnsi="Consolas" w:cs="Times New Roman"/>
-          <w:color w:val="9CDCFE"/>
-          <w:sz w:val="21"/>
-          <w:szCs w:val="21"/>
-          <w:lang w:val="en-US"/>
-        </w:rPr>
-        <w:t>users_id</w:t>
-      </w:r>
-      <w:proofErr w:type="spellEnd"/>
-      <w:r>
-        <w:rPr>
-          <w:rFonts w:ascii="Consolas" w:eastAsia="Times New Roman" w:hAnsi="Consolas" w:cs="Times New Roman"/>
-          <w:color w:val="D4D4D4"/>
-          <w:sz w:val="21"/>
-          <w:szCs w:val="21"/>
-          <w:lang w:val="en-US"/>
-        </w:rPr>
-        <w:t>:</w:t>
+        <w:t>True</w:t>
       </w:r>
     </w:p>
     <w:p>
@@ -24497,6 +25040,72 @@
         </w:rPr>
         <w:t xml:space="preserve">            </w:t>
       </w:r>
+    </w:p>
+    <w:p>
+      <w:pPr>
+        <w:shd w:val="clear" w:color="auto" w:fill="1E1E1E"/>
+        <w:spacing w:after="0" w:line="285" w:lineRule="atLeast"/>
+        <w:rPr>
+          <w:rFonts w:ascii="Consolas" w:eastAsia="Times New Roman" w:hAnsi="Consolas" w:cs="Times New Roman"/>
+          <w:color w:val="D4D4D4"/>
+          <w:sz w:val="21"/>
+          <w:szCs w:val="21"/>
+          <w:lang w:val="en-US"/>
+        </w:rPr>
+      </w:pPr>
+      <w:r>
+        <w:rPr>
+          <w:rFonts w:ascii="Consolas" w:eastAsia="Times New Roman" w:hAnsi="Consolas" w:cs="Times New Roman"/>
+          <w:color w:val="D4D4D4"/>
+          <w:sz w:val="21"/>
+          <w:szCs w:val="21"/>
+          <w:lang w:val="en-US"/>
+        </w:rPr>
+        <w:t xml:space="preserve">        </w:t>
+      </w:r>
+      <w:r>
+        <w:rPr>
+          <w:rFonts w:ascii="Consolas" w:eastAsia="Times New Roman" w:hAnsi="Consolas" w:cs="Times New Roman"/>
+          <w:color w:val="C586C0"/>
+          <w:sz w:val="21"/>
+          <w:szCs w:val="21"/>
+          <w:lang w:val="en-US"/>
+        </w:rPr>
+        <w:t>else</w:t>
+      </w:r>
+      <w:r>
+        <w:rPr>
+          <w:rFonts w:ascii="Consolas" w:eastAsia="Times New Roman" w:hAnsi="Consolas" w:cs="Times New Roman"/>
+          <w:color w:val="D4D4D4"/>
+          <w:sz w:val="21"/>
+          <w:szCs w:val="21"/>
+          <w:lang w:val="en-US"/>
+        </w:rPr>
+        <w:t>:</w:t>
+      </w:r>
+    </w:p>
+    <w:p>
+      <w:pPr>
+        <w:shd w:val="clear" w:color="auto" w:fill="1E1E1E"/>
+        <w:spacing w:after="0" w:line="285" w:lineRule="atLeast"/>
+        <w:rPr>
+          <w:rFonts w:ascii="Consolas" w:eastAsia="Times New Roman" w:hAnsi="Consolas" w:cs="Times New Roman"/>
+          <w:color w:val="D4D4D4"/>
+          <w:sz w:val="21"/>
+          <w:szCs w:val="21"/>
+          <w:lang w:val="en-US"/>
+        </w:rPr>
+      </w:pPr>
+      <w:r>
+        <w:rPr>
+          <w:rFonts w:ascii="Consolas" w:eastAsia="Times New Roman" w:hAnsi="Consolas" w:cs="Times New Roman"/>
+          <w:color w:val="D4D4D4"/>
+          <w:sz w:val="21"/>
+          <w:szCs w:val="21"/>
+          <w:lang w:val="en-US"/>
+        </w:rPr>
+        <w:t xml:space="preserve">            </w:t>
+      </w:r>
       <w:proofErr w:type="spellStart"/>
       <w:proofErr w:type="gramStart"/>
       <w:r>
@@ -24507,7 +25116,7 @@
           <w:szCs w:val="21"/>
           <w:lang w:val="en-US"/>
         </w:rPr>
-        <w:t>cur</w:t>
+        <w:t>self</w:t>
       </w:r>
       <w:r>
         <w:rPr>
@@ -24522,12 +25131,12 @@
       <w:r>
         <w:rPr>
           <w:rFonts w:ascii="Consolas" w:eastAsia="Times New Roman" w:hAnsi="Consolas" w:cs="Times New Roman"/>
-          <w:color w:val="DCDCAA"/>
-          <w:sz w:val="21"/>
-          <w:szCs w:val="21"/>
-          <w:lang w:val="en-US"/>
-        </w:rPr>
-        <w:t>execute</w:t>
+          <w:color w:val="9CDCFE"/>
+          <w:sz w:val="21"/>
+          <w:szCs w:val="21"/>
+          <w:lang w:val="en-US"/>
+        </w:rPr>
+        <w:t>olimps</w:t>
       </w:r>
       <w:proofErr w:type="spellEnd"/>
       <w:proofErr w:type="gramEnd"/>
@@ -24539,18 +25148,229 @@
           <w:szCs w:val="21"/>
           <w:lang w:val="en-US"/>
         </w:rPr>
+        <w:t xml:space="preserve"> = </w:t>
+      </w:r>
+      <w:r>
+        <w:rPr>
+          <w:rFonts w:ascii="Consolas" w:eastAsia="Times New Roman" w:hAnsi="Consolas" w:cs="Times New Roman"/>
+          <w:color w:val="4EC9B0"/>
+          <w:sz w:val="21"/>
+          <w:szCs w:val="21"/>
+          <w:lang w:val="en-US"/>
+        </w:rPr>
+        <w:t>list</w:t>
+      </w:r>
+      <w:r>
+        <w:rPr>
+          <w:rFonts w:ascii="Consolas" w:eastAsia="Times New Roman" w:hAnsi="Consolas" w:cs="Times New Roman"/>
+          <w:color w:val="D4D4D4"/>
+          <w:sz w:val="21"/>
+          <w:szCs w:val="21"/>
+          <w:lang w:val="en-US"/>
+        </w:rPr>
         <w:t>(</w:t>
       </w:r>
+      <w:r>
+        <w:rPr>
+          <w:rFonts w:ascii="Consolas" w:eastAsia="Times New Roman" w:hAnsi="Consolas" w:cs="Times New Roman"/>
+          <w:color w:val="4EC9B0"/>
+          <w:sz w:val="21"/>
+          <w:szCs w:val="21"/>
+          <w:lang w:val="en-US"/>
+        </w:rPr>
+        <w:t>set</w:t>
+      </w:r>
+      <w:r>
+        <w:rPr>
+          <w:rFonts w:ascii="Consolas" w:eastAsia="Times New Roman" w:hAnsi="Consolas" w:cs="Times New Roman"/>
+          <w:color w:val="D4D4D4"/>
+          <w:sz w:val="21"/>
+          <w:szCs w:val="21"/>
+          <w:lang w:val="en-US"/>
+        </w:rPr>
+        <w:t>(</w:t>
+      </w:r>
+      <w:r>
+        <w:rPr>
+          <w:rFonts w:ascii="Consolas" w:eastAsia="Times New Roman" w:hAnsi="Consolas" w:cs="Times New Roman"/>
+          <w:color w:val="CE9178"/>
+          <w:sz w:val="21"/>
+          <w:szCs w:val="21"/>
+          <w:lang w:val="en-US"/>
+        </w:rPr>
+        <w:t>""</w:t>
+      </w:r>
+      <w:r>
+        <w:rPr>
+          <w:rFonts w:ascii="Consolas" w:eastAsia="Times New Roman" w:hAnsi="Consolas" w:cs="Times New Roman"/>
+          <w:color w:val="D4D4D4"/>
+          <w:sz w:val="21"/>
+          <w:szCs w:val="21"/>
+          <w:lang w:val="en-US"/>
+        </w:rPr>
+        <w:t>.</w:t>
+      </w:r>
+      <w:r>
+        <w:rPr>
+          <w:rFonts w:ascii="Consolas" w:eastAsia="Times New Roman" w:hAnsi="Consolas" w:cs="Times New Roman"/>
+          <w:color w:val="DCDCAA"/>
+          <w:sz w:val="21"/>
+          <w:szCs w:val="21"/>
+          <w:lang w:val="en-US"/>
+        </w:rPr>
+        <w:t>join</w:t>
+      </w:r>
+      <w:r>
+        <w:rPr>
+          <w:rFonts w:ascii="Consolas" w:eastAsia="Times New Roman" w:hAnsi="Consolas" w:cs="Times New Roman"/>
+          <w:color w:val="D4D4D4"/>
+          <w:sz w:val="21"/>
+          <w:szCs w:val="21"/>
+          <w:lang w:val="en-US"/>
+        </w:rPr>
+        <w:t>(</w:t>
+      </w:r>
+      <w:r>
+        <w:rPr>
+          <w:rFonts w:ascii="Consolas" w:eastAsia="Times New Roman" w:hAnsi="Consolas" w:cs="Times New Roman"/>
+          <w:color w:val="4EC9B0"/>
+          <w:sz w:val="21"/>
+          <w:szCs w:val="21"/>
+          <w:lang w:val="en-US"/>
+        </w:rPr>
+        <w:t>map</w:t>
+      </w:r>
+      <w:r>
+        <w:rPr>
+          <w:rFonts w:ascii="Consolas" w:eastAsia="Times New Roman" w:hAnsi="Consolas" w:cs="Times New Roman"/>
+          <w:color w:val="D4D4D4"/>
+          <w:sz w:val="21"/>
+          <w:szCs w:val="21"/>
+          <w:lang w:val="en-US"/>
+        </w:rPr>
+        <w:t>(</w:t>
+      </w:r>
+      <w:r>
+        <w:rPr>
+          <w:rFonts w:ascii="Consolas" w:eastAsia="Times New Roman" w:hAnsi="Consolas" w:cs="Times New Roman"/>
+          <w:color w:val="569CD6"/>
+          <w:sz w:val="21"/>
+          <w:szCs w:val="21"/>
+          <w:lang w:val="en-US"/>
+        </w:rPr>
+        <w:t>lambda</w:t>
+      </w:r>
+      <w:r>
+        <w:rPr>
+          <w:rFonts w:ascii="Consolas" w:eastAsia="Times New Roman" w:hAnsi="Consolas" w:cs="Times New Roman"/>
+          <w:color w:val="D4D4D4"/>
+          <w:sz w:val="21"/>
+          <w:szCs w:val="21"/>
+          <w:lang w:val="en-US"/>
+        </w:rPr>
+        <w:t xml:space="preserve"> </w:t>
+      </w:r>
+      <w:r>
+        <w:rPr>
+          <w:rFonts w:ascii="Consolas" w:eastAsia="Times New Roman" w:hAnsi="Consolas" w:cs="Times New Roman"/>
+          <w:color w:val="9CDCFE"/>
+          <w:sz w:val="21"/>
+          <w:szCs w:val="21"/>
+          <w:lang w:val="en-US"/>
+        </w:rPr>
+        <w:t>x</w:t>
+      </w:r>
+      <w:r>
+        <w:rPr>
+          <w:rFonts w:ascii="Consolas" w:eastAsia="Times New Roman" w:hAnsi="Consolas" w:cs="Times New Roman"/>
+          <w:color w:val="D4D4D4"/>
+          <w:sz w:val="21"/>
+          <w:szCs w:val="21"/>
+          <w:lang w:val="en-US"/>
+        </w:rPr>
+        <w:t xml:space="preserve">: </w:t>
+      </w:r>
+      <w:r>
+        <w:rPr>
+          <w:rFonts w:ascii="Consolas" w:eastAsia="Times New Roman" w:hAnsi="Consolas" w:cs="Times New Roman"/>
+          <w:color w:val="9CDCFE"/>
+          <w:sz w:val="21"/>
+          <w:szCs w:val="21"/>
+          <w:lang w:val="en-US"/>
+        </w:rPr>
+        <w:t>x</w:t>
+      </w:r>
+      <w:r>
+        <w:rPr>
+          <w:rFonts w:ascii="Consolas" w:eastAsia="Times New Roman" w:hAnsi="Consolas" w:cs="Times New Roman"/>
+          <w:color w:val="D4D4D4"/>
+          <w:sz w:val="21"/>
+          <w:szCs w:val="21"/>
+          <w:lang w:val="en-US"/>
+        </w:rPr>
+        <w:t>[</w:t>
+      </w:r>
+      <w:r>
+        <w:rPr>
+          <w:rFonts w:ascii="Consolas" w:eastAsia="Times New Roman" w:hAnsi="Consolas" w:cs="Times New Roman"/>
+          <w:color w:val="B5CEA8"/>
+          <w:sz w:val="21"/>
+          <w:szCs w:val="21"/>
+          <w:lang w:val="en-US"/>
+        </w:rPr>
+        <w:t>0</w:t>
+      </w:r>
+      <w:r>
+        <w:rPr>
+          <w:rFonts w:ascii="Consolas" w:eastAsia="Times New Roman" w:hAnsi="Consolas" w:cs="Times New Roman"/>
+          <w:color w:val="D4D4D4"/>
+          <w:sz w:val="21"/>
+          <w:szCs w:val="21"/>
+          <w:lang w:val="en-US"/>
+        </w:rPr>
+        <w:t xml:space="preserve">], </w:t>
+      </w:r>
       <w:proofErr w:type="spellStart"/>
       <w:r>
         <w:rPr>
           <w:rFonts w:ascii="Consolas" w:eastAsia="Times New Roman" w:hAnsi="Consolas" w:cs="Times New Roman"/>
-          <w:color w:val="569CD6"/>
-          <w:sz w:val="21"/>
-          <w:szCs w:val="21"/>
-          <w:lang w:val="en-US"/>
-        </w:rPr>
-        <w:t>f</w:t>
+          <w:color w:val="9CDCFE"/>
+          <w:sz w:val="21"/>
+          <w:szCs w:val="21"/>
+          <w:lang w:val="en-US"/>
+        </w:rPr>
+        <w:t>cur</w:t>
+      </w:r>
+      <w:r>
+        <w:rPr>
+          <w:rFonts w:ascii="Consolas" w:eastAsia="Times New Roman" w:hAnsi="Consolas" w:cs="Times New Roman"/>
+          <w:color w:val="D4D4D4"/>
+          <w:sz w:val="21"/>
+          <w:szCs w:val="21"/>
+          <w:lang w:val="en-US"/>
+        </w:rPr>
+        <w:t>.</w:t>
+      </w:r>
+      <w:r>
+        <w:rPr>
+          <w:rFonts w:ascii="Consolas" w:eastAsia="Times New Roman" w:hAnsi="Consolas" w:cs="Times New Roman"/>
+          <w:color w:val="DCDCAA"/>
+          <w:sz w:val="21"/>
+          <w:szCs w:val="21"/>
+          <w:lang w:val="en-US"/>
+        </w:rPr>
+        <w:t>execute</w:t>
+      </w:r>
+      <w:proofErr w:type="spellEnd"/>
+      <w:r>
+        <w:rPr>
+          <w:rFonts w:ascii="Consolas" w:eastAsia="Times New Roman" w:hAnsi="Consolas" w:cs="Times New Roman"/>
+          <w:color w:val="D4D4D4"/>
+          <w:sz w:val="21"/>
+          <w:szCs w:val="21"/>
+          <w:lang w:val="en-US"/>
+        </w:rPr>
+        <w:t>(</w:t>
       </w:r>
       <w:r>
         <w:rPr>
@@ -24560,7 +25380,18 @@
           <w:szCs w:val="21"/>
           <w:lang w:val="en-US"/>
         </w:rPr>
-        <w:t>"INSERT</w:t>
+        <w:t xml:space="preserve">"SELECT </w:t>
+      </w:r>
+      <w:proofErr w:type="spellStart"/>
+      <w:r>
+        <w:rPr>
+          <w:rFonts w:ascii="Consolas" w:eastAsia="Times New Roman" w:hAnsi="Consolas" w:cs="Times New Roman"/>
+          <w:color w:val="CE9178"/>
+          <w:sz w:val="21"/>
+          <w:szCs w:val="21"/>
+          <w:lang w:val="en-US"/>
+        </w:rPr>
+        <w:t>olimpiads</w:t>
       </w:r>
       <w:proofErr w:type="spellEnd"/>
       <w:r>
@@ -24571,7 +25402,29 @@
           <w:szCs w:val="21"/>
           <w:lang w:val="en-US"/>
         </w:rPr>
-        <w:t xml:space="preserve"> INTO users VALUES(?, ?, ?, ?, ?)"</w:t>
+        <w:t xml:space="preserve"> from users WHERE </w:t>
+      </w:r>
+      <w:proofErr w:type="spellStart"/>
+      <w:r>
+        <w:rPr>
+          <w:rFonts w:ascii="Consolas" w:eastAsia="Times New Roman" w:hAnsi="Consolas" w:cs="Times New Roman"/>
+          <w:color w:val="CE9178"/>
+          <w:sz w:val="21"/>
+          <w:szCs w:val="21"/>
+          <w:lang w:val="en-US"/>
+        </w:rPr>
+        <w:t>user_id</w:t>
+      </w:r>
+      <w:proofErr w:type="spellEnd"/>
+      <w:r>
+        <w:rPr>
+          <w:rFonts w:ascii="Consolas" w:eastAsia="Times New Roman" w:hAnsi="Consolas" w:cs="Times New Roman"/>
+          <w:color w:val="CE9178"/>
+          <w:sz w:val="21"/>
+          <w:szCs w:val="21"/>
+          <w:lang w:val="en-US"/>
+        </w:rPr>
+        <w:t xml:space="preserve"> = (?)"</w:t>
       </w:r>
       <w:r>
         <w:rPr>
@@ -24586,6 +25439,26 @@
       <w:r>
         <w:rPr>
           <w:rFonts w:ascii="Consolas" w:eastAsia="Times New Roman" w:hAnsi="Consolas" w:cs="Times New Roman"/>
+          <w:color w:val="4EC9B0"/>
+          <w:sz w:val="21"/>
+          <w:szCs w:val="21"/>
+          <w:lang w:val="en-US"/>
+        </w:rPr>
+        <w:t>str</w:t>
+      </w:r>
+      <w:r>
+        <w:rPr>
+          <w:rFonts w:ascii="Consolas" w:eastAsia="Times New Roman" w:hAnsi="Consolas" w:cs="Times New Roman"/>
+          <w:color w:val="D4D4D4"/>
+          <w:sz w:val="21"/>
+          <w:szCs w:val="21"/>
+          <w:lang w:val="en-US"/>
+        </w:rPr>
+        <w:t>(</w:t>
+      </w:r>
+      <w:r>
+        <w:rPr>
+          <w:rFonts w:ascii="Consolas" w:eastAsia="Times New Roman" w:hAnsi="Consolas" w:cs="Times New Roman"/>
           <w:color w:val="9CDCFE"/>
           <w:sz w:val="21"/>
           <w:szCs w:val="21"/>
@@ -24621,118 +25494,18 @@
           <w:szCs w:val="21"/>
           <w:lang w:val="en-US"/>
         </w:rPr>
-        <w:t xml:space="preserve">, </w:t>
-      </w:r>
-      <w:r>
-        <w:rPr>
-          <w:rFonts w:ascii="Consolas" w:eastAsia="Times New Roman" w:hAnsi="Consolas" w:cs="Times New Roman"/>
-          <w:color w:val="9CDCFE"/>
-          <w:sz w:val="21"/>
-          <w:szCs w:val="21"/>
-          <w:lang w:val="en-US"/>
-        </w:rPr>
-        <w:t>self</w:t>
-      </w:r>
-      <w:r>
-        <w:rPr>
-          <w:rFonts w:ascii="Consolas" w:eastAsia="Times New Roman" w:hAnsi="Consolas" w:cs="Times New Roman"/>
-          <w:color w:val="D4D4D4"/>
-          <w:sz w:val="21"/>
-          <w:szCs w:val="21"/>
-          <w:lang w:val="en-US"/>
-        </w:rPr>
-        <w:t>.</w:t>
-      </w:r>
-      <w:r>
-        <w:rPr>
-          <w:rFonts w:ascii="Consolas" w:eastAsia="Times New Roman" w:hAnsi="Consolas" w:cs="Times New Roman"/>
-          <w:color w:val="9CDCFE"/>
-          <w:sz w:val="21"/>
-          <w:szCs w:val="21"/>
-          <w:lang w:val="en-US"/>
-        </w:rPr>
-        <w:t>fr</w:t>
-      </w:r>
-      <w:r>
-        <w:rPr>
-          <w:rFonts w:ascii="Consolas" w:eastAsia="Times New Roman" w:hAnsi="Consolas" w:cs="Times New Roman"/>
-          <w:color w:val="D4D4D4"/>
-          <w:sz w:val="21"/>
-          <w:szCs w:val="21"/>
-          <w:lang w:val="en-US"/>
-        </w:rPr>
-        <w:t xml:space="preserve">, </w:t>
-      </w:r>
-      <w:r>
-        <w:rPr>
-          <w:rFonts w:ascii="Consolas" w:eastAsia="Times New Roman" w:hAnsi="Consolas" w:cs="Times New Roman"/>
-          <w:color w:val="9CDCFE"/>
-          <w:sz w:val="21"/>
-          <w:szCs w:val="21"/>
-          <w:lang w:val="en-US"/>
-        </w:rPr>
-        <w:t>self</w:t>
-      </w:r>
-      <w:r>
-        <w:rPr>
-          <w:rFonts w:ascii="Consolas" w:eastAsia="Times New Roman" w:hAnsi="Consolas" w:cs="Times New Roman"/>
-          <w:color w:val="D4D4D4"/>
-          <w:sz w:val="21"/>
-          <w:szCs w:val="21"/>
-          <w:lang w:val="en-US"/>
-        </w:rPr>
-        <w:t>.</w:t>
-      </w:r>
-      <w:r>
-        <w:rPr>
-          <w:rFonts w:ascii="Consolas" w:eastAsia="Times New Roman" w:hAnsi="Consolas" w:cs="Times New Roman"/>
-          <w:color w:val="9CDCFE"/>
-          <w:sz w:val="21"/>
-          <w:szCs w:val="21"/>
-          <w:lang w:val="en-US"/>
-        </w:rPr>
-        <w:t>lr</w:t>
-      </w:r>
-      <w:r>
-        <w:rPr>
-          <w:rFonts w:ascii="Consolas" w:eastAsia="Times New Roman" w:hAnsi="Consolas" w:cs="Times New Roman"/>
-          <w:color w:val="D4D4D4"/>
-          <w:sz w:val="21"/>
-          <w:szCs w:val="21"/>
-          <w:lang w:val="en-US"/>
-        </w:rPr>
-        <w:t xml:space="preserve"> , </w:t>
+        <w:t>), )).</w:t>
       </w:r>
       <w:proofErr w:type="spellStart"/>
       <w:r>
         <w:rPr>
           <w:rFonts w:ascii="Consolas" w:eastAsia="Times New Roman" w:hAnsi="Consolas" w:cs="Times New Roman"/>
-          <w:color w:val="9CDCFE"/>
-          <w:sz w:val="21"/>
-          <w:szCs w:val="21"/>
-          <w:lang w:val="en-US"/>
-        </w:rPr>
-        <w:t>self</w:t>
-      </w:r>
-      <w:r>
-        <w:rPr>
-          <w:rFonts w:ascii="Consolas" w:eastAsia="Times New Roman" w:hAnsi="Consolas" w:cs="Times New Roman"/>
-          <w:color w:val="D4D4D4"/>
-          <w:sz w:val="21"/>
-          <w:szCs w:val="21"/>
-          <w:lang w:val="en-US"/>
-        </w:rPr>
-        <w:t>.</w:t>
-      </w:r>
-      <w:r>
-        <w:rPr>
-          <w:rFonts w:ascii="Consolas" w:eastAsia="Times New Roman" w:hAnsi="Consolas" w:cs="Times New Roman"/>
-          <w:color w:val="9CDCFE"/>
-          <w:sz w:val="21"/>
-          <w:szCs w:val="21"/>
-          <w:lang w:val="en-US"/>
-        </w:rPr>
-        <w:t>username</w:t>
+          <w:color w:val="DCDCAA"/>
+          <w:sz w:val="21"/>
+          <w:szCs w:val="21"/>
+          <w:lang w:val="en-US"/>
+        </w:rPr>
+        <w:t>fetchall</w:t>
       </w:r>
       <w:proofErr w:type="spellEnd"/>
       <w:r>
@@ -24743,49 +25516,47 @@
           <w:szCs w:val="21"/>
           <w:lang w:val="en-US"/>
         </w:rPr>
-        <w:t xml:space="preserve">, </w:t>
-      </w:r>
-      <w:proofErr w:type="spellStart"/>
-      <w:r>
-        <w:rPr>
-          <w:rFonts w:ascii="Consolas" w:eastAsia="Times New Roman" w:hAnsi="Consolas" w:cs="Times New Roman"/>
-          <w:color w:val="9CDCFE"/>
-          <w:sz w:val="21"/>
-          <w:szCs w:val="21"/>
-          <w:lang w:val="en-US"/>
-        </w:rPr>
-        <w:t>self</w:t>
-      </w:r>
-      <w:r>
-        <w:rPr>
-          <w:rFonts w:ascii="Consolas" w:eastAsia="Times New Roman" w:hAnsi="Consolas" w:cs="Times New Roman"/>
-          <w:color w:val="D4D4D4"/>
-          <w:sz w:val="21"/>
-          <w:szCs w:val="21"/>
-          <w:lang w:val="en-US"/>
-        </w:rPr>
-        <w:t>.</w:t>
-      </w:r>
-      <w:r>
-        <w:rPr>
-          <w:rFonts w:ascii="Consolas" w:eastAsia="Times New Roman" w:hAnsi="Consolas" w:cs="Times New Roman"/>
-          <w:color w:val="9CDCFE"/>
-          <w:sz w:val="21"/>
-          <w:szCs w:val="21"/>
-          <w:lang w:val="en-US"/>
-        </w:rPr>
-        <w:t>olimps</w:t>
-      </w:r>
-      <w:proofErr w:type="spellEnd"/>
-      <w:r>
-        <w:rPr>
-          <w:rFonts w:ascii="Consolas" w:eastAsia="Times New Roman" w:hAnsi="Consolas" w:cs="Times New Roman"/>
-          <w:color w:val="D4D4D4"/>
-          <w:sz w:val="21"/>
-          <w:szCs w:val="21"/>
-          <w:lang w:val="en-US"/>
-        </w:rPr>
-        <w:t>))</w:t>
+        <w:t>())).</w:t>
+      </w:r>
+      <w:r>
+        <w:rPr>
+          <w:rFonts w:ascii="Consolas" w:eastAsia="Times New Roman" w:hAnsi="Consolas" w:cs="Times New Roman"/>
+          <w:color w:val="DCDCAA"/>
+          <w:sz w:val="21"/>
+          <w:szCs w:val="21"/>
+          <w:lang w:val="en-US"/>
+        </w:rPr>
+        <w:t>split</w:t>
+      </w:r>
+      <w:r>
+        <w:rPr>
+          <w:rFonts w:ascii="Consolas" w:eastAsia="Times New Roman" w:hAnsi="Consolas" w:cs="Times New Roman"/>
+          <w:color w:val="D4D4D4"/>
+          <w:sz w:val="21"/>
+          <w:szCs w:val="21"/>
+          <w:lang w:val="en-US"/>
+        </w:rPr>
+        <w:t>(</w:t>
+      </w:r>
+      <w:r>
+        <w:rPr>
+          <w:rFonts w:ascii="Consolas" w:eastAsia="Times New Roman" w:hAnsi="Consolas" w:cs="Times New Roman"/>
+          <w:color w:val="CE9178"/>
+          <w:sz w:val="21"/>
+          <w:szCs w:val="21"/>
+          <w:lang w:val="en-US"/>
+        </w:rPr>
+        <w:t>';'</w:t>
+      </w:r>
+      <w:r>
+        <w:rPr>
+          <w:rFonts w:ascii="Consolas" w:eastAsia="Times New Roman" w:hAnsi="Consolas" w:cs="Times New Roman"/>
+          <w:color w:val="D4D4D4"/>
+          <w:sz w:val="21"/>
+          <w:szCs w:val="21"/>
+          <w:lang w:val="en-US"/>
+        </w:rPr>
+        <w:t>)))</w:t>
       </w:r>
     </w:p>
     <w:p>
@@ -24797,7 +25568,6 @@
           <w:color w:val="D4D4D4"/>
           <w:sz w:val="21"/>
           <w:szCs w:val="21"/>
-          <w:lang w:val="en-US"/>
         </w:rPr>
       </w:pPr>
       <w:r>
@@ -24809,6 +25579,220 @@
           <w:lang w:val="en-US"/>
         </w:rPr>
         <w:t xml:space="preserve">            </w:t>
+      </w:r>
+      <w:proofErr w:type="spellStart"/>
+      <w:r>
+        <w:rPr>
+          <w:rFonts w:ascii="Consolas" w:eastAsia="Times New Roman" w:hAnsi="Consolas" w:cs="Times New Roman"/>
+          <w:color w:val="C586C0"/>
+          <w:sz w:val="21"/>
+          <w:szCs w:val="21"/>
+        </w:rPr>
+        <w:t>return</w:t>
+      </w:r>
+      <w:proofErr w:type="spellEnd"/>
+      <w:r>
+        <w:rPr>
+          <w:rFonts w:ascii="Consolas" w:eastAsia="Times New Roman" w:hAnsi="Consolas" w:cs="Times New Roman"/>
+          <w:color w:val="D4D4D4"/>
+          <w:sz w:val="21"/>
+          <w:szCs w:val="21"/>
+        </w:rPr>
+        <w:t xml:space="preserve"> </w:t>
+      </w:r>
+      <w:proofErr w:type="spellStart"/>
+      <w:r>
+        <w:rPr>
+          <w:rFonts w:ascii="Consolas" w:eastAsia="Times New Roman" w:hAnsi="Consolas" w:cs="Times New Roman"/>
+          <w:color w:val="569CD6"/>
+          <w:sz w:val="21"/>
+          <w:szCs w:val="21"/>
+        </w:rPr>
+        <w:t>False</w:t>
+      </w:r>
+      <w:proofErr w:type="spellEnd"/>
+    </w:p>
+    <w:p>
+      <w:pPr>
+        <w:shd w:val="clear" w:color="auto" w:fill="1E1E1E"/>
+        <w:spacing w:after="240" w:line="285" w:lineRule="atLeast"/>
+        <w:rPr>
+          <w:rFonts w:ascii="Consolas" w:eastAsia="Times New Roman" w:hAnsi="Consolas" w:cs="Times New Roman"/>
+          <w:color w:val="D4D4D4"/>
+          <w:sz w:val="21"/>
+          <w:szCs w:val="21"/>
+        </w:rPr>
+      </w:pPr>
+    </w:p>
+    <w:p>
+      <w:pPr>
+        <w:shd w:val="clear" w:color="auto" w:fill="1E1E1E"/>
+        <w:spacing w:after="0" w:line="285" w:lineRule="atLeast"/>
+        <w:rPr>
+          <w:rFonts w:ascii="Consolas" w:eastAsia="Times New Roman" w:hAnsi="Consolas" w:cs="Times New Roman"/>
+          <w:color w:val="D4D4D4"/>
+          <w:sz w:val="21"/>
+          <w:szCs w:val="21"/>
+        </w:rPr>
+      </w:pPr>
+      <w:r>
+        <w:rPr>
+          <w:rFonts w:ascii="Consolas" w:eastAsia="Times New Roman" w:hAnsi="Consolas" w:cs="Times New Roman"/>
+          <w:color w:val="D4D4D4"/>
+          <w:sz w:val="21"/>
+          <w:szCs w:val="21"/>
+        </w:rPr>
+        <w:t xml:space="preserve">    </w:t>
+      </w:r>
+      <w:r>
+        <w:rPr>
+          <w:rFonts w:ascii="Consolas" w:eastAsia="Times New Roman" w:hAnsi="Consolas" w:cs="Times New Roman"/>
+          <w:color w:val="6A9955"/>
+          <w:sz w:val="21"/>
+          <w:szCs w:val="21"/>
+        </w:rPr>
+        <w:t># обновляем информацию об олимпиадах пользователя</w:t>
+      </w:r>
+    </w:p>
+    <w:p>
+      <w:pPr>
+        <w:shd w:val="clear" w:color="auto" w:fill="1E1E1E"/>
+        <w:spacing w:after="0" w:line="285" w:lineRule="atLeast"/>
+        <w:rPr>
+          <w:rFonts w:ascii="Consolas" w:eastAsia="Times New Roman" w:hAnsi="Consolas" w:cs="Times New Roman"/>
+          <w:color w:val="D4D4D4"/>
+          <w:sz w:val="21"/>
+          <w:szCs w:val="21"/>
+          <w:lang w:val="en-US"/>
+        </w:rPr>
+      </w:pPr>
+      <w:r>
+        <w:rPr>
+          <w:rFonts w:ascii="Consolas" w:eastAsia="Times New Roman" w:hAnsi="Consolas" w:cs="Times New Roman"/>
+          <w:color w:val="D4D4D4"/>
+          <w:sz w:val="21"/>
+          <w:szCs w:val="21"/>
+        </w:rPr>
+        <w:t xml:space="preserve">    </w:t>
+      </w:r>
+      <w:r>
+        <w:rPr>
+          <w:rFonts w:ascii="Consolas" w:eastAsia="Times New Roman" w:hAnsi="Consolas" w:cs="Times New Roman"/>
+          <w:color w:val="569CD6"/>
+          <w:sz w:val="21"/>
+          <w:szCs w:val="21"/>
+          <w:lang w:val="en-US"/>
+        </w:rPr>
+        <w:t>def</w:t>
+      </w:r>
+      <w:r>
+        <w:rPr>
+          <w:rFonts w:ascii="Consolas" w:eastAsia="Times New Roman" w:hAnsi="Consolas" w:cs="Times New Roman"/>
+          <w:color w:val="D4D4D4"/>
+          <w:sz w:val="21"/>
+          <w:szCs w:val="21"/>
+          <w:lang w:val="en-US"/>
+        </w:rPr>
+        <w:t xml:space="preserve"> </w:t>
+      </w:r>
+      <w:proofErr w:type="spellStart"/>
+      <w:r>
+        <w:rPr>
+          <w:rFonts w:ascii="Consolas" w:eastAsia="Times New Roman" w:hAnsi="Consolas" w:cs="Times New Roman"/>
+          <w:color w:val="DCDCAA"/>
+          <w:sz w:val="21"/>
+          <w:szCs w:val="21"/>
+          <w:lang w:val="en-US"/>
+        </w:rPr>
+        <w:t>update_info_</w:t>
+      </w:r>
+      <w:proofErr w:type="gramStart"/>
+      <w:r>
+        <w:rPr>
+          <w:rFonts w:ascii="Consolas" w:eastAsia="Times New Roman" w:hAnsi="Consolas" w:cs="Times New Roman"/>
+          <w:color w:val="DCDCAA"/>
+          <w:sz w:val="21"/>
+          <w:szCs w:val="21"/>
+          <w:lang w:val="en-US"/>
+        </w:rPr>
+        <w:t>user</w:t>
+      </w:r>
+      <w:proofErr w:type="spellEnd"/>
+      <w:r>
+        <w:rPr>
+          <w:rFonts w:ascii="Consolas" w:eastAsia="Times New Roman" w:hAnsi="Consolas" w:cs="Times New Roman"/>
+          <w:color w:val="D4D4D4"/>
+          <w:sz w:val="21"/>
+          <w:szCs w:val="21"/>
+          <w:lang w:val="en-US"/>
+        </w:rPr>
+        <w:t>(</w:t>
+      </w:r>
+      <w:proofErr w:type="gramEnd"/>
+      <w:r>
+        <w:rPr>
+          <w:rFonts w:ascii="Consolas" w:eastAsia="Times New Roman" w:hAnsi="Consolas" w:cs="Times New Roman"/>
+          <w:color w:val="9CDCFE"/>
+          <w:sz w:val="21"/>
+          <w:szCs w:val="21"/>
+          <w:lang w:val="en-US"/>
+        </w:rPr>
+        <w:t>self</w:t>
+      </w:r>
+      <w:r>
+        <w:rPr>
+          <w:rFonts w:ascii="Consolas" w:eastAsia="Times New Roman" w:hAnsi="Consolas" w:cs="Times New Roman"/>
+          <w:color w:val="D4D4D4"/>
+          <w:sz w:val="21"/>
+          <w:szCs w:val="21"/>
+          <w:lang w:val="en-US"/>
+        </w:rPr>
+        <w:t xml:space="preserve">, </w:t>
+      </w:r>
+      <w:proofErr w:type="spellStart"/>
+      <w:r>
+        <w:rPr>
+          <w:rFonts w:ascii="Consolas" w:eastAsia="Times New Roman" w:hAnsi="Consolas" w:cs="Times New Roman"/>
+          <w:color w:val="9CDCFE"/>
+          <w:sz w:val="21"/>
+          <w:szCs w:val="21"/>
+          <w:lang w:val="en-US"/>
+        </w:rPr>
+        <w:t>olimps</w:t>
+      </w:r>
+      <w:proofErr w:type="spellEnd"/>
+      <w:r>
+        <w:rPr>
+          <w:rFonts w:ascii="Consolas" w:eastAsia="Times New Roman" w:hAnsi="Consolas" w:cs="Times New Roman"/>
+          <w:color w:val="D4D4D4"/>
+          <w:sz w:val="21"/>
+          <w:szCs w:val="21"/>
+          <w:lang w:val="en-US"/>
+        </w:rPr>
+        <w:t>):</w:t>
+      </w:r>
+    </w:p>
+    <w:p>
+      <w:pPr>
+        <w:shd w:val="clear" w:color="auto" w:fill="1E1E1E"/>
+        <w:spacing w:after="0" w:line="285" w:lineRule="atLeast"/>
+        <w:rPr>
+          <w:rFonts w:ascii="Consolas" w:eastAsia="Times New Roman" w:hAnsi="Consolas" w:cs="Times New Roman"/>
+          <w:color w:val="D4D4D4"/>
+          <w:sz w:val="21"/>
+          <w:szCs w:val="21"/>
+          <w:lang w:val="en-US"/>
+        </w:rPr>
+      </w:pPr>
+      <w:r>
+        <w:rPr>
+          <w:rFonts w:ascii="Consolas" w:eastAsia="Times New Roman" w:hAnsi="Consolas" w:cs="Times New Roman"/>
+          <w:color w:val="D4D4D4"/>
+          <w:sz w:val="21"/>
+          <w:szCs w:val="21"/>
+          <w:lang w:val="en-US"/>
+        </w:rPr>
+        <w:t xml:space="preserve">        </w:t>
       </w:r>
       <w:proofErr w:type="spellStart"/>
       <w:proofErr w:type="gramStart"/>
@@ -24852,7 +25836,69 @@
           <w:szCs w:val="21"/>
           <w:lang w:val="en-US"/>
         </w:rPr>
-        <w:t xml:space="preserve"> = []</w:t>
+        <w:t xml:space="preserve"> += </w:t>
+      </w:r>
+      <w:r>
+        <w:rPr>
+          <w:rFonts w:ascii="Consolas" w:eastAsia="Times New Roman" w:hAnsi="Consolas" w:cs="Times New Roman"/>
+          <w:color w:val="4EC9B0"/>
+          <w:sz w:val="21"/>
+          <w:szCs w:val="21"/>
+          <w:lang w:val="en-US"/>
+        </w:rPr>
+        <w:t>list</w:t>
+      </w:r>
+      <w:r>
+        <w:rPr>
+          <w:rFonts w:ascii="Consolas" w:eastAsia="Times New Roman" w:hAnsi="Consolas" w:cs="Times New Roman"/>
+          <w:color w:val="D4D4D4"/>
+          <w:sz w:val="21"/>
+          <w:szCs w:val="21"/>
+          <w:lang w:val="en-US"/>
+        </w:rPr>
+        <w:t>(</w:t>
+      </w:r>
+      <w:r>
+        <w:rPr>
+          <w:rFonts w:ascii="Consolas" w:eastAsia="Times New Roman" w:hAnsi="Consolas" w:cs="Times New Roman"/>
+          <w:color w:val="4EC9B0"/>
+          <w:sz w:val="21"/>
+          <w:szCs w:val="21"/>
+          <w:lang w:val="en-US"/>
+        </w:rPr>
+        <w:t>set</w:t>
+      </w:r>
+      <w:r>
+        <w:rPr>
+          <w:rFonts w:ascii="Consolas" w:eastAsia="Times New Roman" w:hAnsi="Consolas" w:cs="Times New Roman"/>
+          <w:color w:val="D4D4D4"/>
+          <w:sz w:val="21"/>
+          <w:szCs w:val="21"/>
+          <w:lang w:val="en-US"/>
+        </w:rPr>
+        <w:t>(</w:t>
+      </w:r>
+      <w:proofErr w:type="spellStart"/>
+      <w:r>
+        <w:rPr>
+          <w:rFonts w:ascii="Consolas" w:eastAsia="Times New Roman" w:hAnsi="Consolas" w:cs="Times New Roman"/>
+          <w:color w:val="9CDCFE"/>
+          <w:sz w:val="21"/>
+          <w:szCs w:val="21"/>
+          <w:lang w:val="en-US"/>
+        </w:rPr>
+        <w:t>olimps</w:t>
+      </w:r>
+      <w:proofErr w:type="spellEnd"/>
+      <w:r>
+        <w:rPr>
+          <w:rFonts w:ascii="Consolas" w:eastAsia="Times New Roman" w:hAnsi="Consolas" w:cs="Times New Roman"/>
+          <w:color w:val="D4D4D4"/>
+          <w:sz w:val="21"/>
+          <w:szCs w:val="21"/>
+          <w:lang w:val="en-US"/>
+        </w:rPr>
+        <w:t>))</w:t>
       </w:r>
     </w:p>
     <w:p>
@@ -24875,8 +25921,186 @@
           <w:szCs w:val="21"/>
           <w:lang w:val="en-US"/>
         </w:rPr>
-        <w:lastRenderedPageBreak/>
-        <w:t xml:space="preserve">            </w:t>
+        <w:t xml:space="preserve">        </w:t>
+      </w:r>
+      <w:proofErr w:type="spellStart"/>
+      <w:r>
+        <w:rPr>
+          <w:rFonts w:ascii="Consolas" w:eastAsia="Times New Roman" w:hAnsi="Consolas" w:cs="Times New Roman"/>
+          <w:color w:val="9CDCFE"/>
+          <w:sz w:val="21"/>
+          <w:szCs w:val="21"/>
+          <w:lang w:val="en-US"/>
+        </w:rPr>
+        <w:t>st</w:t>
+      </w:r>
+      <w:proofErr w:type="spellEnd"/>
+      <w:r>
+        <w:rPr>
+          <w:rFonts w:ascii="Consolas" w:eastAsia="Times New Roman" w:hAnsi="Consolas" w:cs="Times New Roman"/>
+          <w:color w:val="D4D4D4"/>
+          <w:sz w:val="21"/>
+          <w:szCs w:val="21"/>
+          <w:lang w:val="en-US"/>
+        </w:rPr>
+        <w:t xml:space="preserve"> = </w:t>
+      </w:r>
+      <w:r>
+        <w:rPr>
+          <w:rFonts w:ascii="Consolas" w:eastAsia="Times New Roman" w:hAnsi="Consolas" w:cs="Times New Roman"/>
+          <w:color w:val="CE9178"/>
+          <w:sz w:val="21"/>
+          <w:szCs w:val="21"/>
+          <w:lang w:val="en-US"/>
+        </w:rPr>
+        <w:t>";</w:t>
+      </w:r>
+      <w:proofErr w:type="gramStart"/>
+      <w:r>
+        <w:rPr>
+          <w:rFonts w:ascii="Consolas" w:eastAsia="Times New Roman" w:hAnsi="Consolas" w:cs="Times New Roman"/>
+          <w:color w:val="CE9178"/>
+          <w:sz w:val="21"/>
+          <w:szCs w:val="21"/>
+          <w:lang w:val="en-US"/>
+        </w:rPr>
+        <w:t>"</w:t>
+      </w:r>
+      <w:r>
+        <w:rPr>
+          <w:rFonts w:ascii="Consolas" w:eastAsia="Times New Roman" w:hAnsi="Consolas" w:cs="Times New Roman"/>
+          <w:color w:val="D4D4D4"/>
+          <w:sz w:val="21"/>
+          <w:szCs w:val="21"/>
+          <w:lang w:val="en-US"/>
+        </w:rPr>
+        <w:t>.</w:t>
+      </w:r>
+      <w:r>
+        <w:rPr>
+          <w:rFonts w:ascii="Consolas" w:eastAsia="Times New Roman" w:hAnsi="Consolas" w:cs="Times New Roman"/>
+          <w:color w:val="DCDCAA"/>
+          <w:sz w:val="21"/>
+          <w:szCs w:val="21"/>
+          <w:lang w:val="en-US"/>
+        </w:rPr>
+        <w:t>join</w:t>
+      </w:r>
+      <w:proofErr w:type="gramEnd"/>
+      <w:r>
+        <w:rPr>
+          <w:rFonts w:ascii="Consolas" w:eastAsia="Times New Roman" w:hAnsi="Consolas" w:cs="Times New Roman"/>
+          <w:color w:val="D4D4D4"/>
+          <w:sz w:val="21"/>
+          <w:szCs w:val="21"/>
+          <w:lang w:val="en-US"/>
+        </w:rPr>
+        <w:t>(</w:t>
+      </w:r>
+      <w:r>
+        <w:rPr>
+          <w:rFonts w:ascii="Consolas" w:eastAsia="Times New Roman" w:hAnsi="Consolas" w:cs="Times New Roman"/>
+          <w:color w:val="4EC9B0"/>
+          <w:sz w:val="21"/>
+          <w:szCs w:val="21"/>
+          <w:lang w:val="en-US"/>
+        </w:rPr>
+        <w:t>set</w:t>
+      </w:r>
+      <w:r>
+        <w:rPr>
+          <w:rFonts w:ascii="Consolas" w:eastAsia="Times New Roman" w:hAnsi="Consolas" w:cs="Times New Roman"/>
+          <w:color w:val="D4D4D4"/>
+          <w:sz w:val="21"/>
+          <w:szCs w:val="21"/>
+          <w:lang w:val="en-US"/>
+        </w:rPr>
+        <w:t>(</w:t>
+      </w:r>
+      <w:proofErr w:type="spellStart"/>
+      <w:r>
+        <w:rPr>
+          <w:rFonts w:ascii="Consolas" w:eastAsia="Times New Roman" w:hAnsi="Consolas" w:cs="Times New Roman"/>
+          <w:color w:val="9CDCFE"/>
+          <w:sz w:val="21"/>
+          <w:szCs w:val="21"/>
+          <w:lang w:val="en-US"/>
+        </w:rPr>
+        <w:t>self</w:t>
+      </w:r>
+      <w:r>
+        <w:rPr>
+          <w:rFonts w:ascii="Consolas" w:eastAsia="Times New Roman" w:hAnsi="Consolas" w:cs="Times New Roman"/>
+          <w:color w:val="D4D4D4"/>
+          <w:sz w:val="21"/>
+          <w:szCs w:val="21"/>
+          <w:lang w:val="en-US"/>
+        </w:rPr>
+        <w:t>.</w:t>
+      </w:r>
+      <w:r>
+        <w:rPr>
+          <w:rFonts w:ascii="Consolas" w:eastAsia="Times New Roman" w:hAnsi="Consolas" w:cs="Times New Roman"/>
+          <w:color w:val="9CDCFE"/>
+          <w:sz w:val="21"/>
+          <w:szCs w:val="21"/>
+          <w:lang w:val="en-US"/>
+        </w:rPr>
+        <w:t>olimps</w:t>
+      </w:r>
+      <w:proofErr w:type="spellEnd"/>
+      <w:r>
+        <w:rPr>
+          <w:rFonts w:ascii="Consolas" w:eastAsia="Times New Roman" w:hAnsi="Consolas" w:cs="Times New Roman"/>
+          <w:color w:val="D4D4D4"/>
+          <w:sz w:val="21"/>
+          <w:szCs w:val="21"/>
+          <w:lang w:val="en-US"/>
+        </w:rPr>
+        <w:t>))</w:t>
+      </w:r>
+    </w:p>
+    <w:p>
+      <w:pPr>
+        <w:shd w:val="clear" w:color="auto" w:fill="1E1E1E"/>
+        <w:spacing w:after="0" w:line="285" w:lineRule="atLeast"/>
+        <w:rPr>
+          <w:rFonts w:ascii="Consolas" w:eastAsia="Times New Roman" w:hAnsi="Consolas" w:cs="Times New Roman"/>
+          <w:color w:val="D4D4D4"/>
+          <w:sz w:val="21"/>
+          <w:szCs w:val="21"/>
+          <w:lang w:val="en-US"/>
+        </w:rPr>
+      </w:pPr>
+      <w:r>
+        <w:rPr>
+          <w:rFonts w:ascii="Consolas" w:eastAsia="Times New Roman" w:hAnsi="Consolas" w:cs="Times New Roman"/>
+          <w:color w:val="D4D4D4"/>
+          <w:sz w:val="21"/>
+          <w:szCs w:val="21"/>
+          <w:lang w:val="en-US"/>
+        </w:rPr>
+        <w:t xml:space="preserve">        </w:t>
+      </w:r>
+      <w:r>
+        <w:rPr>
+          <w:rFonts w:ascii="Consolas" w:eastAsia="Times New Roman" w:hAnsi="Consolas" w:cs="Times New Roman"/>
+          <w:color w:val="9CDCFE"/>
+          <w:sz w:val="21"/>
+          <w:szCs w:val="21"/>
+          <w:lang w:val="en-US"/>
+        </w:rPr>
+        <w:t>cur</w:t>
+      </w:r>
+      <w:r>
+        <w:rPr>
+          <w:rFonts w:ascii="Consolas" w:eastAsia="Times New Roman" w:hAnsi="Consolas" w:cs="Times New Roman"/>
+          <w:color w:val="D4D4D4"/>
+          <w:sz w:val="21"/>
+          <w:szCs w:val="21"/>
+          <w:lang w:val="en-US"/>
+        </w:rPr>
+        <w:t xml:space="preserve"> = </w:t>
       </w:r>
       <w:proofErr w:type="spellStart"/>
       <w:proofErr w:type="gramStart"/>
@@ -24928,7 +26152,7 @@
           <w:szCs w:val="21"/>
           <w:lang w:val="en-US"/>
         </w:rPr>
-        <w:t>commit</w:t>
+        <w:t>cursor</w:t>
       </w:r>
       <w:proofErr w:type="spellEnd"/>
       <w:proofErr w:type="gramEnd"/>
@@ -24963,28 +26187,53 @@
           <w:szCs w:val="21"/>
           <w:lang w:val="en-US"/>
         </w:rPr>
-        <w:t xml:space="preserve">            </w:t>
-      </w:r>
-      <w:r>
-        <w:rPr>
-          <w:rFonts w:ascii="Consolas" w:eastAsia="Times New Roman" w:hAnsi="Consolas" w:cs="Times New Roman"/>
-          <w:color w:val="C586C0"/>
-          <w:sz w:val="21"/>
-          <w:szCs w:val="21"/>
-          <w:lang w:val="en-US"/>
-        </w:rPr>
-        <w:t>return</w:t>
-      </w:r>
-      <w:r>
-        <w:rPr>
-          <w:rFonts w:ascii="Consolas" w:eastAsia="Times New Roman" w:hAnsi="Consolas" w:cs="Times New Roman"/>
-          <w:color w:val="D4D4D4"/>
-          <w:sz w:val="21"/>
-          <w:szCs w:val="21"/>
-          <w:lang w:val="en-US"/>
-        </w:rPr>
-        <w:t xml:space="preserve"> </w:t>
-      </w:r>
+        <w:t xml:space="preserve">        </w:t>
+      </w:r>
+      <w:proofErr w:type="spellStart"/>
+      <w:proofErr w:type="gramStart"/>
+      <w:r>
+        <w:rPr>
+          <w:rFonts w:ascii="Consolas" w:eastAsia="Times New Roman" w:hAnsi="Consolas" w:cs="Times New Roman"/>
+          <w:color w:val="9CDCFE"/>
+          <w:sz w:val="21"/>
+          <w:szCs w:val="21"/>
+          <w:lang w:val="en-US"/>
+        </w:rPr>
+        <w:t>cur</w:t>
+      </w:r>
+      <w:r>
+        <w:rPr>
+          <w:rFonts w:ascii="Consolas" w:eastAsia="Times New Roman" w:hAnsi="Consolas" w:cs="Times New Roman"/>
+          <w:color w:val="D4D4D4"/>
+          <w:sz w:val="21"/>
+          <w:szCs w:val="21"/>
+          <w:lang w:val="en-US"/>
+        </w:rPr>
+        <w:t>.</w:t>
+      </w:r>
+      <w:r>
+        <w:rPr>
+          <w:rFonts w:ascii="Consolas" w:eastAsia="Times New Roman" w:hAnsi="Consolas" w:cs="Times New Roman"/>
+          <w:color w:val="DCDCAA"/>
+          <w:sz w:val="21"/>
+          <w:szCs w:val="21"/>
+          <w:lang w:val="en-US"/>
+        </w:rPr>
+        <w:t>execute</w:t>
+      </w:r>
+      <w:proofErr w:type="spellEnd"/>
+      <w:proofErr w:type="gramEnd"/>
+      <w:r>
+        <w:rPr>
+          <w:rFonts w:ascii="Consolas" w:eastAsia="Times New Roman" w:hAnsi="Consolas" w:cs="Times New Roman"/>
+          <w:color w:val="D4D4D4"/>
+          <w:sz w:val="21"/>
+          <w:szCs w:val="21"/>
+          <w:lang w:val="en-US"/>
+        </w:rPr>
+        <w:t>(</w:t>
+      </w:r>
+      <w:proofErr w:type="spellStart"/>
       <w:r>
         <w:rPr>
           <w:rFonts w:ascii="Consolas" w:eastAsia="Times New Roman" w:hAnsi="Consolas" w:cs="Times New Roman"/>
@@ -24993,7 +26242,144 @@
           <w:szCs w:val="21"/>
           <w:lang w:val="en-US"/>
         </w:rPr>
-        <w:t>True</w:t>
+        <w:t>f</w:t>
+      </w:r>
+      <w:r>
+        <w:rPr>
+          <w:rFonts w:ascii="Consolas" w:eastAsia="Times New Roman" w:hAnsi="Consolas" w:cs="Times New Roman"/>
+          <w:color w:val="CE9178"/>
+          <w:sz w:val="21"/>
+          <w:szCs w:val="21"/>
+          <w:lang w:val="en-US"/>
+        </w:rPr>
+        <w:t>"""UPDATE</w:t>
+      </w:r>
+      <w:proofErr w:type="spellEnd"/>
+      <w:r>
+        <w:rPr>
+          <w:rFonts w:ascii="Consolas" w:eastAsia="Times New Roman" w:hAnsi="Consolas" w:cs="Times New Roman"/>
+          <w:color w:val="CE9178"/>
+          <w:sz w:val="21"/>
+          <w:szCs w:val="21"/>
+          <w:lang w:val="en-US"/>
+        </w:rPr>
+        <w:t xml:space="preserve"> users SET </w:t>
+      </w:r>
+      <w:proofErr w:type="spellStart"/>
+      <w:r>
+        <w:rPr>
+          <w:rFonts w:ascii="Consolas" w:eastAsia="Times New Roman" w:hAnsi="Consolas" w:cs="Times New Roman"/>
+          <w:color w:val="CE9178"/>
+          <w:sz w:val="21"/>
+          <w:szCs w:val="21"/>
+          <w:lang w:val="en-US"/>
+        </w:rPr>
+        <w:t>olimpiads</w:t>
+      </w:r>
+      <w:proofErr w:type="spellEnd"/>
+      <w:r>
+        <w:rPr>
+          <w:rFonts w:ascii="Consolas" w:eastAsia="Times New Roman" w:hAnsi="Consolas" w:cs="Times New Roman"/>
+          <w:color w:val="CE9178"/>
+          <w:sz w:val="21"/>
+          <w:szCs w:val="21"/>
+          <w:lang w:val="en-US"/>
+        </w:rPr>
+        <w:t xml:space="preserve"> = (?) WHERE </w:t>
+      </w:r>
+      <w:proofErr w:type="spellStart"/>
+      <w:r>
+        <w:rPr>
+          <w:rFonts w:ascii="Consolas" w:eastAsia="Times New Roman" w:hAnsi="Consolas" w:cs="Times New Roman"/>
+          <w:color w:val="CE9178"/>
+          <w:sz w:val="21"/>
+          <w:szCs w:val="21"/>
+          <w:lang w:val="en-US"/>
+        </w:rPr>
+        <w:t>user_id</w:t>
+      </w:r>
+      <w:proofErr w:type="spellEnd"/>
+      <w:r>
+        <w:rPr>
+          <w:rFonts w:ascii="Consolas" w:eastAsia="Times New Roman" w:hAnsi="Consolas" w:cs="Times New Roman"/>
+          <w:color w:val="CE9178"/>
+          <w:sz w:val="21"/>
+          <w:szCs w:val="21"/>
+          <w:lang w:val="en-US"/>
+        </w:rPr>
+        <w:t xml:space="preserve"> = (?)"""</w:t>
+      </w:r>
+      <w:r>
+        <w:rPr>
+          <w:rFonts w:ascii="Consolas" w:eastAsia="Times New Roman" w:hAnsi="Consolas" w:cs="Times New Roman"/>
+          <w:color w:val="D4D4D4"/>
+          <w:sz w:val="21"/>
+          <w:szCs w:val="21"/>
+          <w:lang w:val="en-US"/>
+        </w:rPr>
+        <w:t>, (</w:t>
+      </w:r>
+      <w:proofErr w:type="spellStart"/>
+      <w:r>
+        <w:rPr>
+          <w:rFonts w:ascii="Consolas" w:eastAsia="Times New Roman" w:hAnsi="Consolas" w:cs="Times New Roman"/>
+          <w:color w:val="9CDCFE"/>
+          <w:sz w:val="21"/>
+          <w:szCs w:val="21"/>
+          <w:lang w:val="en-US"/>
+        </w:rPr>
+        <w:t>st</w:t>
+      </w:r>
+      <w:proofErr w:type="spellEnd"/>
+      <w:r>
+        <w:rPr>
+          <w:rFonts w:ascii="Consolas" w:eastAsia="Times New Roman" w:hAnsi="Consolas" w:cs="Times New Roman"/>
+          <w:color w:val="D4D4D4"/>
+          <w:sz w:val="21"/>
+          <w:szCs w:val="21"/>
+          <w:lang w:val="en-US"/>
+        </w:rPr>
+        <w:t xml:space="preserve">, </w:t>
+      </w:r>
+      <w:r>
+        <w:rPr>
+          <w:rFonts w:ascii="Consolas" w:eastAsia="Times New Roman" w:hAnsi="Consolas" w:cs="Times New Roman"/>
+          <w:color w:val="9CDCFE"/>
+          <w:sz w:val="21"/>
+          <w:szCs w:val="21"/>
+          <w:lang w:val="en-US"/>
+        </w:rPr>
+        <w:t>self</w:t>
+      </w:r>
+      <w:r>
+        <w:rPr>
+          <w:rFonts w:ascii="Consolas" w:eastAsia="Times New Roman" w:hAnsi="Consolas" w:cs="Times New Roman"/>
+          <w:color w:val="D4D4D4"/>
+          <w:sz w:val="21"/>
+          <w:szCs w:val="21"/>
+          <w:lang w:val="en-US"/>
+        </w:rPr>
+        <w:t>.</w:t>
+      </w:r>
+      <w:r>
+        <w:rPr>
+          <w:rFonts w:ascii="Consolas" w:eastAsia="Times New Roman" w:hAnsi="Consolas" w:cs="Times New Roman"/>
+          <w:color w:val="9CDCFE"/>
+          <w:sz w:val="21"/>
+          <w:szCs w:val="21"/>
+          <w:lang w:val="en-US"/>
+        </w:rPr>
+        <w:t>id</w:t>
+      </w:r>
+      <w:r>
+        <w:rPr>
+          <w:rFonts w:ascii="Consolas" w:eastAsia="Times New Roman" w:hAnsi="Consolas" w:cs="Times New Roman"/>
+          <w:color w:val="D4D4D4"/>
+          <w:sz w:val="21"/>
+          <w:szCs w:val="21"/>
+          <w:lang w:val="en-US"/>
+        </w:rPr>
+        <w:t>))</w:t>
       </w:r>
     </w:p>
     <w:p>
@@ -25005,18 +26391,75 @@
           <w:color w:val="D4D4D4"/>
           <w:sz w:val="21"/>
           <w:szCs w:val="21"/>
-          <w:lang w:val="en-US"/>
-        </w:rPr>
-      </w:pPr>
-      <w:r>
-        <w:rPr>
-          <w:rFonts w:ascii="Consolas" w:eastAsia="Times New Roman" w:hAnsi="Consolas" w:cs="Times New Roman"/>
-          <w:color w:val="D4D4D4"/>
-          <w:sz w:val="21"/>
-          <w:szCs w:val="21"/>
-          <w:lang w:val="en-US"/>
-        </w:rPr>
-        <w:t xml:space="preserve">            </w:t>
+        </w:rPr>
+      </w:pPr>
+      <w:r>
+        <w:rPr>
+          <w:rFonts w:ascii="Consolas" w:eastAsia="Times New Roman" w:hAnsi="Consolas" w:cs="Times New Roman"/>
+          <w:color w:val="D4D4D4"/>
+          <w:sz w:val="21"/>
+          <w:szCs w:val="21"/>
+          <w:lang w:val="en-US"/>
+        </w:rPr>
+        <w:t xml:space="preserve">        </w:t>
+      </w:r>
+      <w:proofErr w:type="spellStart"/>
+      <w:proofErr w:type="gramStart"/>
+      <w:r>
+        <w:rPr>
+          <w:rFonts w:ascii="Consolas" w:eastAsia="Times New Roman" w:hAnsi="Consolas" w:cs="Times New Roman"/>
+          <w:color w:val="9CDCFE"/>
+          <w:sz w:val="21"/>
+          <w:szCs w:val="21"/>
+        </w:rPr>
+        <w:t>self</w:t>
+      </w:r>
+      <w:r>
+        <w:rPr>
+          <w:rFonts w:ascii="Consolas" w:eastAsia="Times New Roman" w:hAnsi="Consolas" w:cs="Times New Roman"/>
+          <w:color w:val="D4D4D4"/>
+          <w:sz w:val="21"/>
+          <w:szCs w:val="21"/>
+        </w:rPr>
+        <w:t>.</w:t>
+      </w:r>
+      <w:r>
+        <w:rPr>
+          <w:rFonts w:ascii="Consolas" w:eastAsia="Times New Roman" w:hAnsi="Consolas" w:cs="Times New Roman"/>
+          <w:color w:val="9CDCFE"/>
+          <w:sz w:val="21"/>
+          <w:szCs w:val="21"/>
+        </w:rPr>
+        <w:t>con</w:t>
+      </w:r>
+      <w:r>
+        <w:rPr>
+          <w:rFonts w:ascii="Consolas" w:eastAsia="Times New Roman" w:hAnsi="Consolas" w:cs="Times New Roman"/>
+          <w:color w:val="D4D4D4"/>
+          <w:sz w:val="21"/>
+          <w:szCs w:val="21"/>
+        </w:rPr>
+        <w:t>.</w:t>
+      </w:r>
+      <w:r>
+        <w:rPr>
+          <w:rFonts w:ascii="Consolas" w:eastAsia="Times New Roman" w:hAnsi="Consolas" w:cs="Times New Roman"/>
+          <w:color w:val="DCDCAA"/>
+          <w:sz w:val="21"/>
+          <w:szCs w:val="21"/>
+        </w:rPr>
+        <w:t>commit</w:t>
+      </w:r>
+      <w:proofErr w:type="spellEnd"/>
+      <w:proofErr w:type="gramEnd"/>
+      <w:r>
+        <w:rPr>
+          <w:rFonts w:ascii="Consolas" w:eastAsia="Times New Roman" w:hAnsi="Consolas" w:cs="Times New Roman"/>
+          <w:color w:val="D4D4D4"/>
+          <w:sz w:val="21"/>
+          <w:szCs w:val="21"/>
+        </w:rPr>
+        <w:t>()</w:t>
       </w:r>
     </w:p>
     <w:p>
@@ -25028,38 +26471,16 @@
           <w:color w:val="D4D4D4"/>
           <w:sz w:val="21"/>
           <w:szCs w:val="21"/>
-          <w:lang w:val="en-US"/>
-        </w:rPr>
-      </w:pPr>
-      <w:r>
-        <w:rPr>
-          <w:rFonts w:ascii="Consolas" w:eastAsia="Times New Roman" w:hAnsi="Consolas" w:cs="Times New Roman"/>
-          <w:color w:val="D4D4D4"/>
-          <w:sz w:val="21"/>
-          <w:szCs w:val="21"/>
-          <w:lang w:val="en-US"/>
-        </w:rPr>
-        <w:t xml:space="preserve">        </w:t>
-      </w:r>
-      <w:r>
-        <w:rPr>
-          <w:rFonts w:ascii="Consolas" w:eastAsia="Times New Roman" w:hAnsi="Consolas" w:cs="Times New Roman"/>
-          <w:color w:val="C586C0"/>
-          <w:sz w:val="21"/>
-          <w:szCs w:val="21"/>
-          <w:lang w:val="en-US"/>
-        </w:rPr>
-        <w:t>else</w:t>
-      </w:r>
-      <w:r>
-        <w:rPr>
-          <w:rFonts w:ascii="Consolas" w:eastAsia="Times New Roman" w:hAnsi="Consolas" w:cs="Times New Roman"/>
-          <w:color w:val="D4D4D4"/>
-          <w:sz w:val="21"/>
-          <w:szCs w:val="21"/>
-          <w:lang w:val="en-US"/>
-        </w:rPr>
-        <w:t>:</w:t>
+        </w:rPr>
+      </w:pPr>
+      <w:r>
+        <w:rPr>
+          <w:rFonts w:ascii="Consolas" w:eastAsia="Times New Roman" w:hAnsi="Consolas" w:cs="Times New Roman"/>
+          <w:color w:val="D4D4D4"/>
+          <w:sz w:val="21"/>
+          <w:szCs w:val="21"/>
+        </w:rPr>
+        <w:t xml:space="preserve">    </w:t>
       </w:r>
     </w:p>
     <w:p>
@@ -25071,18 +26492,164 @@
           <w:color w:val="D4D4D4"/>
           <w:sz w:val="21"/>
           <w:szCs w:val="21"/>
-          <w:lang w:val="en-US"/>
-        </w:rPr>
-      </w:pPr>
-      <w:r>
-        <w:rPr>
-          <w:rFonts w:ascii="Consolas" w:eastAsia="Times New Roman" w:hAnsi="Consolas" w:cs="Times New Roman"/>
-          <w:color w:val="D4D4D4"/>
-          <w:sz w:val="21"/>
-          <w:szCs w:val="21"/>
-          <w:lang w:val="en-US"/>
-        </w:rPr>
-        <w:t xml:space="preserve">            </w:t>
+        </w:rPr>
+      </w:pPr>
+    </w:p>
+    <w:p>
+      <w:pPr>
+        <w:shd w:val="clear" w:color="auto" w:fill="1E1E1E"/>
+        <w:spacing w:after="0" w:line="285" w:lineRule="atLeast"/>
+        <w:rPr>
+          <w:rFonts w:ascii="Consolas" w:eastAsia="Times New Roman" w:hAnsi="Consolas" w:cs="Times New Roman"/>
+          <w:color w:val="D4D4D4"/>
+          <w:sz w:val="21"/>
+          <w:szCs w:val="21"/>
+        </w:rPr>
+      </w:pPr>
+      <w:r>
+        <w:rPr>
+          <w:rFonts w:ascii="Consolas" w:eastAsia="Times New Roman" w:hAnsi="Consolas" w:cs="Times New Roman"/>
+          <w:color w:val="D4D4D4"/>
+          <w:sz w:val="21"/>
+          <w:szCs w:val="21"/>
+        </w:rPr>
+        <w:t xml:space="preserve">    </w:t>
+      </w:r>
+      <w:r>
+        <w:rPr>
+          <w:rFonts w:ascii="Consolas" w:eastAsia="Times New Roman" w:hAnsi="Consolas" w:cs="Times New Roman"/>
+          <w:color w:val="6A9955"/>
+          <w:sz w:val="21"/>
+          <w:szCs w:val="21"/>
+        </w:rPr>
+        <w:t># берем список из олимпиад пользователя</w:t>
+      </w:r>
+    </w:p>
+    <w:p>
+      <w:pPr>
+        <w:shd w:val="clear" w:color="auto" w:fill="1E1E1E"/>
+        <w:spacing w:after="0" w:line="285" w:lineRule="atLeast"/>
+        <w:rPr>
+          <w:rFonts w:ascii="Consolas" w:eastAsia="Times New Roman" w:hAnsi="Consolas" w:cs="Times New Roman"/>
+          <w:color w:val="D4D4D4"/>
+          <w:sz w:val="21"/>
+          <w:szCs w:val="21"/>
+          <w:lang w:val="en-US"/>
+        </w:rPr>
+      </w:pPr>
+      <w:r>
+        <w:rPr>
+          <w:rFonts w:ascii="Consolas" w:eastAsia="Times New Roman" w:hAnsi="Consolas" w:cs="Times New Roman"/>
+          <w:color w:val="D4D4D4"/>
+          <w:sz w:val="21"/>
+          <w:szCs w:val="21"/>
+        </w:rPr>
+        <w:t xml:space="preserve">    </w:t>
+      </w:r>
+      <w:r>
+        <w:rPr>
+          <w:rFonts w:ascii="Consolas" w:eastAsia="Times New Roman" w:hAnsi="Consolas" w:cs="Times New Roman"/>
+          <w:color w:val="569CD6"/>
+          <w:sz w:val="21"/>
+          <w:szCs w:val="21"/>
+          <w:lang w:val="en-US"/>
+        </w:rPr>
+        <w:t>def</w:t>
+      </w:r>
+      <w:r>
+        <w:rPr>
+          <w:rFonts w:ascii="Consolas" w:eastAsia="Times New Roman" w:hAnsi="Consolas" w:cs="Times New Roman"/>
+          <w:color w:val="D4D4D4"/>
+          <w:sz w:val="21"/>
+          <w:szCs w:val="21"/>
+          <w:lang w:val="en-US"/>
+        </w:rPr>
+        <w:t xml:space="preserve"> </w:t>
+      </w:r>
+      <w:proofErr w:type="spellStart"/>
+      <w:r>
+        <w:rPr>
+          <w:rFonts w:ascii="Consolas" w:eastAsia="Times New Roman" w:hAnsi="Consolas" w:cs="Times New Roman"/>
+          <w:color w:val="DCDCAA"/>
+          <w:sz w:val="21"/>
+          <w:szCs w:val="21"/>
+          <w:lang w:val="en-US"/>
+        </w:rPr>
+        <w:t>get_list</w:t>
+      </w:r>
+      <w:proofErr w:type="spellEnd"/>
+      <w:r>
+        <w:rPr>
+          <w:rFonts w:ascii="Consolas" w:eastAsia="Times New Roman" w:hAnsi="Consolas" w:cs="Times New Roman"/>
+          <w:color w:val="D4D4D4"/>
+          <w:sz w:val="21"/>
+          <w:szCs w:val="21"/>
+          <w:lang w:val="en-US"/>
+        </w:rPr>
+        <w:t>(</w:t>
+      </w:r>
+      <w:r>
+        <w:rPr>
+          <w:rFonts w:ascii="Consolas" w:eastAsia="Times New Roman" w:hAnsi="Consolas" w:cs="Times New Roman"/>
+          <w:color w:val="9CDCFE"/>
+          <w:sz w:val="21"/>
+          <w:szCs w:val="21"/>
+          <w:lang w:val="en-US"/>
+        </w:rPr>
+        <w:t>self</w:t>
+      </w:r>
+      <w:r>
+        <w:rPr>
+          <w:rFonts w:ascii="Consolas" w:eastAsia="Times New Roman" w:hAnsi="Consolas" w:cs="Times New Roman"/>
+          <w:color w:val="D4D4D4"/>
+          <w:sz w:val="21"/>
+          <w:szCs w:val="21"/>
+          <w:lang w:val="en-US"/>
+        </w:rPr>
+        <w:t>):</w:t>
+      </w:r>
+    </w:p>
+    <w:p>
+      <w:pPr>
+        <w:shd w:val="clear" w:color="auto" w:fill="1E1E1E"/>
+        <w:spacing w:after="0" w:line="285" w:lineRule="atLeast"/>
+        <w:rPr>
+          <w:rFonts w:ascii="Consolas" w:eastAsia="Times New Roman" w:hAnsi="Consolas" w:cs="Times New Roman"/>
+          <w:color w:val="D4D4D4"/>
+          <w:sz w:val="21"/>
+          <w:szCs w:val="21"/>
+          <w:lang w:val="en-US"/>
+        </w:rPr>
+      </w:pPr>
+      <w:r>
+        <w:rPr>
+          <w:rFonts w:ascii="Consolas" w:eastAsia="Times New Roman" w:hAnsi="Consolas" w:cs="Times New Roman"/>
+          <w:color w:val="D4D4D4"/>
+          <w:sz w:val="21"/>
+          <w:szCs w:val="21"/>
+          <w:lang w:val="en-US"/>
+        </w:rPr>
+        <w:t xml:space="preserve">        </w:t>
+      </w:r>
+      <w:r>
+        <w:rPr>
+          <w:rFonts w:ascii="Consolas" w:eastAsia="Times New Roman" w:hAnsi="Consolas" w:cs="Times New Roman"/>
+          <w:color w:val="9CDCFE"/>
+          <w:sz w:val="21"/>
+          <w:szCs w:val="21"/>
+          <w:lang w:val="en-US"/>
+        </w:rPr>
+        <w:t>cur</w:t>
+      </w:r>
+      <w:r>
+        <w:rPr>
+          <w:rFonts w:ascii="Consolas" w:eastAsia="Times New Roman" w:hAnsi="Consolas" w:cs="Times New Roman"/>
+          <w:color w:val="D4D4D4"/>
+          <w:sz w:val="21"/>
+          <w:szCs w:val="21"/>
+          <w:lang w:val="en-US"/>
+        </w:rPr>
+        <w:t xml:space="preserve"> = </w:t>
       </w:r>
       <w:proofErr w:type="spellStart"/>
       <w:proofErr w:type="gramStart"/>
@@ -25114,7 +26681,27 @@
           <w:szCs w:val="21"/>
           <w:lang w:val="en-US"/>
         </w:rPr>
-        <w:t>olimps</w:t>
+        <w:t>con</w:t>
+      </w:r>
+      <w:r>
+        <w:rPr>
+          <w:rFonts w:ascii="Consolas" w:eastAsia="Times New Roman" w:hAnsi="Consolas" w:cs="Times New Roman"/>
+          <w:color w:val="D4D4D4"/>
+          <w:sz w:val="21"/>
+          <w:szCs w:val="21"/>
+          <w:lang w:val="en-US"/>
+        </w:rPr>
+        <w:t>.</w:t>
+      </w:r>
+      <w:r>
+        <w:rPr>
+          <w:rFonts w:ascii="Consolas" w:eastAsia="Times New Roman" w:hAnsi="Consolas" w:cs="Times New Roman"/>
+          <w:color w:val="DCDCAA"/>
+          <w:sz w:val="21"/>
+          <w:szCs w:val="21"/>
+          <w:lang w:val="en-US"/>
+        </w:rPr>
+        <w:t>cursor</w:t>
       </w:r>
       <w:proofErr w:type="spellEnd"/>
       <w:proofErr w:type="gramEnd"/>
@@ -25126,415 +26713,7 @@
           <w:szCs w:val="21"/>
           <w:lang w:val="en-US"/>
         </w:rPr>
-        <w:t xml:space="preserve"> = </w:t>
-      </w:r>
-      <w:r>
-        <w:rPr>
-          <w:rFonts w:ascii="Consolas" w:eastAsia="Times New Roman" w:hAnsi="Consolas" w:cs="Times New Roman"/>
-          <w:color w:val="4EC9B0"/>
-          <w:sz w:val="21"/>
-          <w:szCs w:val="21"/>
-          <w:lang w:val="en-US"/>
-        </w:rPr>
-        <w:t>list</w:t>
-      </w:r>
-      <w:r>
-        <w:rPr>
-          <w:rFonts w:ascii="Consolas" w:eastAsia="Times New Roman" w:hAnsi="Consolas" w:cs="Times New Roman"/>
-          <w:color w:val="D4D4D4"/>
-          <w:sz w:val="21"/>
-          <w:szCs w:val="21"/>
-          <w:lang w:val="en-US"/>
-        </w:rPr>
-        <w:t>(</w:t>
-      </w:r>
-      <w:r>
-        <w:rPr>
-          <w:rFonts w:ascii="Consolas" w:eastAsia="Times New Roman" w:hAnsi="Consolas" w:cs="Times New Roman"/>
-          <w:color w:val="4EC9B0"/>
-          <w:sz w:val="21"/>
-          <w:szCs w:val="21"/>
-          <w:lang w:val="en-US"/>
-        </w:rPr>
-        <w:t>set</w:t>
-      </w:r>
-      <w:r>
-        <w:rPr>
-          <w:rFonts w:ascii="Consolas" w:eastAsia="Times New Roman" w:hAnsi="Consolas" w:cs="Times New Roman"/>
-          <w:color w:val="D4D4D4"/>
-          <w:sz w:val="21"/>
-          <w:szCs w:val="21"/>
-          <w:lang w:val="en-US"/>
-        </w:rPr>
-        <w:t>(</w:t>
-      </w:r>
-      <w:r>
-        <w:rPr>
-          <w:rFonts w:ascii="Consolas" w:eastAsia="Times New Roman" w:hAnsi="Consolas" w:cs="Times New Roman"/>
-          <w:color w:val="CE9178"/>
-          <w:sz w:val="21"/>
-          <w:szCs w:val="21"/>
-          <w:lang w:val="en-US"/>
-        </w:rPr>
-        <w:t>""</w:t>
-      </w:r>
-      <w:r>
-        <w:rPr>
-          <w:rFonts w:ascii="Consolas" w:eastAsia="Times New Roman" w:hAnsi="Consolas" w:cs="Times New Roman"/>
-          <w:color w:val="D4D4D4"/>
-          <w:sz w:val="21"/>
-          <w:szCs w:val="21"/>
-          <w:lang w:val="en-US"/>
-        </w:rPr>
-        <w:t>.</w:t>
-      </w:r>
-      <w:r>
-        <w:rPr>
-          <w:rFonts w:ascii="Consolas" w:eastAsia="Times New Roman" w:hAnsi="Consolas" w:cs="Times New Roman"/>
-          <w:color w:val="DCDCAA"/>
-          <w:sz w:val="21"/>
-          <w:szCs w:val="21"/>
-          <w:lang w:val="en-US"/>
-        </w:rPr>
-        <w:t>join</w:t>
-      </w:r>
-      <w:r>
-        <w:rPr>
-          <w:rFonts w:ascii="Consolas" w:eastAsia="Times New Roman" w:hAnsi="Consolas" w:cs="Times New Roman"/>
-          <w:color w:val="D4D4D4"/>
-          <w:sz w:val="21"/>
-          <w:szCs w:val="21"/>
-          <w:lang w:val="en-US"/>
-        </w:rPr>
-        <w:t>(</w:t>
-      </w:r>
-      <w:r>
-        <w:rPr>
-          <w:rFonts w:ascii="Consolas" w:eastAsia="Times New Roman" w:hAnsi="Consolas" w:cs="Times New Roman"/>
-          <w:color w:val="4EC9B0"/>
-          <w:sz w:val="21"/>
-          <w:szCs w:val="21"/>
-          <w:lang w:val="en-US"/>
-        </w:rPr>
-        <w:t>map</w:t>
-      </w:r>
-      <w:r>
-        <w:rPr>
-          <w:rFonts w:ascii="Consolas" w:eastAsia="Times New Roman" w:hAnsi="Consolas" w:cs="Times New Roman"/>
-          <w:color w:val="D4D4D4"/>
-          <w:sz w:val="21"/>
-          <w:szCs w:val="21"/>
-          <w:lang w:val="en-US"/>
-        </w:rPr>
-        <w:t>(</w:t>
-      </w:r>
-      <w:r>
-        <w:rPr>
-          <w:rFonts w:ascii="Consolas" w:eastAsia="Times New Roman" w:hAnsi="Consolas" w:cs="Times New Roman"/>
-          <w:color w:val="569CD6"/>
-          <w:sz w:val="21"/>
-          <w:szCs w:val="21"/>
-          <w:lang w:val="en-US"/>
-        </w:rPr>
-        <w:t>lambda</w:t>
-      </w:r>
-      <w:r>
-        <w:rPr>
-          <w:rFonts w:ascii="Consolas" w:eastAsia="Times New Roman" w:hAnsi="Consolas" w:cs="Times New Roman"/>
-          <w:color w:val="D4D4D4"/>
-          <w:sz w:val="21"/>
-          <w:szCs w:val="21"/>
-          <w:lang w:val="en-US"/>
-        </w:rPr>
-        <w:t xml:space="preserve"> </w:t>
-      </w:r>
-      <w:r>
-        <w:rPr>
-          <w:rFonts w:ascii="Consolas" w:eastAsia="Times New Roman" w:hAnsi="Consolas" w:cs="Times New Roman"/>
-          <w:color w:val="9CDCFE"/>
-          <w:sz w:val="21"/>
-          <w:szCs w:val="21"/>
-          <w:lang w:val="en-US"/>
-        </w:rPr>
-        <w:t>x</w:t>
-      </w:r>
-      <w:r>
-        <w:rPr>
-          <w:rFonts w:ascii="Consolas" w:eastAsia="Times New Roman" w:hAnsi="Consolas" w:cs="Times New Roman"/>
-          <w:color w:val="D4D4D4"/>
-          <w:sz w:val="21"/>
-          <w:szCs w:val="21"/>
-          <w:lang w:val="en-US"/>
-        </w:rPr>
-        <w:t xml:space="preserve">: </w:t>
-      </w:r>
-      <w:r>
-        <w:rPr>
-          <w:rFonts w:ascii="Consolas" w:eastAsia="Times New Roman" w:hAnsi="Consolas" w:cs="Times New Roman"/>
-          <w:color w:val="9CDCFE"/>
-          <w:sz w:val="21"/>
-          <w:szCs w:val="21"/>
-          <w:lang w:val="en-US"/>
-        </w:rPr>
-        <w:t>x</w:t>
-      </w:r>
-      <w:r>
-        <w:rPr>
-          <w:rFonts w:ascii="Consolas" w:eastAsia="Times New Roman" w:hAnsi="Consolas" w:cs="Times New Roman"/>
-          <w:color w:val="D4D4D4"/>
-          <w:sz w:val="21"/>
-          <w:szCs w:val="21"/>
-          <w:lang w:val="en-US"/>
-        </w:rPr>
-        <w:t>[</w:t>
-      </w:r>
-      <w:r>
-        <w:rPr>
-          <w:rFonts w:ascii="Consolas" w:eastAsia="Times New Roman" w:hAnsi="Consolas" w:cs="Times New Roman"/>
-          <w:color w:val="B5CEA8"/>
-          <w:sz w:val="21"/>
-          <w:szCs w:val="21"/>
-          <w:lang w:val="en-US"/>
-        </w:rPr>
-        <w:t>0</w:t>
-      </w:r>
-      <w:r>
-        <w:rPr>
-          <w:rFonts w:ascii="Consolas" w:eastAsia="Times New Roman" w:hAnsi="Consolas" w:cs="Times New Roman"/>
-          <w:color w:val="D4D4D4"/>
-          <w:sz w:val="21"/>
-          <w:szCs w:val="21"/>
-          <w:lang w:val="en-US"/>
-        </w:rPr>
-        <w:t xml:space="preserve">], </w:t>
-      </w:r>
-      <w:proofErr w:type="spellStart"/>
-      <w:r>
-        <w:rPr>
-          <w:rFonts w:ascii="Consolas" w:eastAsia="Times New Roman" w:hAnsi="Consolas" w:cs="Times New Roman"/>
-          <w:color w:val="9CDCFE"/>
-          <w:sz w:val="21"/>
-          <w:szCs w:val="21"/>
-          <w:lang w:val="en-US"/>
-        </w:rPr>
-        <w:t>cur</w:t>
-      </w:r>
-      <w:r>
-        <w:rPr>
-          <w:rFonts w:ascii="Consolas" w:eastAsia="Times New Roman" w:hAnsi="Consolas" w:cs="Times New Roman"/>
-          <w:color w:val="D4D4D4"/>
-          <w:sz w:val="21"/>
-          <w:szCs w:val="21"/>
-          <w:lang w:val="en-US"/>
-        </w:rPr>
-        <w:t>.</w:t>
-      </w:r>
-      <w:r>
-        <w:rPr>
-          <w:rFonts w:ascii="Consolas" w:eastAsia="Times New Roman" w:hAnsi="Consolas" w:cs="Times New Roman"/>
-          <w:color w:val="DCDCAA"/>
-          <w:sz w:val="21"/>
-          <w:szCs w:val="21"/>
-          <w:lang w:val="en-US"/>
-        </w:rPr>
-        <w:t>execute</w:t>
-      </w:r>
-      <w:proofErr w:type="spellEnd"/>
-      <w:r>
-        <w:rPr>
-          <w:rFonts w:ascii="Consolas" w:eastAsia="Times New Roman" w:hAnsi="Consolas" w:cs="Times New Roman"/>
-          <w:color w:val="D4D4D4"/>
-          <w:sz w:val="21"/>
-          <w:szCs w:val="21"/>
-          <w:lang w:val="en-US"/>
-        </w:rPr>
-        <w:t>(</w:t>
-      </w:r>
-      <w:r>
-        <w:rPr>
-          <w:rFonts w:ascii="Consolas" w:eastAsia="Times New Roman" w:hAnsi="Consolas" w:cs="Times New Roman"/>
-          <w:color w:val="CE9178"/>
-          <w:sz w:val="21"/>
-          <w:szCs w:val="21"/>
-          <w:lang w:val="en-US"/>
-        </w:rPr>
-        <w:t xml:space="preserve">"SELECT </w:t>
-      </w:r>
-      <w:proofErr w:type="spellStart"/>
-      <w:r>
-        <w:rPr>
-          <w:rFonts w:ascii="Consolas" w:eastAsia="Times New Roman" w:hAnsi="Consolas" w:cs="Times New Roman"/>
-          <w:color w:val="CE9178"/>
-          <w:sz w:val="21"/>
-          <w:szCs w:val="21"/>
-          <w:lang w:val="en-US"/>
-        </w:rPr>
-        <w:t>olimpiads</w:t>
-      </w:r>
-      <w:proofErr w:type="spellEnd"/>
-      <w:r>
-        <w:rPr>
-          <w:rFonts w:ascii="Consolas" w:eastAsia="Times New Roman" w:hAnsi="Consolas" w:cs="Times New Roman"/>
-          <w:color w:val="CE9178"/>
-          <w:sz w:val="21"/>
-          <w:szCs w:val="21"/>
-          <w:lang w:val="en-US"/>
-        </w:rPr>
-        <w:t xml:space="preserve"> from users WHERE </w:t>
-      </w:r>
-      <w:proofErr w:type="spellStart"/>
-      <w:r>
-        <w:rPr>
-          <w:rFonts w:ascii="Consolas" w:eastAsia="Times New Roman" w:hAnsi="Consolas" w:cs="Times New Roman"/>
-          <w:color w:val="CE9178"/>
-          <w:sz w:val="21"/>
-          <w:szCs w:val="21"/>
-          <w:lang w:val="en-US"/>
-        </w:rPr>
-        <w:t>user_id</w:t>
-      </w:r>
-      <w:proofErr w:type="spellEnd"/>
-      <w:r>
-        <w:rPr>
-          <w:rFonts w:ascii="Consolas" w:eastAsia="Times New Roman" w:hAnsi="Consolas" w:cs="Times New Roman"/>
-          <w:color w:val="CE9178"/>
-          <w:sz w:val="21"/>
-          <w:szCs w:val="21"/>
-          <w:lang w:val="en-US"/>
-        </w:rPr>
-        <w:t xml:space="preserve"> = (?)"</w:t>
-      </w:r>
-      <w:r>
-        <w:rPr>
-          <w:rFonts w:ascii="Consolas" w:eastAsia="Times New Roman" w:hAnsi="Consolas" w:cs="Times New Roman"/>
-          <w:color w:val="D4D4D4"/>
-          <w:sz w:val="21"/>
-          <w:szCs w:val="21"/>
-          <w:lang w:val="en-US"/>
-        </w:rPr>
-        <w:t>, (</w:t>
-      </w:r>
-      <w:r>
-        <w:rPr>
-          <w:rFonts w:ascii="Consolas" w:eastAsia="Times New Roman" w:hAnsi="Consolas" w:cs="Times New Roman"/>
-          <w:color w:val="4EC9B0"/>
-          <w:sz w:val="21"/>
-          <w:szCs w:val="21"/>
-          <w:lang w:val="en-US"/>
-        </w:rPr>
-        <w:t>str</w:t>
-      </w:r>
-      <w:r>
-        <w:rPr>
-          <w:rFonts w:ascii="Consolas" w:eastAsia="Times New Roman" w:hAnsi="Consolas" w:cs="Times New Roman"/>
-          <w:color w:val="D4D4D4"/>
-          <w:sz w:val="21"/>
-          <w:szCs w:val="21"/>
-          <w:lang w:val="en-US"/>
-        </w:rPr>
-        <w:t>(</w:t>
-      </w:r>
-      <w:r>
-        <w:rPr>
-          <w:rFonts w:ascii="Consolas" w:eastAsia="Times New Roman" w:hAnsi="Consolas" w:cs="Times New Roman"/>
-          <w:color w:val="9CDCFE"/>
-          <w:sz w:val="21"/>
-          <w:szCs w:val="21"/>
-          <w:lang w:val="en-US"/>
-        </w:rPr>
-        <w:t>self</w:t>
-      </w:r>
-      <w:r>
-        <w:rPr>
-          <w:rFonts w:ascii="Consolas" w:eastAsia="Times New Roman" w:hAnsi="Consolas" w:cs="Times New Roman"/>
-          <w:color w:val="D4D4D4"/>
-          <w:sz w:val="21"/>
-          <w:szCs w:val="21"/>
-          <w:lang w:val="en-US"/>
-        </w:rPr>
-        <w:t>.</w:t>
-      </w:r>
-      <w:r>
-        <w:rPr>
-          <w:rFonts w:ascii="Consolas" w:eastAsia="Times New Roman" w:hAnsi="Consolas" w:cs="Times New Roman"/>
-          <w:color w:val="9CDCFE"/>
-          <w:sz w:val="21"/>
-          <w:szCs w:val="21"/>
-          <w:lang w:val="en-US"/>
-        </w:rPr>
-        <w:t>id</w:t>
-      </w:r>
-      <w:r>
-        <w:rPr>
-          <w:rFonts w:ascii="Consolas" w:eastAsia="Times New Roman" w:hAnsi="Consolas" w:cs="Times New Roman"/>
-          <w:color w:val="D4D4D4"/>
-          <w:sz w:val="21"/>
-          <w:szCs w:val="21"/>
-          <w:lang w:val="en-US"/>
-        </w:rPr>
-        <w:t>), )).</w:t>
-      </w:r>
-      <w:proofErr w:type="spellStart"/>
-      <w:r>
-        <w:rPr>
-          <w:rFonts w:ascii="Consolas" w:eastAsia="Times New Roman" w:hAnsi="Consolas" w:cs="Times New Roman"/>
-          <w:color w:val="DCDCAA"/>
-          <w:sz w:val="21"/>
-          <w:szCs w:val="21"/>
-          <w:lang w:val="en-US"/>
-        </w:rPr>
-        <w:t>fetchall</w:t>
-      </w:r>
-      <w:proofErr w:type="spellEnd"/>
-      <w:r>
-        <w:rPr>
-          <w:rFonts w:ascii="Consolas" w:eastAsia="Times New Roman" w:hAnsi="Consolas" w:cs="Times New Roman"/>
-          <w:color w:val="D4D4D4"/>
-          <w:sz w:val="21"/>
-          <w:szCs w:val="21"/>
-          <w:lang w:val="en-US"/>
-        </w:rPr>
-        <w:t>())).</w:t>
-      </w:r>
-      <w:r>
-        <w:rPr>
-          <w:rFonts w:ascii="Consolas" w:eastAsia="Times New Roman" w:hAnsi="Consolas" w:cs="Times New Roman"/>
-          <w:color w:val="DCDCAA"/>
-          <w:sz w:val="21"/>
-          <w:szCs w:val="21"/>
-          <w:lang w:val="en-US"/>
-        </w:rPr>
-        <w:t>split</w:t>
-      </w:r>
-      <w:r>
-        <w:rPr>
-          <w:rFonts w:ascii="Consolas" w:eastAsia="Times New Roman" w:hAnsi="Consolas" w:cs="Times New Roman"/>
-          <w:color w:val="D4D4D4"/>
-          <w:sz w:val="21"/>
-          <w:szCs w:val="21"/>
-          <w:lang w:val="en-US"/>
-        </w:rPr>
-        <w:t>(</w:t>
-      </w:r>
-      <w:r>
-        <w:rPr>
-          <w:rFonts w:ascii="Consolas" w:eastAsia="Times New Roman" w:hAnsi="Consolas" w:cs="Times New Roman"/>
-          <w:color w:val="CE9178"/>
-          <w:sz w:val="21"/>
-          <w:szCs w:val="21"/>
-          <w:lang w:val="en-US"/>
-        </w:rPr>
-        <w:t>';'</w:t>
-      </w:r>
-      <w:r>
-        <w:rPr>
-          <w:rFonts w:ascii="Consolas" w:eastAsia="Times New Roman" w:hAnsi="Consolas" w:cs="Times New Roman"/>
-          <w:color w:val="D4D4D4"/>
-          <w:sz w:val="21"/>
-          <w:szCs w:val="21"/>
-          <w:lang w:val="en-US"/>
-        </w:rPr>
-        <w:t>)))</w:t>
+        <w:t>()</w:t>
       </w:r>
     </w:p>
     <w:p>
@@ -25546,27 +26725,251 @@
           <w:color w:val="D4D4D4"/>
           <w:sz w:val="21"/>
           <w:szCs w:val="21"/>
-        </w:rPr>
-      </w:pPr>
-      <w:r>
-        <w:rPr>
-          <w:rFonts w:ascii="Consolas" w:eastAsia="Times New Roman" w:hAnsi="Consolas" w:cs="Times New Roman"/>
-          <w:color w:val="D4D4D4"/>
-          <w:sz w:val="21"/>
-          <w:szCs w:val="21"/>
-          <w:lang w:val="en-US"/>
-        </w:rPr>
-        <w:t xml:space="preserve">            </w:t>
+          <w:lang w:val="en-US"/>
+        </w:rPr>
+      </w:pPr>
+      <w:r>
+        <w:rPr>
+          <w:rFonts w:ascii="Consolas" w:eastAsia="Times New Roman" w:hAnsi="Consolas" w:cs="Times New Roman"/>
+          <w:color w:val="D4D4D4"/>
+          <w:sz w:val="21"/>
+          <w:szCs w:val="21"/>
+          <w:lang w:val="en-US"/>
+        </w:rPr>
+        <w:t xml:space="preserve">        </w:t>
+      </w:r>
+      <w:r>
+        <w:rPr>
+          <w:rFonts w:ascii="Consolas" w:eastAsia="Times New Roman" w:hAnsi="Consolas" w:cs="Times New Roman"/>
+          <w:color w:val="C586C0"/>
+          <w:sz w:val="21"/>
+          <w:szCs w:val="21"/>
+          <w:lang w:val="en-US"/>
+        </w:rPr>
+        <w:t>return</w:t>
+      </w:r>
+      <w:r>
+        <w:rPr>
+          <w:rFonts w:ascii="Consolas" w:eastAsia="Times New Roman" w:hAnsi="Consolas" w:cs="Times New Roman"/>
+          <w:color w:val="D4D4D4"/>
+          <w:sz w:val="21"/>
+          <w:szCs w:val="21"/>
+          <w:lang w:val="en-US"/>
+        </w:rPr>
+        <w:t xml:space="preserve"> </w:t>
+      </w:r>
+      <w:proofErr w:type="gramStart"/>
+      <w:r>
+        <w:rPr>
+          <w:rFonts w:ascii="Consolas" w:eastAsia="Times New Roman" w:hAnsi="Consolas" w:cs="Times New Roman"/>
+          <w:color w:val="4EC9B0"/>
+          <w:sz w:val="21"/>
+          <w:szCs w:val="21"/>
+          <w:lang w:val="en-US"/>
+        </w:rPr>
+        <w:t>list</w:t>
+      </w:r>
+      <w:r>
+        <w:rPr>
+          <w:rFonts w:ascii="Consolas" w:eastAsia="Times New Roman" w:hAnsi="Consolas" w:cs="Times New Roman"/>
+          <w:color w:val="D4D4D4"/>
+          <w:sz w:val="21"/>
+          <w:szCs w:val="21"/>
+          <w:lang w:val="en-US"/>
+        </w:rPr>
+        <w:t>(</w:t>
+      </w:r>
+      <w:proofErr w:type="gramEnd"/>
+      <w:r>
+        <w:rPr>
+          <w:rFonts w:ascii="Consolas" w:eastAsia="Times New Roman" w:hAnsi="Consolas" w:cs="Times New Roman"/>
+          <w:color w:val="4EC9B0"/>
+          <w:sz w:val="21"/>
+          <w:szCs w:val="21"/>
+          <w:lang w:val="en-US"/>
+        </w:rPr>
+        <w:t>set</w:t>
+      </w:r>
+      <w:r>
+        <w:rPr>
+          <w:rFonts w:ascii="Consolas" w:eastAsia="Times New Roman" w:hAnsi="Consolas" w:cs="Times New Roman"/>
+          <w:color w:val="D4D4D4"/>
+          <w:sz w:val="21"/>
+          <w:szCs w:val="21"/>
+          <w:lang w:val="en-US"/>
+        </w:rPr>
+        <w:t>(</w:t>
+      </w:r>
+      <w:r>
+        <w:rPr>
+          <w:rFonts w:ascii="Consolas" w:eastAsia="Times New Roman" w:hAnsi="Consolas" w:cs="Times New Roman"/>
+          <w:color w:val="CE9178"/>
+          <w:sz w:val="21"/>
+          <w:szCs w:val="21"/>
+          <w:lang w:val="en-US"/>
+        </w:rPr>
+        <w:t>""</w:t>
+      </w:r>
+      <w:r>
+        <w:rPr>
+          <w:rFonts w:ascii="Consolas" w:eastAsia="Times New Roman" w:hAnsi="Consolas" w:cs="Times New Roman"/>
+          <w:color w:val="D4D4D4"/>
+          <w:sz w:val="21"/>
+          <w:szCs w:val="21"/>
+          <w:lang w:val="en-US"/>
+        </w:rPr>
+        <w:t>.</w:t>
+      </w:r>
+      <w:r>
+        <w:rPr>
+          <w:rFonts w:ascii="Consolas" w:eastAsia="Times New Roman" w:hAnsi="Consolas" w:cs="Times New Roman"/>
+          <w:color w:val="DCDCAA"/>
+          <w:sz w:val="21"/>
+          <w:szCs w:val="21"/>
+          <w:lang w:val="en-US"/>
+        </w:rPr>
+        <w:t>join</w:t>
+      </w:r>
+      <w:r>
+        <w:rPr>
+          <w:rFonts w:ascii="Consolas" w:eastAsia="Times New Roman" w:hAnsi="Consolas" w:cs="Times New Roman"/>
+          <w:color w:val="D4D4D4"/>
+          <w:sz w:val="21"/>
+          <w:szCs w:val="21"/>
+          <w:lang w:val="en-US"/>
+        </w:rPr>
+        <w:t>(</w:t>
+      </w:r>
+      <w:r>
+        <w:rPr>
+          <w:rFonts w:ascii="Consolas" w:eastAsia="Times New Roman" w:hAnsi="Consolas" w:cs="Times New Roman"/>
+          <w:color w:val="4EC9B0"/>
+          <w:sz w:val="21"/>
+          <w:szCs w:val="21"/>
+          <w:lang w:val="en-US"/>
+        </w:rPr>
+        <w:t>map</w:t>
+      </w:r>
+      <w:r>
+        <w:rPr>
+          <w:rFonts w:ascii="Consolas" w:eastAsia="Times New Roman" w:hAnsi="Consolas" w:cs="Times New Roman"/>
+          <w:color w:val="D4D4D4"/>
+          <w:sz w:val="21"/>
+          <w:szCs w:val="21"/>
+          <w:lang w:val="en-US"/>
+        </w:rPr>
+        <w:t>(</w:t>
+      </w:r>
+      <w:r>
+        <w:rPr>
+          <w:rFonts w:ascii="Consolas" w:eastAsia="Times New Roman" w:hAnsi="Consolas" w:cs="Times New Roman"/>
+          <w:color w:val="569CD6"/>
+          <w:sz w:val="21"/>
+          <w:szCs w:val="21"/>
+          <w:lang w:val="en-US"/>
+        </w:rPr>
+        <w:t>lambda</w:t>
+      </w:r>
+      <w:r>
+        <w:rPr>
+          <w:rFonts w:ascii="Consolas" w:eastAsia="Times New Roman" w:hAnsi="Consolas" w:cs="Times New Roman"/>
+          <w:color w:val="D4D4D4"/>
+          <w:sz w:val="21"/>
+          <w:szCs w:val="21"/>
+          <w:lang w:val="en-US"/>
+        </w:rPr>
+        <w:t xml:space="preserve"> </w:t>
+      </w:r>
+      <w:r>
+        <w:rPr>
+          <w:rFonts w:ascii="Consolas" w:eastAsia="Times New Roman" w:hAnsi="Consolas" w:cs="Times New Roman"/>
+          <w:color w:val="9CDCFE"/>
+          <w:sz w:val="21"/>
+          <w:szCs w:val="21"/>
+          <w:lang w:val="en-US"/>
+        </w:rPr>
+        <w:t>x</w:t>
+      </w:r>
+      <w:r>
+        <w:rPr>
+          <w:rFonts w:ascii="Consolas" w:eastAsia="Times New Roman" w:hAnsi="Consolas" w:cs="Times New Roman"/>
+          <w:color w:val="D4D4D4"/>
+          <w:sz w:val="21"/>
+          <w:szCs w:val="21"/>
+          <w:lang w:val="en-US"/>
+        </w:rPr>
+        <w:t xml:space="preserve">: </w:t>
+      </w:r>
+      <w:r>
+        <w:rPr>
+          <w:rFonts w:ascii="Consolas" w:eastAsia="Times New Roman" w:hAnsi="Consolas" w:cs="Times New Roman"/>
+          <w:color w:val="9CDCFE"/>
+          <w:sz w:val="21"/>
+          <w:szCs w:val="21"/>
+          <w:lang w:val="en-US"/>
+        </w:rPr>
+        <w:t>x</w:t>
+      </w:r>
+      <w:r>
+        <w:rPr>
+          <w:rFonts w:ascii="Consolas" w:eastAsia="Times New Roman" w:hAnsi="Consolas" w:cs="Times New Roman"/>
+          <w:color w:val="D4D4D4"/>
+          <w:sz w:val="21"/>
+          <w:szCs w:val="21"/>
+          <w:lang w:val="en-US"/>
+        </w:rPr>
+        <w:t>[</w:t>
+      </w:r>
+      <w:r>
+        <w:rPr>
+          <w:rFonts w:ascii="Consolas" w:eastAsia="Times New Roman" w:hAnsi="Consolas" w:cs="Times New Roman"/>
+          <w:color w:val="B5CEA8"/>
+          <w:sz w:val="21"/>
+          <w:szCs w:val="21"/>
+          <w:lang w:val="en-US"/>
+        </w:rPr>
+        <w:t>0</w:t>
+      </w:r>
+      <w:r>
+        <w:rPr>
+          <w:rFonts w:ascii="Consolas" w:eastAsia="Times New Roman" w:hAnsi="Consolas" w:cs="Times New Roman"/>
+          <w:color w:val="D4D4D4"/>
+          <w:sz w:val="21"/>
+          <w:szCs w:val="21"/>
+          <w:lang w:val="en-US"/>
+        </w:rPr>
+        <w:t xml:space="preserve">], </w:t>
       </w:r>
       <w:proofErr w:type="spellStart"/>
       <w:r>
         <w:rPr>
           <w:rFonts w:ascii="Consolas" w:eastAsia="Times New Roman" w:hAnsi="Consolas" w:cs="Times New Roman"/>
-          <w:color w:val="C586C0"/>
-          <w:sz w:val="21"/>
-          <w:szCs w:val="21"/>
-        </w:rPr>
-        <w:t>return</w:t>
+          <w:color w:val="9CDCFE"/>
+          <w:sz w:val="21"/>
+          <w:szCs w:val="21"/>
+          <w:lang w:val="en-US"/>
+        </w:rPr>
+        <w:t>cur</w:t>
+      </w:r>
+      <w:r>
+        <w:rPr>
+          <w:rFonts w:ascii="Consolas" w:eastAsia="Times New Roman" w:hAnsi="Consolas" w:cs="Times New Roman"/>
+          <w:color w:val="D4D4D4"/>
+          <w:sz w:val="21"/>
+          <w:szCs w:val="21"/>
+          <w:lang w:val="en-US"/>
+        </w:rPr>
+        <w:t>.</w:t>
+      </w:r>
+      <w:r>
+        <w:rPr>
+          <w:rFonts w:ascii="Consolas" w:eastAsia="Times New Roman" w:hAnsi="Consolas" w:cs="Times New Roman"/>
+          <w:color w:val="DCDCAA"/>
+          <w:sz w:val="21"/>
+          <w:szCs w:val="21"/>
+          <w:lang w:val="en-US"/>
+        </w:rPr>
+        <w:t>execute</w:t>
       </w:r>
       <w:proofErr w:type="spellEnd"/>
       <w:r>
@@ -25575,20 +26978,196 @@
           <w:color w:val="D4D4D4"/>
           <w:sz w:val="21"/>
           <w:szCs w:val="21"/>
-        </w:rPr>
-        <w:t xml:space="preserve"> </w:t>
+          <w:lang w:val="en-US"/>
+        </w:rPr>
+        <w:t>(</w:t>
+      </w:r>
+      <w:r>
+        <w:rPr>
+          <w:rFonts w:ascii="Consolas" w:eastAsia="Times New Roman" w:hAnsi="Consolas" w:cs="Times New Roman"/>
+          <w:color w:val="CE9178"/>
+          <w:sz w:val="21"/>
+          <w:szCs w:val="21"/>
+          <w:lang w:val="en-US"/>
+        </w:rPr>
+        <w:t xml:space="preserve">"SELECT </w:t>
       </w:r>
       <w:proofErr w:type="spellStart"/>
       <w:r>
         <w:rPr>
           <w:rFonts w:ascii="Consolas" w:eastAsia="Times New Roman" w:hAnsi="Consolas" w:cs="Times New Roman"/>
-          <w:color w:val="569CD6"/>
-          <w:sz w:val="21"/>
-          <w:szCs w:val="21"/>
-        </w:rPr>
-        <w:t>False</w:t>
+          <w:color w:val="CE9178"/>
+          <w:sz w:val="21"/>
+          <w:szCs w:val="21"/>
+          <w:lang w:val="en-US"/>
+        </w:rPr>
+        <w:t>olimpiads</w:t>
       </w:r>
       <w:proofErr w:type="spellEnd"/>
+      <w:r>
+        <w:rPr>
+          <w:rFonts w:ascii="Consolas" w:eastAsia="Times New Roman" w:hAnsi="Consolas" w:cs="Times New Roman"/>
+          <w:color w:val="CE9178"/>
+          <w:sz w:val="21"/>
+          <w:szCs w:val="21"/>
+          <w:lang w:val="en-US"/>
+        </w:rPr>
+        <w:t xml:space="preserve"> from users WHERE </w:t>
+      </w:r>
+      <w:proofErr w:type="spellStart"/>
+      <w:r>
+        <w:rPr>
+          <w:rFonts w:ascii="Consolas" w:eastAsia="Times New Roman" w:hAnsi="Consolas" w:cs="Times New Roman"/>
+          <w:color w:val="CE9178"/>
+          <w:sz w:val="21"/>
+          <w:szCs w:val="21"/>
+          <w:lang w:val="en-US"/>
+        </w:rPr>
+        <w:t>user_id</w:t>
+      </w:r>
+      <w:proofErr w:type="spellEnd"/>
+      <w:r>
+        <w:rPr>
+          <w:rFonts w:ascii="Consolas" w:eastAsia="Times New Roman" w:hAnsi="Consolas" w:cs="Times New Roman"/>
+          <w:color w:val="CE9178"/>
+          <w:sz w:val="21"/>
+          <w:szCs w:val="21"/>
+          <w:lang w:val="en-US"/>
+        </w:rPr>
+        <w:t xml:space="preserve"> = (?)"</w:t>
+      </w:r>
+      <w:r>
+        <w:rPr>
+          <w:rFonts w:ascii="Consolas" w:eastAsia="Times New Roman" w:hAnsi="Consolas" w:cs="Times New Roman"/>
+          <w:color w:val="D4D4D4"/>
+          <w:sz w:val="21"/>
+          <w:szCs w:val="21"/>
+          <w:lang w:val="en-US"/>
+        </w:rPr>
+        <w:t>, (</w:t>
+      </w:r>
+      <w:r>
+        <w:rPr>
+          <w:rFonts w:ascii="Consolas" w:eastAsia="Times New Roman" w:hAnsi="Consolas" w:cs="Times New Roman"/>
+          <w:color w:val="4EC9B0"/>
+          <w:sz w:val="21"/>
+          <w:szCs w:val="21"/>
+          <w:lang w:val="en-US"/>
+        </w:rPr>
+        <w:t>str</w:t>
+      </w:r>
+      <w:r>
+        <w:rPr>
+          <w:rFonts w:ascii="Consolas" w:eastAsia="Times New Roman" w:hAnsi="Consolas" w:cs="Times New Roman"/>
+          <w:color w:val="D4D4D4"/>
+          <w:sz w:val="21"/>
+          <w:szCs w:val="21"/>
+          <w:lang w:val="en-US"/>
+        </w:rPr>
+        <w:t>(</w:t>
+      </w:r>
+      <w:r>
+        <w:rPr>
+          <w:rFonts w:ascii="Consolas" w:eastAsia="Times New Roman" w:hAnsi="Consolas" w:cs="Times New Roman"/>
+          <w:color w:val="9CDCFE"/>
+          <w:sz w:val="21"/>
+          <w:szCs w:val="21"/>
+          <w:lang w:val="en-US"/>
+        </w:rPr>
+        <w:t>self</w:t>
+      </w:r>
+      <w:r>
+        <w:rPr>
+          <w:rFonts w:ascii="Consolas" w:eastAsia="Times New Roman" w:hAnsi="Consolas" w:cs="Times New Roman"/>
+          <w:color w:val="D4D4D4"/>
+          <w:sz w:val="21"/>
+          <w:szCs w:val="21"/>
+          <w:lang w:val="en-US"/>
+        </w:rPr>
+        <w:t>.</w:t>
+      </w:r>
+      <w:r>
+        <w:rPr>
+          <w:rFonts w:ascii="Consolas" w:eastAsia="Times New Roman" w:hAnsi="Consolas" w:cs="Times New Roman"/>
+          <w:color w:val="9CDCFE"/>
+          <w:sz w:val="21"/>
+          <w:szCs w:val="21"/>
+          <w:lang w:val="en-US"/>
+        </w:rPr>
+        <w:t>id</w:t>
+      </w:r>
+      <w:r>
+        <w:rPr>
+          <w:rFonts w:ascii="Consolas" w:eastAsia="Times New Roman" w:hAnsi="Consolas" w:cs="Times New Roman"/>
+          <w:color w:val="D4D4D4"/>
+          <w:sz w:val="21"/>
+          <w:szCs w:val="21"/>
+          <w:lang w:val="en-US"/>
+        </w:rPr>
+        <w:t>), )).</w:t>
+      </w:r>
+      <w:proofErr w:type="spellStart"/>
+      <w:r>
+        <w:rPr>
+          <w:rFonts w:ascii="Consolas" w:eastAsia="Times New Roman" w:hAnsi="Consolas" w:cs="Times New Roman"/>
+          <w:color w:val="DCDCAA"/>
+          <w:sz w:val="21"/>
+          <w:szCs w:val="21"/>
+          <w:lang w:val="en-US"/>
+        </w:rPr>
+        <w:t>fetchall</w:t>
+      </w:r>
+      <w:proofErr w:type="spellEnd"/>
+      <w:r>
+        <w:rPr>
+          <w:rFonts w:ascii="Consolas" w:eastAsia="Times New Roman" w:hAnsi="Consolas" w:cs="Times New Roman"/>
+          <w:color w:val="D4D4D4"/>
+          <w:sz w:val="21"/>
+          <w:szCs w:val="21"/>
+          <w:lang w:val="en-US"/>
+        </w:rPr>
+        <w:t>())).</w:t>
+      </w:r>
+      <w:r>
+        <w:rPr>
+          <w:rFonts w:ascii="Consolas" w:eastAsia="Times New Roman" w:hAnsi="Consolas" w:cs="Times New Roman"/>
+          <w:color w:val="DCDCAA"/>
+          <w:sz w:val="21"/>
+          <w:szCs w:val="21"/>
+          <w:lang w:val="en-US"/>
+        </w:rPr>
+        <w:t>split</w:t>
+      </w:r>
+      <w:r>
+        <w:rPr>
+          <w:rFonts w:ascii="Consolas" w:eastAsia="Times New Roman" w:hAnsi="Consolas" w:cs="Times New Roman"/>
+          <w:color w:val="D4D4D4"/>
+          <w:sz w:val="21"/>
+          <w:szCs w:val="21"/>
+          <w:lang w:val="en-US"/>
+        </w:rPr>
+        <w:t>(</w:t>
+      </w:r>
+      <w:r>
+        <w:rPr>
+          <w:rFonts w:ascii="Consolas" w:eastAsia="Times New Roman" w:hAnsi="Consolas" w:cs="Times New Roman"/>
+          <w:color w:val="CE9178"/>
+          <w:sz w:val="21"/>
+          <w:szCs w:val="21"/>
+          <w:lang w:val="en-US"/>
+        </w:rPr>
+        <w:t>';'</w:t>
+      </w:r>
+      <w:r>
+        <w:rPr>
+          <w:rFonts w:ascii="Consolas" w:eastAsia="Times New Roman" w:hAnsi="Consolas" w:cs="Times New Roman"/>
+          <w:color w:val="D4D4D4"/>
+          <w:sz w:val="21"/>
+          <w:szCs w:val="21"/>
+          <w:lang w:val="en-US"/>
+        </w:rPr>
+        <w:t>)))</w:t>
+      </w:r>
     </w:p>
     <w:p>
       <w:pPr>
@@ -25599,6 +27178,7 @@
           <w:color w:val="D4D4D4"/>
           <w:sz w:val="21"/>
           <w:szCs w:val="21"/>
+          <w:lang w:val="en-US"/>
         </w:rPr>
       </w:pPr>
     </w:p>
@@ -25619,6 +27199,7 @@
           <w:color w:val="D4D4D4"/>
           <w:sz w:val="21"/>
           <w:szCs w:val="21"/>
+          <w:lang w:val="en-US"/>
         </w:rPr>
         <w:t xml:space="preserve">    </w:t>
       </w:r>
@@ -25629,7 +27210,7 @@
           <w:sz w:val="21"/>
           <w:szCs w:val="21"/>
         </w:rPr>
-        <w:t># обновляем информацию об олимпиадах пользователя</w:t>
+        <w:t># получаем ник пользователя</w:t>
       </w:r>
     </w:p>
     <w:p>
@@ -25641,7 +27222,6 @@
           <w:color w:val="D4D4D4"/>
           <w:sz w:val="21"/>
           <w:szCs w:val="21"/>
-          <w:lang w:val="en-US"/>
         </w:rPr>
       </w:pPr>
       <w:r>
@@ -25653,23 +27233,23 @@
         </w:rPr>
         <w:t xml:space="preserve">    </w:t>
       </w:r>
+      <w:proofErr w:type="spellStart"/>
       <w:r>
         <w:rPr>
           <w:rFonts w:ascii="Consolas" w:eastAsia="Times New Roman" w:hAnsi="Consolas" w:cs="Times New Roman"/>
           <w:color w:val="569CD6"/>
           <w:sz w:val="21"/>
           <w:szCs w:val="21"/>
-          <w:lang w:val="en-US"/>
         </w:rPr>
         <w:t>def</w:t>
       </w:r>
-      <w:r>
-        <w:rPr>
-          <w:rFonts w:ascii="Consolas" w:eastAsia="Times New Roman" w:hAnsi="Consolas" w:cs="Times New Roman"/>
-          <w:color w:val="D4D4D4"/>
-          <w:sz w:val="21"/>
-          <w:szCs w:val="21"/>
-          <w:lang w:val="en-US"/>
+      <w:proofErr w:type="spellEnd"/>
+      <w:r>
+        <w:rPr>
+          <w:rFonts w:ascii="Consolas" w:eastAsia="Times New Roman" w:hAnsi="Consolas" w:cs="Times New Roman"/>
+          <w:color w:val="D4D4D4"/>
+          <w:sz w:val="21"/>
+          <w:szCs w:val="21"/>
         </w:rPr>
         <w:t xml:space="preserve"> </w:t>
       </w:r>
@@ -25680,20 +27260,8 @@
           <w:color w:val="DCDCAA"/>
           <w:sz w:val="21"/>
           <w:szCs w:val="21"/>
-          <w:lang w:val="en-US"/>
-        </w:rPr>
-        <w:t>update_info_</w:t>
-      </w:r>
-      <w:proofErr w:type="gramStart"/>
-      <w:r>
-        <w:rPr>
-          <w:rFonts w:ascii="Consolas" w:eastAsia="Times New Roman" w:hAnsi="Consolas" w:cs="Times New Roman"/>
-          <w:color w:val="DCDCAA"/>
-          <w:sz w:val="21"/>
-          <w:szCs w:val="21"/>
-          <w:lang w:val="en-US"/>
-        </w:rPr>
-        <w:t>user</w:t>
+        </w:rPr>
+        <w:t>usernam</w:t>
       </w:r>
       <w:proofErr w:type="spellEnd"/>
       <w:r>
@@ -25702,42 +27270,19 @@
           <w:color w:val="D4D4D4"/>
           <w:sz w:val="21"/>
           <w:szCs w:val="21"/>
-          <w:lang w:val="en-US"/>
         </w:rPr>
         <w:t>(</w:t>
       </w:r>
-      <w:proofErr w:type="gramEnd"/>
-      <w:r>
-        <w:rPr>
-          <w:rFonts w:ascii="Consolas" w:eastAsia="Times New Roman" w:hAnsi="Consolas" w:cs="Times New Roman"/>
-          <w:color w:val="9CDCFE"/>
-          <w:sz w:val="21"/>
-          <w:szCs w:val="21"/>
-          <w:lang w:val="en-US"/>
+      <w:proofErr w:type="spellStart"/>
+      <w:r>
+        <w:rPr>
+          <w:rFonts w:ascii="Consolas" w:eastAsia="Times New Roman" w:hAnsi="Consolas" w:cs="Times New Roman"/>
+          <w:color w:val="9CDCFE"/>
+          <w:sz w:val="21"/>
+          <w:szCs w:val="21"/>
         </w:rPr>
         <w:t>self</w:t>
       </w:r>
-      <w:r>
-        <w:rPr>
-          <w:rFonts w:ascii="Consolas" w:eastAsia="Times New Roman" w:hAnsi="Consolas" w:cs="Times New Roman"/>
-          <w:color w:val="D4D4D4"/>
-          <w:sz w:val="21"/>
-          <w:szCs w:val="21"/>
-          <w:lang w:val="en-US"/>
-        </w:rPr>
-        <w:t xml:space="preserve">, </w:t>
-      </w:r>
-      <w:proofErr w:type="spellStart"/>
-      <w:r>
-        <w:rPr>
-          <w:rFonts w:ascii="Consolas" w:eastAsia="Times New Roman" w:hAnsi="Consolas" w:cs="Times New Roman"/>
-          <w:color w:val="9CDCFE"/>
-          <w:sz w:val="21"/>
-          <w:szCs w:val="21"/>
-          <w:lang w:val="en-US"/>
-        </w:rPr>
-        <w:t>olimps</w:t>
-      </w:r>
       <w:proofErr w:type="spellEnd"/>
       <w:r>
         <w:rPr>
@@ -25745,7 +27290,6 @@
           <w:color w:val="D4D4D4"/>
           <w:sz w:val="21"/>
           <w:szCs w:val="21"/>
-          <w:lang w:val="en-US"/>
         </w:rPr>
         <w:t>):</w:t>
       </w:r>
@@ -25768,9 +27312,28 @@
           <w:color w:val="D4D4D4"/>
           <w:sz w:val="21"/>
           <w:szCs w:val="21"/>
-          <w:lang w:val="en-US"/>
         </w:rPr>
         <w:t xml:space="preserve">        </w:t>
+      </w:r>
+      <w:r>
+        <w:rPr>
+          <w:rFonts w:ascii="Consolas" w:eastAsia="Times New Roman" w:hAnsi="Consolas" w:cs="Times New Roman"/>
+          <w:color w:val="9CDCFE"/>
+          <w:sz w:val="21"/>
+          <w:szCs w:val="21"/>
+          <w:lang w:val="en-US"/>
+        </w:rPr>
+        <w:t>cur</w:t>
+      </w:r>
+      <w:r>
+        <w:rPr>
+          <w:rFonts w:ascii="Consolas" w:eastAsia="Times New Roman" w:hAnsi="Consolas" w:cs="Times New Roman"/>
+          <w:color w:val="D4D4D4"/>
+          <w:sz w:val="21"/>
+          <w:szCs w:val="21"/>
+          <w:lang w:val="en-US"/>
+        </w:rPr>
+        <w:t xml:space="preserve"> = </w:t>
       </w:r>
       <w:proofErr w:type="spellStart"/>
       <w:proofErr w:type="gramStart"/>
@@ -25802,7 +27365,27 @@
           <w:szCs w:val="21"/>
           <w:lang w:val="en-US"/>
         </w:rPr>
-        <w:t>olimps</w:t>
+        <w:t>con</w:t>
+      </w:r>
+      <w:r>
+        <w:rPr>
+          <w:rFonts w:ascii="Consolas" w:eastAsia="Times New Roman" w:hAnsi="Consolas" w:cs="Times New Roman"/>
+          <w:color w:val="D4D4D4"/>
+          <w:sz w:val="21"/>
+          <w:szCs w:val="21"/>
+          <w:lang w:val="en-US"/>
+        </w:rPr>
+        <w:t>.</w:t>
+      </w:r>
+      <w:r>
+        <w:rPr>
+          <w:rFonts w:ascii="Consolas" w:eastAsia="Times New Roman" w:hAnsi="Consolas" w:cs="Times New Roman"/>
+          <w:color w:val="DCDCAA"/>
+          <w:sz w:val="21"/>
+          <w:szCs w:val="21"/>
+          <w:lang w:val="en-US"/>
+        </w:rPr>
+        <w:t>cursor</w:t>
       </w:r>
       <w:proofErr w:type="spellEnd"/>
       <w:proofErr w:type="gramEnd"/>
@@ -25814,69 +27397,7 @@
           <w:szCs w:val="21"/>
           <w:lang w:val="en-US"/>
         </w:rPr>
-        <w:t xml:space="preserve"> += </w:t>
-      </w:r>
-      <w:r>
-        <w:rPr>
-          <w:rFonts w:ascii="Consolas" w:eastAsia="Times New Roman" w:hAnsi="Consolas" w:cs="Times New Roman"/>
-          <w:color w:val="4EC9B0"/>
-          <w:sz w:val="21"/>
-          <w:szCs w:val="21"/>
-          <w:lang w:val="en-US"/>
-        </w:rPr>
-        <w:t>list</w:t>
-      </w:r>
-      <w:r>
-        <w:rPr>
-          <w:rFonts w:ascii="Consolas" w:eastAsia="Times New Roman" w:hAnsi="Consolas" w:cs="Times New Roman"/>
-          <w:color w:val="D4D4D4"/>
-          <w:sz w:val="21"/>
-          <w:szCs w:val="21"/>
-          <w:lang w:val="en-US"/>
-        </w:rPr>
-        <w:t>(</w:t>
-      </w:r>
-      <w:r>
-        <w:rPr>
-          <w:rFonts w:ascii="Consolas" w:eastAsia="Times New Roman" w:hAnsi="Consolas" w:cs="Times New Roman"/>
-          <w:color w:val="4EC9B0"/>
-          <w:sz w:val="21"/>
-          <w:szCs w:val="21"/>
-          <w:lang w:val="en-US"/>
-        </w:rPr>
-        <w:t>set</w:t>
-      </w:r>
-      <w:r>
-        <w:rPr>
-          <w:rFonts w:ascii="Consolas" w:eastAsia="Times New Roman" w:hAnsi="Consolas" w:cs="Times New Roman"/>
-          <w:color w:val="D4D4D4"/>
-          <w:sz w:val="21"/>
-          <w:szCs w:val="21"/>
-          <w:lang w:val="en-US"/>
-        </w:rPr>
-        <w:t>(</w:t>
-      </w:r>
-      <w:proofErr w:type="spellStart"/>
-      <w:r>
-        <w:rPr>
-          <w:rFonts w:ascii="Consolas" w:eastAsia="Times New Roman" w:hAnsi="Consolas" w:cs="Times New Roman"/>
-          <w:color w:val="9CDCFE"/>
-          <w:sz w:val="21"/>
-          <w:szCs w:val="21"/>
-          <w:lang w:val="en-US"/>
-        </w:rPr>
-        <w:t>olimps</w:t>
-      </w:r>
-      <w:proofErr w:type="spellEnd"/>
-      <w:r>
-        <w:rPr>
-          <w:rFonts w:ascii="Consolas" w:eastAsia="Times New Roman" w:hAnsi="Consolas" w:cs="Times New Roman"/>
-          <w:color w:val="D4D4D4"/>
-          <w:sz w:val="21"/>
-          <w:szCs w:val="21"/>
-          <w:lang w:val="en-US"/>
-        </w:rPr>
-        <w:t>))</w:t>
+        <w:t>()</w:t>
       </w:r>
     </w:p>
     <w:p>
@@ -25910,7 +27431,7 @@
           <w:szCs w:val="21"/>
           <w:lang w:val="en-US"/>
         </w:rPr>
-        <w:t>st</w:t>
+        <w:t>usersn</w:t>
       </w:r>
       <w:proofErr w:type="spellEnd"/>
       <w:r>
@@ -25923,6 +27444,181 @@
         </w:rPr>
         <w:t xml:space="preserve"> = </w:t>
       </w:r>
+      <w:proofErr w:type="gramStart"/>
+      <w:r>
+        <w:rPr>
+          <w:rFonts w:ascii="Consolas" w:eastAsia="Times New Roman" w:hAnsi="Consolas" w:cs="Times New Roman"/>
+          <w:color w:val="4EC9B0"/>
+          <w:sz w:val="21"/>
+          <w:szCs w:val="21"/>
+          <w:lang w:val="en-US"/>
+        </w:rPr>
+        <w:t>list</w:t>
+      </w:r>
+      <w:r>
+        <w:rPr>
+          <w:rFonts w:ascii="Consolas" w:eastAsia="Times New Roman" w:hAnsi="Consolas" w:cs="Times New Roman"/>
+          <w:color w:val="D4D4D4"/>
+          <w:sz w:val="21"/>
+          <w:szCs w:val="21"/>
+          <w:lang w:val="en-US"/>
+        </w:rPr>
+        <w:t>(</w:t>
+      </w:r>
+      <w:proofErr w:type="gramEnd"/>
+      <w:r>
+        <w:rPr>
+          <w:rFonts w:ascii="Consolas" w:eastAsia="Times New Roman" w:hAnsi="Consolas" w:cs="Times New Roman"/>
+          <w:color w:val="4EC9B0"/>
+          <w:sz w:val="21"/>
+          <w:szCs w:val="21"/>
+          <w:lang w:val="en-US"/>
+        </w:rPr>
+        <w:t>map</w:t>
+      </w:r>
+      <w:r>
+        <w:rPr>
+          <w:rFonts w:ascii="Consolas" w:eastAsia="Times New Roman" w:hAnsi="Consolas" w:cs="Times New Roman"/>
+          <w:color w:val="D4D4D4"/>
+          <w:sz w:val="21"/>
+          <w:szCs w:val="21"/>
+          <w:lang w:val="en-US"/>
+        </w:rPr>
+        <w:t>(</w:t>
+      </w:r>
+      <w:r>
+        <w:rPr>
+          <w:rFonts w:ascii="Consolas" w:eastAsia="Times New Roman" w:hAnsi="Consolas" w:cs="Times New Roman"/>
+          <w:color w:val="569CD6"/>
+          <w:sz w:val="21"/>
+          <w:szCs w:val="21"/>
+          <w:lang w:val="en-US"/>
+        </w:rPr>
+        <w:t>lambda</w:t>
+      </w:r>
+      <w:r>
+        <w:rPr>
+          <w:rFonts w:ascii="Consolas" w:eastAsia="Times New Roman" w:hAnsi="Consolas" w:cs="Times New Roman"/>
+          <w:color w:val="D4D4D4"/>
+          <w:sz w:val="21"/>
+          <w:szCs w:val="21"/>
+          <w:lang w:val="en-US"/>
+        </w:rPr>
+        <w:t xml:space="preserve"> </w:t>
+      </w:r>
+      <w:r>
+        <w:rPr>
+          <w:rFonts w:ascii="Consolas" w:eastAsia="Times New Roman" w:hAnsi="Consolas" w:cs="Times New Roman"/>
+          <w:color w:val="9CDCFE"/>
+          <w:sz w:val="21"/>
+          <w:szCs w:val="21"/>
+          <w:lang w:val="en-US"/>
+        </w:rPr>
+        <w:t>x</w:t>
+      </w:r>
+      <w:r>
+        <w:rPr>
+          <w:rFonts w:ascii="Consolas" w:eastAsia="Times New Roman" w:hAnsi="Consolas" w:cs="Times New Roman"/>
+          <w:color w:val="D4D4D4"/>
+          <w:sz w:val="21"/>
+          <w:szCs w:val="21"/>
+          <w:lang w:val="en-US"/>
+        </w:rPr>
+        <w:t xml:space="preserve">: </w:t>
+      </w:r>
+      <w:r>
+        <w:rPr>
+          <w:rFonts w:ascii="Consolas" w:eastAsia="Times New Roman" w:hAnsi="Consolas" w:cs="Times New Roman"/>
+          <w:color w:val="9CDCFE"/>
+          <w:sz w:val="21"/>
+          <w:szCs w:val="21"/>
+          <w:lang w:val="en-US"/>
+        </w:rPr>
+        <w:t>x</w:t>
+      </w:r>
+      <w:r>
+        <w:rPr>
+          <w:rFonts w:ascii="Consolas" w:eastAsia="Times New Roman" w:hAnsi="Consolas" w:cs="Times New Roman"/>
+          <w:color w:val="D4D4D4"/>
+          <w:sz w:val="21"/>
+          <w:szCs w:val="21"/>
+          <w:lang w:val="en-US"/>
+        </w:rPr>
+        <w:t>[</w:t>
+      </w:r>
+      <w:r>
+        <w:rPr>
+          <w:rFonts w:ascii="Consolas" w:eastAsia="Times New Roman" w:hAnsi="Consolas" w:cs="Times New Roman"/>
+          <w:color w:val="B5CEA8"/>
+          <w:sz w:val="21"/>
+          <w:szCs w:val="21"/>
+          <w:lang w:val="en-US"/>
+        </w:rPr>
+        <w:t>0</w:t>
+      </w:r>
+      <w:r>
+        <w:rPr>
+          <w:rFonts w:ascii="Consolas" w:eastAsia="Times New Roman" w:hAnsi="Consolas" w:cs="Times New Roman"/>
+          <w:color w:val="D4D4D4"/>
+          <w:sz w:val="21"/>
+          <w:szCs w:val="21"/>
+          <w:lang w:val="en-US"/>
+        </w:rPr>
+        <w:t xml:space="preserve">], </w:t>
+      </w:r>
+      <w:proofErr w:type="spellStart"/>
+      <w:r>
+        <w:rPr>
+          <w:rFonts w:ascii="Consolas" w:eastAsia="Times New Roman" w:hAnsi="Consolas" w:cs="Times New Roman"/>
+          <w:color w:val="9CDCFE"/>
+          <w:sz w:val="21"/>
+          <w:szCs w:val="21"/>
+          <w:lang w:val="en-US"/>
+        </w:rPr>
+        <w:t>cur</w:t>
+      </w:r>
+      <w:r>
+        <w:rPr>
+          <w:rFonts w:ascii="Consolas" w:eastAsia="Times New Roman" w:hAnsi="Consolas" w:cs="Times New Roman"/>
+          <w:color w:val="D4D4D4"/>
+          <w:sz w:val="21"/>
+          <w:szCs w:val="21"/>
+          <w:lang w:val="en-US"/>
+        </w:rPr>
+        <w:t>.</w:t>
+      </w:r>
+      <w:r>
+        <w:rPr>
+          <w:rFonts w:ascii="Consolas" w:eastAsia="Times New Roman" w:hAnsi="Consolas" w:cs="Times New Roman"/>
+          <w:color w:val="DCDCAA"/>
+          <w:sz w:val="21"/>
+          <w:szCs w:val="21"/>
+          <w:lang w:val="en-US"/>
+        </w:rPr>
+        <w:t>execute</w:t>
+      </w:r>
+      <w:proofErr w:type="spellEnd"/>
+      <w:r>
+        <w:rPr>
+          <w:rFonts w:ascii="Consolas" w:eastAsia="Times New Roman" w:hAnsi="Consolas" w:cs="Times New Roman"/>
+          <w:color w:val="D4D4D4"/>
+          <w:sz w:val="21"/>
+          <w:szCs w:val="21"/>
+          <w:lang w:val="en-US"/>
+        </w:rPr>
+        <w:t>(</w:t>
+      </w:r>
+      <w:proofErr w:type="spellStart"/>
+      <w:r>
+        <w:rPr>
+          <w:rFonts w:ascii="Consolas" w:eastAsia="Times New Roman" w:hAnsi="Consolas" w:cs="Times New Roman"/>
+          <w:color w:val="569CD6"/>
+          <w:sz w:val="21"/>
+          <w:szCs w:val="21"/>
+          <w:lang w:val="en-US"/>
+        </w:rPr>
+        <w:t>f</w:t>
+      </w:r>
       <w:r>
         <w:rPr>
           <w:rFonts w:ascii="Consolas" w:eastAsia="Times New Roman" w:hAnsi="Consolas" w:cs="Times New Roman"/>
@@ -25931,9 +27627,9 @@
           <w:szCs w:val="21"/>
           <w:lang w:val="en-US"/>
         </w:rPr>
-        <w:t>";</w:t>
-      </w:r>
-      <w:proofErr w:type="gramStart"/>
+        <w:t>"""SELECT</w:t>
+      </w:r>
+      <w:proofErr w:type="spellEnd"/>
       <w:r>
         <w:rPr>
           <w:rFonts w:ascii="Consolas" w:eastAsia="Times New Roman" w:hAnsi="Consolas" w:cs="Times New Roman"/>
@@ -25942,7 +27638,49 @@
           <w:szCs w:val="21"/>
           <w:lang w:val="en-US"/>
         </w:rPr>
-        <w:t>"</w:t>
+        <w:t xml:space="preserve"> username from users WHERE </w:t>
+      </w:r>
+      <w:proofErr w:type="spellStart"/>
+      <w:r>
+        <w:rPr>
+          <w:rFonts w:ascii="Consolas" w:eastAsia="Times New Roman" w:hAnsi="Consolas" w:cs="Times New Roman"/>
+          <w:color w:val="CE9178"/>
+          <w:sz w:val="21"/>
+          <w:szCs w:val="21"/>
+          <w:lang w:val="en-US"/>
+        </w:rPr>
+        <w:t>user_id</w:t>
+      </w:r>
+      <w:proofErr w:type="spellEnd"/>
+      <w:r>
+        <w:rPr>
+          <w:rFonts w:ascii="Consolas" w:eastAsia="Times New Roman" w:hAnsi="Consolas" w:cs="Times New Roman"/>
+          <w:color w:val="CE9178"/>
+          <w:sz w:val="21"/>
+          <w:szCs w:val="21"/>
+          <w:lang w:val="en-US"/>
+        </w:rPr>
+        <w:t xml:space="preserve"> = '</w:t>
+      </w:r>
+      <w:r>
+        <w:rPr>
+          <w:rFonts w:ascii="Consolas" w:eastAsia="Times New Roman" w:hAnsi="Consolas" w:cs="Times New Roman"/>
+          <w:color w:val="569CD6"/>
+          <w:sz w:val="21"/>
+          <w:szCs w:val="21"/>
+          <w:lang w:val="en-US"/>
+        </w:rPr>
+        <w:t>{</w:t>
+      </w:r>
+      <w:r>
+        <w:rPr>
+          <w:rFonts w:ascii="Consolas" w:eastAsia="Times New Roman" w:hAnsi="Consolas" w:cs="Times New Roman"/>
+          <w:color w:val="9CDCFE"/>
+          <w:sz w:val="21"/>
+          <w:szCs w:val="21"/>
+          <w:lang w:val="en-US"/>
+        </w:rPr>
+        <w:t>self</w:t>
       </w:r>
       <w:r>
         <w:rPr>
@@ -25957,74 +27695,53 @@
       <w:r>
         <w:rPr>
           <w:rFonts w:ascii="Consolas" w:eastAsia="Times New Roman" w:hAnsi="Consolas" w:cs="Times New Roman"/>
+          <w:color w:val="9CDCFE"/>
+          <w:sz w:val="21"/>
+          <w:szCs w:val="21"/>
+          <w:lang w:val="en-US"/>
+        </w:rPr>
+        <w:t>id</w:t>
+      </w:r>
+      <w:r>
+        <w:rPr>
+          <w:rFonts w:ascii="Consolas" w:eastAsia="Times New Roman" w:hAnsi="Consolas" w:cs="Times New Roman"/>
+          <w:color w:val="569CD6"/>
+          <w:sz w:val="21"/>
+          <w:szCs w:val="21"/>
+          <w:lang w:val="en-US"/>
+        </w:rPr>
+        <w:t>}</w:t>
+      </w:r>
+      <w:r>
+        <w:rPr>
+          <w:rFonts w:ascii="Consolas" w:eastAsia="Times New Roman" w:hAnsi="Consolas" w:cs="Times New Roman"/>
+          <w:color w:val="CE9178"/>
+          <w:sz w:val="21"/>
+          <w:szCs w:val="21"/>
+          <w:lang w:val="en-US"/>
+        </w:rPr>
+        <w:t>'"""</w:t>
+      </w:r>
+      <w:r>
+        <w:rPr>
+          <w:rFonts w:ascii="Consolas" w:eastAsia="Times New Roman" w:hAnsi="Consolas" w:cs="Times New Roman"/>
+          <w:color w:val="D4D4D4"/>
+          <w:sz w:val="21"/>
+          <w:szCs w:val="21"/>
+          <w:lang w:val="en-US"/>
+        </w:rPr>
+        <w:t>).</w:t>
+      </w:r>
+      <w:proofErr w:type="spellStart"/>
+      <w:r>
+        <w:rPr>
+          <w:rFonts w:ascii="Consolas" w:eastAsia="Times New Roman" w:hAnsi="Consolas" w:cs="Times New Roman"/>
           <w:color w:val="DCDCAA"/>
           <w:sz w:val="21"/>
           <w:szCs w:val="21"/>
           <w:lang w:val="en-US"/>
         </w:rPr>
-        <w:t>join</w:t>
-      </w:r>
-      <w:proofErr w:type="gramEnd"/>
-      <w:r>
-        <w:rPr>
-          <w:rFonts w:ascii="Consolas" w:eastAsia="Times New Roman" w:hAnsi="Consolas" w:cs="Times New Roman"/>
-          <w:color w:val="D4D4D4"/>
-          <w:sz w:val="21"/>
-          <w:szCs w:val="21"/>
-          <w:lang w:val="en-US"/>
-        </w:rPr>
-        <w:t>(</w:t>
-      </w:r>
-      <w:r>
-        <w:rPr>
-          <w:rFonts w:ascii="Consolas" w:eastAsia="Times New Roman" w:hAnsi="Consolas" w:cs="Times New Roman"/>
-          <w:color w:val="4EC9B0"/>
-          <w:sz w:val="21"/>
-          <w:szCs w:val="21"/>
-          <w:lang w:val="en-US"/>
-        </w:rPr>
-        <w:t>set</w:t>
-      </w:r>
-      <w:r>
-        <w:rPr>
-          <w:rFonts w:ascii="Consolas" w:eastAsia="Times New Roman" w:hAnsi="Consolas" w:cs="Times New Roman"/>
-          <w:color w:val="D4D4D4"/>
-          <w:sz w:val="21"/>
-          <w:szCs w:val="21"/>
-          <w:lang w:val="en-US"/>
-        </w:rPr>
-        <w:t>(</w:t>
-      </w:r>
-      <w:proofErr w:type="spellStart"/>
-      <w:r>
-        <w:rPr>
-          <w:rFonts w:ascii="Consolas" w:eastAsia="Times New Roman" w:hAnsi="Consolas" w:cs="Times New Roman"/>
-          <w:color w:val="9CDCFE"/>
-          <w:sz w:val="21"/>
-          <w:szCs w:val="21"/>
-          <w:lang w:val="en-US"/>
-        </w:rPr>
-        <w:t>self</w:t>
-      </w:r>
-      <w:r>
-        <w:rPr>
-          <w:rFonts w:ascii="Consolas" w:eastAsia="Times New Roman" w:hAnsi="Consolas" w:cs="Times New Roman"/>
-          <w:color w:val="D4D4D4"/>
-          <w:sz w:val="21"/>
-          <w:szCs w:val="21"/>
-          <w:lang w:val="en-US"/>
-        </w:rPr>
-        <w:t>.</w:t>
-      </w:r>
-      <w:r>
-        <w:rPr>
-          <w:rFonts w:ascii="Consolas" w:eastAsia="Times New Roman" w:hAnsi="Consolas" w:cs="Times New Roman"/>
-          <w:color w:val="9CDCFE"/>
-          <w:sz w:val="21"/>
-          <w:szCs w:val="21"/>
-          <w:lang w:val="en-US"/>
-        </w:rPr>
-        <w:t>olimps</w:t>
+        <w:t>fetchall</w:t>
       </w:r>
       <w:proofErr w:type="spellEnd"/>
       <w:r>
@@ -26035,7 +27752,7 @@
           <w:szCs w:val="21"/>
           <w:lang w:val="en-US"/>
         </w:rPr>
-        <w:t>))</w:t>
+        <w:t>()))</w:t>
       </w:r>
     </w:p>
     <w:p>
@@ -26047,7 +27764,6 @@
           <w:color w:val="D4D4D4"/>
           <w:sz w:val="21"/>
           <w:szCs w:val="21"/>
-          <w:lang w:val="en-US"/>
         </w:rPr>
       </w:pPr>
       <w:r>
@@ -26060,25 +27776,25 @@
         </w:rPr>
         <w:t xml:space="preserve">        </w:t>
       </w:r>
-      <w:r>
-        <w:rPr>
-          <w:rFonts w:ascii="Consolas" w:eastAsia="Times New Roman" w:hAnsi="Consolas" w:cs="Times New Roman"/>
-          <w:color w:val="9CDCFE"/>
-          <w:sz w:val="21"/>
-          <w:szCs w:val="21"/>
-          <w:lang w:val="en-US"/>
-        </w:rPr>
-        <w:t>cur</w:t>
-      </w:r>
-      <w:r>
-        <w:rPr>
-          <w:rFonts w:ascii="Consolas" w:eastAsia="Times New Roman" w:hAnsi="Consolas" w:cs="Times New Roman"/>
-          <w:color w:val="D4D4D4"/>
-          <w:sz w:val="21"/>
-          <w:szCs w:val="21"/>
-          <w:lang w:val="en-US"/>
-        </w:rPr>
-        <w:t xml:space="preserve"> = </w:t>
+      <w:proofErr w:type="spellStart"/>
+      <w:r>
+        <w:rPr>
+          <w:rFonts w:ascii="Consolas" w:eastAsia="Times New Roman" w:hAnsi="Consolas" w:cs="Times New Roman"/>
+          <w:color w:val="C586C0"/>
+          <w:sz w:val="21"/>
+          <w:szCs w:val="21"/>
+        </w:rPr>
+        <w:t>return</w:t>
+      </w:r>
+      <w:proofErr w:type="spellEnd"/>
+      <w:r>
+        <w:rPr>
+          <w:rFonts w:ascii="Consolas" w:eastAsia="Times New Roman" w:hAnsi="Consolas" w:cs="Times New Roman"/>
+          <w:color w:val="D4D4D4"/>
+          <w:sz w:val="21"/>
+          <w:szCs w:val="21"/>
+        </w:rPr>
+        <w:t xml:space="preserve"> </w:t>
       </w:r>
       <w:proofErr w:type="spellStart"/>
       <w:proofErr w:type="gramStart"/>
@@ -26088,823 +27804,26 @@
           <w:color w:val="9CDCFE"/>
           <w:sz w:val="21"/>
           <w:szCs w:val="21"/>
-          <w:lang w:val="en-US"/>
-        </w:rPr>
-        <w:t>self</w:t>
-      </w:r>
-      <w:r>
-        <w:rPr>
-          <w:rFonts w:ascii="Consolas" w:eastAsia="Times New Roman" w:hAnsi="Consolas" w:cs="Times New Roman"/>
-          <w:color w:val="D4D4D4"/>
-          <w:sz w:val="21"/>
-          <w:szCs w:val="21"/>
-          <w:lang w:val="en-US"/>
-        </w:rPr>
-        <w:t>.</w:t>
-      </w:r>
-      <w:r>
-        <w:rPr>
-          <w:rFonts w:ascii="Consolas" w:eastAsia="Times New Roman" w:hAnsi="Consolas" w:cs="Times New Roman"/>
-          <w:color w:val="9CDCFE"/>
-          <w:sz w:val="21"/>
-          <w:szCs w:val="21"/>
-          <w:lang w:val="en-US"/>
-        </w:rPr>
-        <w:t>con</w:t>
-      </w:r>
-      <w:r>
-        <w:rPr>
-          <w:rFonts w:ascii="Consolas" w:eastAsia="Times New Roman" w:hAnsi="Consolas" w:cs="Times New Roman"/>
-          <w:color w:val="D4D4D4"/>
-          <w:sz w:val="21"/>
-          <w:szCs w:val="21"/>
-          <w:lang w:val="en-US"/>
-        </w:rPr>
-        <w:t>.</w:t>
-      </w:r>
-      <w:r>
-        <w:rPr>
-          <w:rFonts w:ascii="Consolas" w:eastAsia="Times New Roman" w:hAnsi="Consolas" w:cs="Times New Roman"/>
-          <w:color w:val="DCDCAA"/>
-          <w:sz w:val="21"/>
-          <w:szCs w:val="21"/>
-          <w:lang w:val="en-US"/>
-        </w:rPr>
-        <w:t>cursor</w:t>
+        </w:rPr>
+        <w:t>usersn</w:t>
       </w:r>
       <w:proofErr w:type="spellEnd"/>
+      <w:r>
+        <w:rPr>
+          <w:rFonts w:ascii="Consolas" w:eastAsia="Times New Roman" w:hAnsi="Consolas" w:cs="Times New Roman"/>
+          <w:color w:val="D4D4D4"/>
+          <w:sz w:val="21"/>
+          <w:szCs w:val="21"/>
+        </w:rPr>
+        <w:t>[</w:t>
+      </w:r>
       <w:proofErr w:type="gramEnd"/>
       <w:r>
         <w:rPr>
           <w:rFonts w:ascii="Consolas" w:eastAsia="Times New Roman" w:hAnsi="Consolas" w:cs="Times New Roman"/>
-          <w:color w:val="D4D4D4"/>
-          <w:sz w:val="21"/>
-          <w:szCs w:val="21"/>
-          <w:lang w:val="en-US"/>
-        </w:rPr>
-        <w:t>()</w:t>
-      </w:r>
-    </w:p>
-    <w:p>
-      <w:pPr>
-        <w:shd w:val="clear" w:color="auto" w:fill="1E1E1E"/>
-        <w:spacing w:after="0" w:line="285" w:lineRule="atLeast"/>
-        <w:rPr>
-          <w:rFonts w:ascii="Consolas" w:eastAsia="Times New Roman" w:hAnsi="Consolas" w:cs="Times New Roman"/>
-          <w:color w:val="D4D4D4"/>
-          <w:sz w:val="21"/>
-          <w:szCs w:val="21"/>
-          <w:lang w:val="en-US"/>
-        </w:rPr>
-      </w:pPr>
-      <w:r>
-        <w:rPr>
-          <w:rFonts w:ascii="Consolas" w:eastAsia="Times New Roman" w:hAnsi="Consolas" w:cs="Times New Roman"/>
-          <w:color w:val="D4D4D4"/>
-          <w:sz w:val="21"/>
-          <w:szCs w:val="21"/>
-          <w:lang w:val="en-US"/>
-        </w:rPr>
-        <w:t xml:space="preserve">        </w:t>
-      </w:r>
-      <w:proofErr w:type="spellStart"/>
-      <w:proofErr w:type="gramStart"/>
-      <w:r>
-        <w:rPr>
-          <w:rFonts w:ascii="Consolas" w:eastAsia="Times New Roman" w:hAnsi="Consolas" w:cs="Times New Roman"/>
-          <w:color w:val="9CDCFE"/>
-          <w:sz w:val="21"/>
-          <w:szCs w:val="21"/>
-          <w:lang w:val="en-US"/>
-        </w:rPr>
-        <w:t>cur</w:t>
-      </w:r>
-      <w:r>
-        <w:rPr>
-          <w:rFonts w:ascii="Consolas" w:eastAsia="Times New Roman" w:hAnsi="Consolas" w:cs="Times New Roman"/>
-          <w:color w:val="D4D4D4"/>
-          <w:sz w:val="21"/>
-          <w:szCs w:val="21"/>
-          <w:lang w:val="en-US"/>
-        </w:rPr>
-        <w:t>.</w:t>
-      </w:r>
-      <w:r>
-        <w:rPr>
-          <w:rFonts w:ascii="Consolas" w:eastAsia="Times New Roman" w:hAnsi="Consolas" w:cs="Times New Roman"/>
-          <w:color w:val="DCDCAA"/>
-          <w:sz w:val="21"/>
-          <w:szCs w:val="21"/>
-          <w:lang w:val="en-US"/>
-        </w:rPr>
-        <w:t>execute</w:t>
-      </w:r>
-      <w:proofErr w:type="spellEnd"/>
-      <w:proofErr w:type="gramEnd"/>
-      <w:r>
-        <w:rPr>
-          <w:rFonts w:ascii="Consolas" w:eastAsia="Times New Roman" w:hAnsi="Consolas" w:cs="Times New Roman"/>
-          <w:color w:val="D4D4D4"/>
-          <w:sz w:val="21"/>
-          <w:szCs w:val="21"/>
-          <w:lang w:val="en-US"/>
-        </w:rPr>
-        <w:t>(</w:t>
-      </w:r>
-      <w:proofErr w:type="spellStart"/>
-      <w:r>
-        <w:rPr>
-          <w:rFonts w:ascii="Consolas" w:eastAsia="Times New Roman" w:hAnsi="Consolas" w:cs="Times New Roman"/>
-          <w:color w:val="569CD6"/>
-          <w:sz w:val="21"/>
-          <w:szCs w:val="21"/>
-          <w:lang w:val="en-US"/>
-        </w:rPr>
-        <w:t>f</w:t>
-      </w:r>
-      <w:r>
-        <w:rPr>
-          <w:rFonts w:ascii="Consolas" w:eastAsia="Times New Roman" w:hAnsi="Consolas" w:cs="Times New Roman"/>
-          <w:color w:val="CE9178"/>
-          <w:sz w:val="21"/>
-          <w:szCs w:val="21"/>
-          <w:lang w:val="en-US"/>
-        </w:rPr>
-        <w:t>"""UPDATE</w:t>
-      </w:r>
-      <w:proofErr w:type="spellEnd"/>
-      <w:r>
-        <w:rPr>
-          <w:rFonts w:ascii="Consolas" w:eastAsia="Times New Roman" w:hAnsi="Consolas" w:cs="Times New Roman"/>
-          <w:color w:val="CE9178"/>
-          <w:sz w:val="21"/>
-          <w:szCs w:val="21"/>
-          <w:lang w:val="en-US"/>
-        </w:rPr>
-        <w:t xml:space="preserve"> users SET </w:t>
-      </w:r>
-      <w:proofErr w:type="spellStart"/>
-      <w:r>
-        <w:rPr>
-          <w:rFonts w:ascii="Consolas" w:eastAsia="Times New Roman" w:hAnsi="Consolas" w:cs="Times New Roman"/>
-          <w:color w:val="CE9178"/>
-          <w:sz w:val="21"/>
-          <w:szCs w:val="21"/>
-          <w:lang w:val="en-US"/>
-        </w:rPr>
-        <w:t>olimpiads</w:t>
-      </w:r>
-      <w:proofErr w:type="spellEnd"/>
-      <w:r>
-        <w:rPr>
-          <w:rFonts w:ascii="Consolas" w:eastAsia="Times New Roman" w:hAnsi="Consolas" w:cs="Times New Roman"/>
-          <w:color w:val="CE9178"/>
-          <w:sz w:val="21"/>
-          <w:szCs w:val="21"/>
-          <w:lang w:val="en-US"/>
-        </w:rPr>
-        <w:t xml:space="preserve"> = (?) WHERE </w:t>
-      </w:r>
-      <w:proofErr w:type="spellStart"/>
-      <w:r>
-        <w:rPr>
-          <w:rFonts w:ascii="Consolas" w:eastAsia="Times New Roman" w:hAnsi="Consolas" w:cs="Times New Roman"/>
-          <w:color w:val="CE9178"/>
-          <w:sz w:val="21"/>
-          <w:szCs w:val="21"/>
-          <w:lang w:val="en-US"/>
-        </w:rPr>
-        <w:t>user_id</w:t>
-      </w:r>
-      <w:proofErr w:type="spellEnd"/>
-      <w:r>
-        <w:rPr>
-          <w:rFonts w:ascii="Consolas" w:eastAsia="Times New Roman" w:hAnsi="Consolas" w:cs="Times New Roman"/>
-          <w:color w:val="CE9178"/>
-          <w:sz w:val="21"/>
-          <w:szCs w:val="21"/>
-          <w:lang w:val="en-US"/>
-        </w:rPr>
-        <w:t xml:space="preserve"> = (?)"""</w:t>
-      </w:r>
-      <w:r>
-        <w:rPr>
-          <w:rFonts w:ascii="Consolas" w:eastAsia="Times New Roman" w:hAnsi="Consolas" w:cs="Times New Roman"/>
-          <w:color w:val="D4D4D4"/>
-          <w:sz w:val="21"/>
-          <w:szCs w:val="21"/>
-          <w:lang w:val="en-US"/>
-        </w:rPr>
-        <w:t>, (</w:t>
-      </w:r>
-      <w:proofErr w:type="spellStart"/>
-      <w:r>
-        <w:rPr>
-          <w:rFonts w:ascii="Consolas" w:eastAsia="Times New Roman" w:hAnsi="Consolas" w:cs="Times New Roman"/>
-          <w:color w:val="9CDCFE"/>
-          <w:sz w:val="21"/>
-          <w:szCs w:val="21"/>
-          <w:lang w:val="en-US"/>
-        </w:rPr>
-        <w:t>st</w:t>
-      </w:r>
-      <w:proofErr w:type="spellEnd"/>
-      <w:r>
-        <w:rPr>
-          <w:rFonts w:ascii="Consolas" w:eastAsia="Times New Roman" w:hAnsi="Consolas" w:cs="Times New Roman"/>
-          <w:color w:val="D4D4D4"/>
-          <w:sz w:val="21"/>
-          <w:szCs w:val="21"/>
-          <w:lang w:val="en-US"/>
-        </w:rPr>
-        <w:t xml:space="preserve">, </w:t>
-      </w:r>
-      <w:r>
-        <w:rPr>
-          <w:rFonts w:ascii="Consolas" w:eastAsia="Times New Roman" w:hAnsi="Consolas" w:cs="Times New Roman"/>
-          <w:color w:val="9CDCFE"/>
-          <w:sz w:val="21"/>
-          <w:szCs w:val="21"/>
-          <w:lang w:val="en-US"/>
-        </w:rPr>
-        <w:t>self</w:t>
-      </w:r>
-      <w:r>
-        <w:rPr>
-          <w:rFonts w:ascii="Consolas" w:eastAsia="Times New Roman" w:hAnsi="Consolas" w:cs="Times New Roman"/>
-          <w:color w:val="D4D4D4"/>
-          <w:sz w:val="21"/>
-          <w:szCs w:val="21"/>
-          <w:lang w:val="en-US"/>
-        </w:rPr>
-        <w:t>.</w:t>
-      </w:r>
-      <w:r>
-        <w:rPr>
-          <w:rFonts w:ascii="Consolas" w:eastAsia="Times New Roman" w:hAnsi="Consolas" w:cs="Times New Roman"/>
-          <w:color w:val="9CDCFE"/>
-          <w:sz w:val="21"/>
-          <w:szCs w:val="21"/>
-          <w:lang w:val="en-US"/>
-        </w:rPr>
-        <w:t>id</w:t>
-      </w:r>
-      <w:r>
-        <w:rPr>
-          <w:rFonts w:ascii="Consolas" w:eastAsia="Times New Roman" w:hAnsi="Consolas" w:cs="Times New Roman"/>
-          <w:color w:val="D4D4D4"/>
-          <w:sz w:val="21"/>
-          <w:szCs w:val="21"/>
-          <w:lang w:val="en-US"/>
-        </w:rPr>
-        <w:t>))</w:t>
-      </w:r>
-    </w:p>
-    <w:p>
-      <w:pPr>
-        <w:shd w:val="clear" w:color="auto" w:fill="1E1E1E"/>
-        <w:spacing w:after="0" w:line="285" w:lineRule="atLeast"/>
-        <w:rPr>
-          <w:rFonts w:ascii="Consolas" w:eastAsia="Times New Roman" w:hAnsi="Consolas" w:cs="Times New Roman"/>
-          <w:color w:val="D4D4D4"/>
-          <w:sz w:val="21"/>
-          <w:szCs w:val="21"/>
-        </w:rPr>
-      </w:pPr>
-      <w:r>
-        <w:rPr>
-          <w:rFonts w:ascii="Consolas" w:eastAsia="Times New Roman" w:hAnsi="Consolas" w:cs="Times New Roman"/>
-          <w:color w:val="D4D4D4"/>
-          <w:sz w:val="21"/>
-          <w:szCs w:val="21"/>
-          <w:lang w:val="en-US"/>
-        </w:rPr>
-        <w:t xml:space="preserve">        </w:t>
-      </w:r>
-      <w:proofErr w:type="spellStart"/>
-      <w:proofErr w:type="gramStart"/>
-      <w:r>
-        <w:rPr>
-          <w:rFonts w:ascii="Consolas" w:eastAsia="Times New Roman" w:hAnsi="Consolas" w:cs="Times New Roman"/>
-          <w:color w:val="9CDCFE"/>
-          <w:sz w:val="21"/>
-          <w:szCs w:val="21"/>
-        </w:rPr>
-        <w:t>self</w:t>
-      </w:r>
-      <w:r>
-        <w:rPr>
-          <w:rFonts w:ascii="Consolas" w:eastAsia="Times New Roman" w:hAnsi="Consolas" w:cs="Times New Roman"/>
-          <w:color w:val="D4D4D4"/>
-          <w:sz w:val="21"/>
-          <w:szCs w:val="21"/>
-        </w:rPr>
-        <w:t>.</w:t>
-      </w:r>
-      <w:r>
-        <w:rPr>
-          <w:rFonts w:ascii="Consolas" w:eastAsia="Times New Roman" w:hAnsi="Consolas" w:cs="Times New Roman"/>
-          <w:color w:val="9CDCFE"/>
-          <w:sz w:val="21"/>
-          <w:szCs w:val="21"/>
-        </w:rPr>
-        <w:t>con</w:t>
-      </w:r>
-      <w:r>
-        <w:rPr>
-          <w:rFonts w:ascii="Consolas" w:eastAsia="Times New Roman" w:hAnsi="Consolas" w:cs="Times New Roman"/>
-          <w:color w:val="D4D4D4"/>
-          <w:sz w:val="21"/>
-          <w:szCs w:val="21"/>
-        </w:rPr>
-        <w:t>.</w:t>
-      </w:r>
-      <w:r>
-        <w:rPr>
-          <w:rFonts w:ascii="Consolas" w:eastAsia="Times New Roman" w:hAnsi="Consolas" w:cs="Times New Roman"/>
-          <w:color w:val="DCDCAA"/>
-          <w:sz w:val="21"/>
-          <w:szCs w:val="21"/>
-        </w:rPr>
-        <w:t>commit</w:t>
-      </w:r>
-      <w:proofErr w:type="spellEnd"/>
-      <w:proofErr w:type="gramEnd"/>
-      <w:r>
-        <w:rPr>
-          <w:rFonts w:ascii="Consolas" w:eastAsia="Times New Roman" w:hAnsi="Consolas" w:cs="Times New Roman"/>
-          <w:color w:val="D4D4D4"/>
-          <w:sz w:val="21"/>
-          <w:szCs w:val="21"/>
-        </w:rPr>
-        <w:t>()</w:t>
-      </w:r>
-    </w:p>
-    <w:p>
-      <w:pPr>
-        <w:shd w:val="clear" w:color="auto" w:fill="1E1E1E"/>
-        <w:spacing w:after="0" w:line="285" w:lineRule="atLeast"/>
-        <w:rPr>
-          <w:rFonts w:ascii="Consolas" w:eastAsia="Times New Roman" w:hAnsi="Consolas" w:cs="Times New Roman"/>
-          <w:color w:val="D4D4D4"/>
-          <w:sz w:val="21"/>
-          <w:szCs w:val="21"/>
-        </w:rPr>
-      </w:pPr>
-      <w:r>
-        <w:rPr>
-          <w:rFonts w:ascii="Consolas" w:eastAsia="Times New Roman" w:hAnsi="Consolas" w:cs="Times New Roman"/>
-          <w:color w:val="D4D4D4"/>
-          <w:sz w:val="21"/>
-          <w:szCs w:val="21"/>
-        </w:rPr>
-        <w:t xml:space="preserve">    </w:t>
-      </w:r>
-    </w:p>
-    <w:p>
-      <w:pPr>
-        <w:shd w:val="clear" w:color="auto" w:fill="1E1E1E"/>
-        <w:spacing w:after="0" w:line="285" w:lineRule="atLeast"/>
-        <w:rPr>
-          <w:rFonts w:ascii="Consolas" w:eastAsia="Times New Roman" w:hAnsi="Consolas" w:cs="Times New Roman"/>
-          <w:color w:val="D4D4D4"/>
-          <w:sz w:val="21"/>
-          <w:szCs w:val="21"/>
-        </w:rPr>
-      </w:pPr>
-    </w:p>
-    <w:p>
-      <w:pPr>
-        <w:shd w:val="clear" w:color="auto" w:fill="1E1E1E"/>
-        <w:spacing w:after="0" w:line="285" w:lineRule="atLeast"/>
-        <w:rPr>
-          <w:rFonts w:ascii="Consolas" w:eastAsia="Times New Roman" w:hAnsi="Consolas" w:cs="Times New Roman"/>
-          <w:color w:val="D4D4D4"/>
-          <w:sz w:val="21"/>
-          <w:szCs w:val="21"/>
-        </w:rPr>
-      </w:pPr>
-      <w:r>
-        <w:rPr>
-          <w:rFonts w:ascii="Consolas" w:eastAsia="Times New Roman" w:hAnsi="Consolas" w:cs="Times New Roman"/>
-          <w:color w:val="D4D4D4"/>
-          <w:sz w:val="21"/>
-          <w:szCs w:val="21"/>
-        </w:rPr>
-        <w:t xml:space="preserve">    </w:t>
-      </w:r>
-      <w:r>
-        <w:rPr>
-          <w:rFonts w:ascii="Consolas" w:eastAsia="Times New Roman" w:hAnsi="Consolas" w:cs="Times New Roman"/>
-          <w:color w:val="6A9955"/>
-          <w:sz w:val="21"/>
-          <w:szCs w:val="21"/>
-        </w:rPr>
-        <w:t># берем список из олимпиад пользователя</w:t>
-      </w:r>
-    </w:p>
-    <w:p>
-      <w:pPr>
-        <w:shd w:val="clear" w:color="auto" w:fill="1E1E1E"/>
-        <w:spacing w:after="0" w:line="285" w:lineRule="atLeast"/>
-        <w:rPr>
-          <w:rFonts w:ascii="Consolas" w:eastAsia="Times New Roman" w:hAnsi="Consolas" w:cs="Times New Roman"/>
-          <w:color w:val="D4D4D4"/>
-          <w:sz w:val="21"/>
-          <w:szCs w:val="21"/>
-          <w:lang w:val="en-US"/>
-        </w:rPr>
-      </w:pPr>
-      <w:r>
-        <w:rPr>
-          <w:rFonts w:ascii="Consolas" w:eastAsia="Times New Roman" w:hAnsi="Consolas" w:cs="Times New Roman"/>
-          <w:color w:val="D4D4D4"/>
-          <w:sz w:val="21"/>
-          <w:szCs w:val="21"/>
-        </w:rPr>
-        <w:t xml:space="preserve">    </w:t>
-      </w:r>
-      <w:r>
-        <w:rPr>
-          <w:rFonts w:ascii="Consolas" w:eastAsia="Times New Roman" w:hAnsi="Consolas" w:cs="Times New Roman"/>
-          <w:color w:val="569CD6"/>
-          <w:sz w:val="21"/>
-          <w:szCs w:val="21"/>
-          <w:lang w:val="en-US"/>
-        </w:rPr>
-        <w:t>def</w:t>
-      </w:r>
-      <w:r>
-        <w:rPr>
-          <w:rFonts w:ascii="Consolas" w:eastAsia="Times New Roman" w:hAnsi="Consolas" w:cs="Times New Roman"/>
-          <w:color w:val="D4D4D4"/>
-          <w:sz w:val="21"/>
-          <w:szCs w:val="21"/>
-          <w:lang w:val="en-US"/>
-        </w:rPr>
-        <w:t xml:space="preserve"> </w:t>
-      </w:r>
-      <w:proofErr w:type="spellStart"/>
-      <w:r>
-        <w:rPr>
-          <w:rFonts w:ascii="Consolas" w:eastAsia="Times New Roman" w:hAnsi="Consolas" w:cs="Times New Roman"/>
-          <w:color w:val="DCDCAA"/>
-          <w:sz w:val="21"/>
-          <w:szCs w:val="21"/>
-          <w:lang w:val="en-US"/>
-        </w:rPr>
-        <w:t>get_list</w:t>
-      </w:r>
-      <w:proofErr w:type="spellEnd"/>
-      <w:r>
-        <w:rPr>
-          <w:rFonts w:ascii="Consolas" w:eastAsia="Times New Roman" w:hAnsi="Consolas" w:cs="Times New Roman"/>
-          <w:color w:val="D4D4D4"/>
-          <w:sz w:val="21"/>
-          <w:szCs w:val="21"/>
-          <w:lang w:val="en-US"/>
-        </w:rPr>
-        <w:t>(</w:t>
-      </w:r>
-      <w:r>
-        <w:rPr>
-          <w:rFonts w:ascii="Consolas" w:eastAsia="Times New Roman" w:hAnsi="Consolas" w:cs="Times New Roman"/>
-          <w:color w:val="9CDCFE"/>
-          <w:sz w:val="21"/>
-          <w:szCs w:val="21"/>
-          <w:lang w:val="en-US"/>
-        </w:rPr>
-        <w:t>self</w:t>
-      </w:r>
-      <w:r>
-        <w:rPr>
-          <w:rFonts w:ascii="Consolas" w:eastAsia="Times New Roman" w:hAnsi="Consolas" w:cs="Times New Roman"/>
-          <w:color w:val="D4D4D4"/>
-          <w:sz w:val="21"/>
-          <w:szCs w:val="21"/>
-          <w:lang w:val="en-US"/>
-        </w:rPr>
-        <w:t>):</w:t>
-      </w:r>
-    </w:p>
-    <w:p>
-      <w:pPr>
-        <w:shd w:val="clear" w:color="auto" w:fill="1E1E1E"/>
-        <w:spacing w:after="0" w:line="285" w:lineRule="atLeast"/>
-        <w:rPr>
-          <w:rFonts w:ascii="Consolas" w:eastAsia="Times New Roman" w:hAnsi="Consolas" w:cs="Times New Roman"/>
-          <w:color w:val="D4D4D4"/>
-          <w:sz w:val="21"/>
-          <w:szCs w:val="21"/>
-          <w:lang w:val="en-US"/>
-        </w:rPr>
-      </w:pPr>
-      <w:r>
-        <w:rPr>
-          <w:rFonts w:ascii="Consolas" w:eastAsia="Times New Roman" w:hAnsi="Consolas" w:cs="Times New Roman"/>
-          <w:color w:val="D4D4D4"/>
-          <w:sz w:val="21"/>
-          <w:szCs w:val="21"/>
-          <w:lang w:val="en-US"/>
-        </w:rPr>
-        <w:t xml:space="preserve">        </w:t>
-      </w:r>
-      <w:r>
-        <w:rPr>
-          <w:rFonts w:ascii="Consolas" w:eastAsia="Times New Roman" w:hAnsi="Consolas" w:cs="Times New Roman"/>
-          <w:color w:val="9CDCFE"/>
-          <w:sz w:val="21"/>
-          <w:szCs w:val="21"/>
-          <w:lang w:val="en-US"/>
-        </w:rPr>
-        <w:t>cur</w:t>
-      </w:r>
-      <w:r>
-        <w:rPr>
-          <w:rFonts w:ascii="Consolas" w:eastAsia="Times New Roman" w:hAnsi="Consolas" w:cs="Times New Roman"/>
-          <w:color w:val="D4D4D4"/>
-          <w:sz w:val="21"/>
-          <w:szCs w:val="21"/>
-          <w:lang w:val="en-US"/>
-        </w:rPr>
-        <w:t xml:space="preserve"> = </w:t>
-      </w:r>
-      <w:proofErr w:type="spellStart"/>
-      <w:proofErr w:type="gramStart"/>
-      <w:r>
-        <w:rPr>
-          <w:rFonts w:ascii="Consolas" w:eastAsia="Times New Roman" w:hAnsi="Consolas" w:cs="Times New Roman"/>
-          <w:color w:val="9CDCFE"/>
-          <w:sz w:val="21"/>
-          <w:szCs w:val="21"/>
-          <w:lang w:val="en-US"/>
-        </w:rPr>
-        <w:t>self</w:t>
-      </w:r>
-      <w:r>
-        <w:rPr>
-          <w:rFonts w:ascii="Consolas" w:eastAsia="Times New Roman" w:hAnsi="Consolas" w:cs="Times New Roman"/>
-          <w:color w:val="D4D4D4"/>
-          <w:sz w:val="21"/>
-          <w:szCs w:val="21"/>
-          <w:lang w:val="en-US"/>
-        </w:rPr>
-        <w:t>.</w:t>
-      </w:r>
-      <w:r>
-        <w:rPr>
-          <w:rFonts w:ascii="Consolas" w:eastAsia="Times New Roman" w:hAnsi="Consolas" w:cs="Times New Roman"/>
-          <w:color w:val="9CDCFE"/>
-          <w:sz w:val="21"/>
-          <w:szCs w:val="21"/>
-          <w:lang w:val="en-US"/>
-        </w:rPr>
-        <w:t>con</w:t>
-      </w:r>
-      <w:r>
-        <w:rPr>
-          <w:rFonts w:ascii="Consolas" w:eastAsia="Times New Roman" w:hAnsi="Consolas" w:cs="Times New Roman"/>
-          <w:color w:val="D4D4D4"/>
-          <w:sz w:val="21"/>
-          <w:szCs w:val="21"/>
-          <w:lang w:val="en-US"/>
-        </w:rPr>
-        <w:t>.</w:t>
-      </w:r>
-      <w:r>
-        <w:rPr>
-          <w:rFonts w:ascii="Consolas" w:eastAsia="Times New Roman" w:hAnsi="Consolas" w:cs="Times New Roman"/>
-          <w:color w:val="DCDCAA"/>
-          <w:sz w:val="21"/>
-          <w:szCs w:val="21"/>
-          <w:lang w:val="en-US"/>
-        </w:rPr>
-        <w:t>cursor</w:t>
-      </w:r>
-      <w:proofErr w:type="spellEnd"/>
-      <w:proofErr w:type="gramEnd"/>
-      <w:r>
-        <w:rPr>
-          <w:rFonts w:ascii="Consolas" w:eastAsia="Times New Roman" w:hAnsi="Consolas" w:cs="Times New Roman"/>
-          <w:color w:val="D4D4D4"/>
-          <w:sz w:val="21"/>
-          <w:szCs w:val="21"/>
-          <w:lang w:val="en-US"/>
-        </w:rPr>
-        <w:t>()</w:t>
-      </w:r>
-    </w:p>
-    <w:p>
-      <w:pPr>
-        <w:shd w:val="clear" w:color="auto" w:fill="1E1E1E"/>
-        <w:spacing w:after="0" w:line="285" w:lineRule="atLeast"/>
-        <w:rPr>
-          <w:rFonts w:ascii="Consolas" w:eastAsia="Times New Roman" w:hAnsi="Consolas" w:cs="Times New Roman"/>
-          <w:color w:val="D4D4D4"/>
-          <w:sz w:val="21"/>
-          <w:szCs w:val="21"/>
-          <w:lang w:val="en-US"/>
-        </w:rPr>
-      </w:pPr>
-      <w:r>
-        <w:rPr>
-          <w:rFonts w:ascii="Consolas" w:eastAsia="Times New Roman" w:hAnsi="Consolas" w:cs="Times New Roman"/>
-          <w:color w:val="D4D4D4"/>
-          <w:sz w:val="21"/>
-          <w:szCs w:val="21"/>
-          <w:lang w:val="en-US"/>
-        </w:rPr>
-        <w:t xml:space="preserve">        </w:t>
-      </w:r>
-      <w:r>
-        <w:rPr>
-          <w:rFonts w:ascii="Consolas" w:eastAsia="Times New Roman" w:hAnsi="Consolas" w:cs="Times New Roman"/>
-          <w:color w:val="C586C0"/>
-          <w:sz w:val="21"/>
-          <w:szCs w:val="21"/>
-          <w:lang w:val="en-US"/>
-        </w:rPr>
-        <w:t>return</w:t>
-      </w:r>
-      <w:r>
-        <w:rPr>
-          <w:rFonts w:ascii="Consolas" w:eastAsia="Times New Roman" w:hAnsi="Consolas" w:cs="Times New Roman"/>
-          <w:color w:val="D4D4D4"/>
-          <w:sz w:val="21"/>
-          <w:szCs w:val="21"/>
-          <w:lang w:val="en-US"/>
-        </w:rPr>
-        <w:t xml:space="preserve"> </w:t>
-      </w:r>
-      <w:proofErr w:type="gramStart"/>
-      <w:r>
-        <w:rPr>
-          <w:rFonts w:ascii="Consolas" w:eastAsia="Times New Roman" w:hAnsi="Consolas" w:cs="Times New Roman"/>
-          <w:color w:val="4EC9B0"/>
-          <w:sz w:val="21"/>
-          <w:szCs w:val="21"/>
-          <w:lang w:val="en-US"/>
-        </w:rPr>
-        <w:t>list</w:t>
-      </w:r>
-      <w:r>
-        <w:rPr>
-          <w:rFonts w:ascii="Consolas" w:eastAsia="Times New Roman" w:hAnsi="Consolas" w:cs="Times New Roman"/>
-          <w:color w:val="D4D4D4"/>
-          <w:sz w:val="21"/>
-          <w:szCs w:val="21"/>
-          <w:lang w:val="en-US"/>
-        </w:rPr>
-        <w:t>(</w:t>
-      </w:r>
-      <w:proofErr w:type="gramEnd"/>
-      <w:r>
-        <w:rPr>
-          <w:rFonts w:ascii="Consolas" w:eastAsia="Times New Roman" w:hAnsi="Consolas" w:cs="Times New Roman"/>
-          <w:color w:val="4EC9B0"/>
-          <w:sz w:val="21"/>
-          <w:szCs w:val="21"/>
-          <w:lang w:val="en-US"/>
-        </w:rPr>
-        <w:t>set</w:t>
-      </w:r>
-      <w:r>
-        <w:rPr>
-          <w:rFonts w:ascii="Consolas" w:eastAsia="Times New Roman" w:hAnsi="Consolas" w:cs="Times New Roman"/>
-          <w:color w:val="D4D4D4"/>
-          <w:sz w:val="21"/>
-          <w:szCs w:val="21"/>
-          <w:lang w:val="en-US"/>
-        </w:rPr>
-        <w:t>(</w:t>
-      </w:r>
-      <w:r>
-        <w:rPr>
-          <w:rFonts w:ascii="Consolas" w:eastAsia="Times New Roman" w:hAnsi="Consolas" w:cs="Times New Roman"/>
-          <w:color w:val="CE9178"/>
-          <w:sz w:val="21"/>
-          <w:szCs w:val="21"/>
-          <w:lang w:val="en-US"/>
-        </w:rPr>
-        <w:t>""</w:t>
-      </w:r>
-      <w:r>
-        <w:rPr>
-          <w:rFonts w:ascii="Consolas" w:eastAsia="Times New Roman" w:hAnsi="Consolas" w:cs="Times New Roman"/>
-          <w:color w:val="D4D4D4"/>
-          <w:sz w:val="21"/>
-          <w:szCs w:val="21"/>
-          <w:lang w:val="en-US"/>
-        </w:rPr>
-        <w:t>.</w:t>
-      </w:r>
-      <w:r>
-        <w:rPr>
-          <w:rFonts w:ascii="Consolas" w:eastAsia="Times New Roman" w:hAnsi="Consolas" w:cs="Times New Roman"/>
-          <w:color w:val="DCDCAA"/>
-          <w:sz w:val="21"/>
-          <w:szCs w:val="21"/>
-          <w:lang w:val="en-US"/>
-        </w:rPr>
-        <w:t>join</w:t>
-      </w:r>
-      <w:r>
-        <w:rPr>
-          <w:rFonts w:ascii="Consolas" w:eastAsia="Times New Roman" w:hAnsi="Consolas" w:cs="Times New Roman"/>
-          <w:color w:val="D4D4D4"/>
-          <w:sz w:val="21"/>
-          <w:szCs w:val="21"/>
-          <w:lang w:val="en-US"/>
-        </w:rPr>
-        <w:t>(</w:t>
-      </w:r>
-      <w:r>
-        <w:rPr>
-          <w:rFonts w:ascii="Consolas" w:eastAsia="Times New Roman" w:hAnsi="Consolas" w:cs="Times New Roman"/>
-          <w:color w:val="4EC9B0"/>
-          <w:sz w:val="21"/>
-          <w:szCs w:val="21"/>
-          <w:lang w:val="en-US"/>
-        </w:rPr>
-        <w:t>map</w:t>
-      </w:r>
-      <w:r>
-        <w:rPr>
-          <w:rFonts w:ascii="Consolas" w:eastAsia="Times New Roman" w:hAnsi="Consolas" w:cs="Times New Roman"/>
-          <w:color w:val="D4D4D4"/>
-          <w:sz w:val="21"/>
-          <w:szCs w:val="21"/>
-          <w:lang w:val="en-US"/>
-        </w:rPr>
-        <w:t>(</w:t>
-      </w:r>
-      <w:r>
-        <w:rPr>
-          <w:rFonts w:ascii="Consolas" w:eastAsia="Times New Roman" w:hAnsi="Consolas" w:cs="Times New Roman"/>
-          <w:color w:val="569CD6"/>
-          <w:sz w:val="21"/>
-          <w:szCs w:val="21"/>
-          <w:lang w:val="en-US"/>
-        </w:rPr>
-        <w:t>lambda</w:t>
-      </w:r>
-      <w:r>
-        <w:rPr>
-          <w:rFonts w:ascii="Consolas" w:eastAsia="Times New Roman" w:hAnsi="Consolas" w:cs="Times New Roman"/>
-          <w:color w:val="D4D4D4"/>
-          <w:sz w:val="21"/>
-          <w:szCs w:val="21"/>
-          <w:lang w:val="en-US"/>
-        </w:rPr>
-        <w:t xml:space="preserve"> </w:t>
-      </w:r>
-      <w:r>
-        <w:rPr>
-          <w:rFonts w:ascii="Consolas" w:eastAsia="Times New Roman" w:hAnsi="Consolas" w:cs="Times New Roman"/>
-          <w:color w:val="9CDCFE"/>
-          <w:sz w:val="21"/>
-          <w:szCs w:val="21"/>
-          <w:lang w:val="en-US"/>
-        </w:rPr>
-        <w:t>x</w:t>
-      </w:r>
-      <w:r>
-        <w:rPr>
-          <w:rFonts w:ascii="Consolas" w:eastAsia="Times New Roman" w:hAnsi="Consolas" w:cs="Times New Roman"/>
-          <w:color w:val="D4D4D4"/>
-          <w:sz w:val="21"/>
-          <w:szCs w:val="21"/>
-          <w:lang w:val="en-US"/>
-        </w:rPr>
-        <w:t xml:space="preserve">: </w:t>
-      </w:r>
-      <w:r>
-        <w:rPr>
-          <w:rFonts w:ascii="Consolas" w:eastAsia="Times New Roman" w:hAnsi="Consolas" w:cs="Times New Roman"/>
-          <w:color w:val="9CDCFE"/>
-          <w:sz w:val="21"/>
-          <w:szCs w:val="21"/>
-          <w:lang w:val="en-US"/>
-        </w:rPr>
-        <w:t>x</w:t>
-      </w:r>
-      <w:r>
-        <w:rPr>
-          <w:rFonts w:ascii="Consolas" w:eastAsia="Times New Roman" w:hAnsi="Consolas" w:cs="Times New Roman"/>
-          <w:color w:val="D4D4D4"/>
-          <w:sz w:val="21"/>
-          <w:szCs w:val="21"/>
-          <w:lang w:val="en-US"/>
-        </w:rPr>
-        <w:t>[</w:t>
-      </w:r>
-      <w:r>
-        <w:rPr>
-          <w:rFonts w:ascii="Consolas" w:eastAsia="Times New Roman" w:hAnsi="Consolas" w:cs="Times New Roman"/>
           <w:color w:val="B5CEA8"/>
           <w:sz w:val="21"/>
           <w:szCs w:val="21"/>
-          <w:lang w:val="en-US"/>
         </w:rPr>
         <w:t>0</w:t>
       </w:r>
@@ -26914,903 +27833,6 @@
           <w:color w:val="D4D4D4"/>
           <w:sz w:val="21"/>
           <w:szCs w:val="21"/>
-          <w:lang w:val="en-US"/>
-        </w:rPr>
-        <w:t xml:space="preserve">], </w:t>
-      </w:r>
-      <w:proofErr w:type="spellStart"/>
-      <w:r>
-        <w:rPr>
-          <w:rFonts w:ascii="Consolas" w:eastAsia="Times New Roman" w:hAnsi="Consolas" w:cs="Times New Roman"/>
-          <w:color w:val="9CDCFE"/>
-          <w:sz w:val="21"/>
-          <w:szCs w:val="21"/>
-          <w:lang w:val="en-US"/>
-        </w:rPr>
-        <w:t>cur</w:t>
-      </w:r>
-      <w:r>
-        <w:rPr>
-          <w:rFonts w:ascii="Consolas" w:eastAsia="Times New Roman" w:hAnsi="Consolas" w:cs="Times New Roman"/>
-          <w:color w:val="D4D4D4"/>
-          <w:sz w:val="21"/>
-          <w:szCs w:val="21"/>
-          <w:lang w:val="en-US"/>
-        </w:rPr>
-        <w:t>.</w:t>
-      </w:r>
-      <w:r>
-        <w:rPr>
-          <w:rFonts w:ascii="Consolas" w:eastAsia="Times New Roman" w:hAnsi="Consolas" w:cs="Times New Roman"/>
-          <w:color w:val="DCDCAA"/>
-          <w:sz w:val="21"/>
-          <w:szCs w:val="21"/>
-          <w:lang w:val="en-US"/>
-        </w:rPr>
-        <w:t>execute</w:t>
-      </w:r>
-      <w:proofErr w:type="spellEnd"/>
-      <w:r>
-        <w:rPr>
-          <w:rFonts w:ascii="Consolas" w:eastAsia="Times New Roman" w:hAnsi="Consolas" w:cs="Times New Roman"/>
-          <w:color w:val="D4D4D4"/>
-          <w:sz w:val="21"/>
-          <w:szCs w:val="21"/>
-          <w:lang w:val="en-US"/>
-        </w:rPr>
-        <w:t>(</w:t>
-      </w:r>
-      <w:r>
-        <w:rPr>
-          <w:rFonts w:ascii="Consolas" w:eastAsia="Times New Roman" w:hAnsi="Consolas" w:cs="Times New Roman"/>
-          <w:color w:val="CE9178"/>
-          <w:sz w:val="21"/>
-          <w:szCs w:val="21"/>
-          <w:lang w:val="en-US"/>
-        </w:rPr>
-        <w:t xml:space="preserve">"SELECT </w:t>
-      </w:r>
-      <w:proofErr w:type="spellStart"/>
-      <w:r>
-        <w:rPr>
-          <w:rFonts w:ascii="Consolas" w:eastAsia="Times New Roman" w:hAnsi="Consolas" w:cs="Times New Roman"/>
-          <w:color w:val="CE9178"/>
-          <w:sz w:val="21"/>
-          <w:szCs w:val="21"/>
-          <w:lang w:val="en-US"/>
-        </w:rPr>
-        <w:t>olimpiads</w:t>
-      </w:r>
-      <w:proofErr w:type="spellEnd"/>
-      <w:r>
-        <w:rPr>
-          <w:rFonts w:ascii="Consolas" w:eastAsia="Times New Roman" w:hAnsi="Consolas" w:cs="Times New Roman"/>
-          <w:color w:val="CE9178"/>
-          <w:sz w:val="21"/>
-          <w:szCs w:val="21"/>
-          <w:lang w:val="en-US"/>
-        </w:rPr>
-        <w:t xml:space="preserve"> from users WHERE </w:t>
-      </w:r>
-      <w:proofErr w:type="spellStart"/>
-      <w:r>
-        <w:rPr>
-          <w:rFonts w:ascii="Consolas" w:eastAsia="Times New Roman" w:hAnsi="Consolas" w:cs="Times New Roman"/>
-          <w:color w:val="CE9178"/>
-          <w:sz w:val="21"/>
-          <w:szCs w:val="21"/>
-          <w:lang w:val="en-US"/>
-        </w:rPr>
-        <w:t>user_id</w:t>
-      </w:r>
-      <w:proofErr w:type="spellEnd"/>
-      <w:r>
-        <w:rPr>
-          <w:rFonts w:ascii="Consolas" w:eastAsia="Times New Roman" w:hAnsi="Consolas" w:cs="Times New Roman"/>
-          <w:color w:val="CE9178"/>
-          <w:sz w:val="21"/>
-          <w:szCs w:val="21"/>
-          <w:lang w:val="en-US"/>
-        </w:rPr>
-        <w:t xml:space="preserve"> = (?)"</w:t>
-      </w:r>
-      <w:r>
-        <w:rPr>
-          <w:rFonts w:ascii="Consolas" w:eastAsia="Times New Roman" w:hAnsi="Consolas" w:cs="Times New Roman"/>
-          <w:color w:val="D4D4D4"/>
-          <w:sz w:val="21"/>
-          <w:szCs w:val="21"/>
-          <w:lang w:val="en-US"/>
-        </w:rPr>
-        <w:t>, (</w:t>
-      </w:r>
-      <w:r>
-        <w:rPr>
-          <w:rFonts w:ascii="Consolas" w:eastAsia="Times New Roman" w:hAnsi="Consolas" w:cs="Times New Roman"/>
-          <w:color w:val="4EC9B0"/>
-          <w:sz w:val="21"/>
-          <w:szCs w:val="21"/>
-          <w:lang w:val="en-US"/>
-        </w:rPr>
-        <w:t>str</w:t>
-      </w:r>
-      <w:r>
-        <w:rPr>
-          <w:rFonts w:ascii="Consolas" w:eastAsia="Times New Roman" w:hAnsi="Consolas" w:cs="Times New Roman"/>
-          <w:color w:val="D4D4D4"/>
-          <w:sz w:val="21"/>
-          <w:szCs w:val="21"/>
-          <w:lang w:val="en-US"/>
-        </w:rPr>
-        <w:t>(</w:t>
-      </w:r>
-      <w:r>
-        <w:rPr>
-          <w:rFonts w:ascii="Consolas" w:eastAsia="Times New Roman" w:hAnsi="Consolas" w:cs="Times New Roman"/>
-          <w:color w:val="9CDCFE"/>
-          <w:sz w:val="21"/>
-          <w:szCs w:val="21"/>
-          <w:lang w:val="en-US"/>
-        </w:rPr>
-        <w:t>self</w:t>
-      </w:r>
-      <w:r>
-        <w:rPr>
-          <w:rFonts w:ascii="Consolas" w:eastAsia="Times New Roman" w:hAnsi="Consolas" w:cs="Times New Roman"/>
-          <w:color w:val="D4D4D4"/>
-          <w:sz w:val="21"/>
-          <w:szCs w:val="21"/>
-          <w:lang w:val="en-US"/>
-        </w:rPr>
-        <w:t>.</w:t>
-      </w:r>
-      <w:r>
-        <w:rPr>
-          <w:rFonts w:ascii="Consolas" w:eastAsia="Times New Roman" w:hAnsi="Consolas" w:cs="Times New Roman"/>
-          <w:color w:val="9CDCFE"/>
-          <w:sz w:val="21"/>
-          <w:szCs w:val="21"/>
-          <w:lang w:val="en-US"/>
-        </w:rPr>
-        <w:t>id</w:t>
-      </w:r>
-      <w:r>
-        <w:rPr>
-          <w:rFonts w:ascii="Consolas" w:eastAsia="Times New Roman" w:hAnsi="Consolas" w:cs="Times New Roman"/>
-          <w:color w:val="D4D4D4"/>
-          <w:sz w:val="21"/>
-          <w:szCs w:val="21"/>
-          <w:lang w:val="en-US"/>
-        </w:rPr>
-        <w:t>), )).</w:t>
-      </w:r>
-      <w:proofErr w:type="spellStart"/>
-      <w:r>
-        <w:rPr>
-          <w:rFonts w:ascii="Consolas" w:eastAsia="Times New Roman" w:hAnsi="Consolas" w:cs="Times New Roman"/>
-          <w:color w:val="DCDCAA"/>
-          <w:sz w:val="21"/>
-          <w:szCs w:val="21"/>
-          <w:lang w:val="en-US"/>
-        </w:rPr>
-        <w:t>fetchall</w:t>
-      </w:r>
-      <w:proofErr w:type="spellEnd"/>
-      <w:r>
-        <w:rPr>
-          <w:rFonts w:ascii="Consolas" w:eastAsia="Times New Roman" w:hAnsi="Consolas" w:cs="Times New Roman"/>
-          <w:color w:val="D4D4D4"/>
-          <w:sz w:val="21"/>
-          <w:szCs w:val="21"/>
-          <w:lang w:val="en-US"/>
-        </w:rPr>
-        <w:t>())).</w:t>
-      </w:r>
-      <w:r>
-        <w:rPr>
-          <w:rFonts w:ascii="Consolas" w:eastAsia="Times New Roman" w:hAnsi="Consolas" w:cs="Times New Roman"/>
-          <w:color w:val="DCDCAA"/>
-          <w:sz w:val="21"/>
-          <w:szCs w:val="21"/>
-          <w:lang w:val="en-US"/>
-        </w:rPr>
-        <w:t>split</w:t>
-      </w:r>
-      <w:r>
-        <w:rPr>
-          <w:rFonts w:ascii="Consolas" w:eastAsia="Times New Roman" w:hAnsi="Consolas" w:cs="Times New Roman"/>
-          <w:color w:val="D4D4D4"/>
-          <w:sz w:val="21"/>
-          <w:szCs w:val="21"/>
-          <w:lang w:val="en-US"/>
-        </w:rPr>
-        <w:t>(</w:t>
-      </w:r>
-      <w:r>
-        <w:rPr>
-          <w:rFonts w:ascii="Consolas" w:eastAsia="Times New Roman" w:hAnsi="Consolas" w:cs="Times New Roman"/>
-          <w:color w:val="CE9178"/>
-          <w:sz w:val="21"/>
-          <w:szCs w:val="21"/>
-          <w:lang w:val="en-US"/>
-        </w:rPr>
-        <w:t>';'</w:t>
-      </w:r>
-      <w:r>
-        <w:rPr>
-          <w:rFonts w:ascii="Consolas" w:eastAsia="Times New Roman" w:hAnsi="Consolas" w:cs="Times New Roman"/>
-          <w:color w:val="D4D4D4"/>
-          <w:sz w:val="21"/>
-          <w:szCs w:val="21"/>
-          <w:lang w:val="en-US"/>
-        </w:rPr>
-        <w:t>)))</w:t>
-      </w:r>
-    </w:p>
-    <w:p>
-      <w:pPr>
-        <w:shd w:val="clear" w:color="auto" w:fill="1E1E1E"/>
-        <w:spacing w:after="240" w:line="285" w:lineRule="atLeast"/>
-        <w:rPr>
-          <w:rFonts w:ascii="Consolas" w:eastAsia="Times New Roman" w:hAnsi="Consolas" w:cs="Times New Roman"/>
-          <w:color w:val="D4D4D4"/>
-          <w:sz w:val="21"/>
-          <w:szCs w:val="21"/>
-          <w:lang w:val="en-US"/>
-        </w:rPr>
-      </w:pPr>
-    </w:p>
-    <w:p>
-      <w:pPr>
-        <w:shd w:val="clear" w:color="auto" w:fill="1E1E1E"/>
-        <w:spacing w:after="0" w:line="285" w:lineRule="atLeast"/>
-        <w:rPr>
-          <w:rFonts w:ascii="Consolas" w:eastAsia="Times New Roman" w:hAnsi="Consolas" w:cs="Times New Roman"/>
-          <w:color w:val="D4D4D4"/>
-          <w:sz w:val="21"/>
-          <w:szCs w:val="21"/>
-        </w:rPr>
-      </w:pPr>
-      <w:r>
-        <w:rPr>
-          <w:rFonts w:ascii="Consolas" w:eastAsia="Times New Roman" w:hAnsi="Consolas" w:cs="Times New Roman"/>
-          <w:color w:val="D4D4D4"/>
-          <w:sz w:val="21"/>
-          <w:szCs w:val="21"/>
-          <w:lang w:val="en-US"/>
-        </w:rPr>
-        <w:t xml:space="preserve">    </w:t>
-      </w:r>
-      <w:r>
-        <w:rPr>
-          <w:rFonts w:ascii="Consolas" w:eastAsia="Times New Roman" w:hAnsi="Consolas" w:cs="Times New Roman"/>
-          <w:color w:val="6A9955"/>
-          <w:sz w:val="21"/>
-          <w:szCs w:val="21"/>
-        </w:rPr>
-        <w:t># получаем ник пользователя</w:t>
-      </w:r>
-    </w:p>
-    <w:p>
-      <w:pPr>
-        <w:shd w:val="clear" w:color="auto" w:fill="1E1E1E"/>
-        <w:spacing w:after="0" w:line="285" w:lineRule="atLeast"/>
-        <w:rPr>
-          <w:rFonts w:ascii="Consolas" w:eastAsia="Times New Roman" w:hAnsi="Consolas" w:cs="Times New Roman"/>
-          <w:color w:val="D4D4D4"/>
-          <w:sz w:val="21"/>
-          <w:szCs w:val="21"/>
-        </w:rPr>
-      </w:pPr>
-      <w:r>
-        <w:rPr>
-          <w:rFonts w:ascii="Consolas" w:eastAsia="Times New Roman" w:hAnsi="Consolas" w:cs="Times New Roman"/>
-          <w:color w:val="D4D4D4"/>
-          <w:sz w:val="21"/>
-          <w:szCs w:val="21"/>
-        </w:rPr>
-        <w:t xml:space="preserve">    </w:t>
-      </w:r>
-      <w:proofErr w:type="spellStart"/>
-      <w:r>
-        <w:rPr>
-          <w:rFonts w:ascii="Consolas" w:eastAsia="Times New Roman" w:hAnsi="Consolas" w:cs="Times New Roman"/>
-          <w:color w:val="569CD6"/>
-          <w:sz w:val="21"/>
-          <w:szCs w:val="21"/>
-        </w:rPr>
-        <w:t>def</w:t>
-      </w:r>
-      <w:proofErr w:type="spellEnd"/>
-      <w:r>
-        <w:rPr>
-          <w:rFonts w:ascii="Consolas" w:eastAsia="Times New Roman" w:hAnsi="Consolas" w:cs="Times New Roman"/>
-          <w:color w:val="D4D4D4"/>
-          <w:sz w:val="21"/>
-          <w:szCs w:val="21"/>
-        </w:rPr>
-        <w:t xml:space="preserve"> </w:t>
-      </w:r>
-      <w:proofErr w:type="spellStart"/>
-      <w:r>
-        <w:rPr>
-          <w:rFonts w:ascii="Consolas" w:eastAsia="Times New Roman" w:hAnsi="Consolas" w:cs="Times New Roman"/>
-          <w:color w:val="DCDCAA"/>
-          <w:sz w:val="21"/>
-          <w:szCs w:val="21"/>
-        </w:rPr>
-        <w:t>usernam</w:t>
-      </w:r>
-      <w:proofErr w:type="spellEnd"/>
-      <w:r>
-        <w:rPr>
-          <w:rFonts w:ascii="Consolas" w:eastAsia="Times New Roman" w:hAnsi="Consolas" w:cs="Times New Roman"/>
-          <w:color w:val="D4D4D4"/>
-          <w:sz w:val="21"/>
-          <w:szCs w:val="21"/>
-        </w:rPr>
-        <w:t>(</w:t>
-      </w:r>
-      <w:proofErr w:type="spellStart"/>
-      <w:r>
-        <w:rPr>
-          <w:rFonts w:ascii="Consolas" w:eastAsia="Times New Roman" w:hAnsi="Consolas" w:cs="Times New Roman"/>
-          <w:color w:val="9CDCFE"/>
-          <w:sz w:val="21"/>
-          <w:szCs w:val="21"/>
-        </w:rPr>
-        <w:t>self</w:t>
-      </w:r>
-      <w:proofErr w:type="spellEnd"/>
-      <w:r>
-        <w:rPr>
-          <w:rFonts w:ascii="Consolas" w:eastAsia="Times New Roman" w:hAnsi="Consolas" w:cs="Times New Roman"/>
-          <w:color w:val="D4D4D4"/>
-          <w:sz w:val="21"/>
-          <w:szCs w:val="21"/>
-        </w:rPr>
-        <w:t>):</w:t>
-      </w:r>
-    </w:p>
-    <w:p>
-      <w:pPr>
-        <w:shd w:val="clear" w:color="auto" w:fill="1E1E1E"/>
-        <w:spacing w:after="0" w:line="285" w:lineRule="atLeast"/>
-        <w:rPr>
-          <w:rFonts w:ascii="Consolas" w:eastAsia="Times New Roman" w:hAnsi="Consolas" w:cs="Times New Roman"/>
-          <w:color w:val="D4D4D4"/>
-          <w:sz w:val="21"/>
-          <w:szCs w:val="21"/>
-          <w:lang w:val="en-US"/>
-        </w:rPr>
-      </w:pPr>
-      <w:r>
-        <w:rPr>
-          <w:rFonts w:ascii="Consolas" w:eastAsia="Times New Roman" w:hAnsi="Consolas" w:cs="Times New Roman"/>
-          <w:color w:val="D4D4D4"/>
-          <w:sz w:val="21"/>
-          <w:szCs w:val="21"/>
-        </w:rPr>
-        <w:t xml:space="preserve">        </w:t>
-      </w:r>
-      <w:r>
-        <w:rPr>
-          <w:rFonts w:ascii="Consolas" w:eastAsia="Times New Roman" w:hAnsi="Consolas" w:cs="Times New Roman"/>
-          <w:color w:val="9CDCFE"/>
-          <w:sz w:val="21"/>
-          <w:szCs w:val="21"/>
-          <w:lang w:val="en-US"/>
-        </w:rPr>
-        <w:t>cur</w:t>
-      </w:r>
-      <w:r>
-        <w:rPr>
-          <w:rFonts w:ascii="Consolas" w:eastAsia="Times New Roman" w:hAnsi="Consolas" w:cs="Times New Roman"/>
-          <w:color w:val="D4D4D4"/>
-          <w:sz w:val="21"/>
-          <w:szCs w:val="21"/>
-          <w:lang w:val="en-US"/>
-        </w:rPr>
-        <w:t xml:space="preserve"> = </w:t>
-      </w:r>
-      <w:proofErr w:type="spellStart"/>
-      <w:proofErr w:type="gramStart"/>
-      <w:r>
-        <w:rPr>
-          <w:rFonts w:ascii="Consolas" w:eastAsia="Times New Roman" w:hAnsi="Consolas" w:cs="Times New Roman"/>
-          <w:color w:val="9CDCFE"/>
-          <w:sz w:val="21"/>
-          <w:szCs w:val="21"/>
-          <w:lang w:val="en-US"/>
-        </w:rPr>
-        <w:t>self</w:t>
-      </w:r>
-      <w:r>
-        <w:rPr>
-          <w:rFonts w:ascii="Consolas" w:eastAsia="Times New Roman" w:hAnsi="Consolas" w:cs="Times New Roman"/>
-          <w:color w:val="D4D4D4"/>
-          <w:sz w:val="21"/>
-          <w:szCs w:val="21"/>
-          <w:lang w:val="en-US"/>
-        </w:rPr>
-        <w:t>.</w:t>
-      </w:r>
-      <w:r>
-        <w:rPr>
-          <w:rFonts w:ascii="Consolas" w:eastAsia="Times New Roman" w:hAnsi="Consolas" w:cs="Times New Roman"/>
-          <w:color w:val="9CDCFE"/>
-          <w:sz w:val="21"/>
-          <w:szCs w:val="21"/>
-          <w:lang w:val="en-US"/>
-        </w:rPr>
-        <w:t>con</w:t>
-      </w:r>
-      <w:r>
-        <w:rPr>
-          <w:rFonts w:ascii="Consolas" w:eastAsia="Times New Roman" w:hAnsi="Consolas" w:cs="Times New Roman"/>
-          <w:color w:val="D4D4D4"/>
-          <w:sz w:val="21"/>
-          <w:szCs w:val="21"/>
-          <w:lang w:val="en-US"/>
-        </w:rPr>
-        <w:t>.</w:t>
-      </w:r>
-      <w:r>
-        <w:rPr>
-          <w:rFonts w:ascii="Consolas" w:eastAsia="Times New Roman" w:hAnsi="Consolas" w:cs="Times New Roman"/>
-          <w:color w:val="DCDCAA"/>
-          <w:sz w:val="21"/>
-          <w:szCs w:val="21"/>
-          <w:lang w:val="en-US"/>
-        </w:rPr>
-        <w:t>cursor</w:t>
-      </w:r>
-      <w:proofErr w:type="spellEnd"/>
-      <w:proofErr w:type="gramEnd"/>
-      <w:r>
-        <w:rPr>
-          <w:rFonts w:ascii="Consolas" w:eastAsia="Times New Roman" w:hAnsi="Consolas" w:cs="Times New Roman"/>
-          <w:color w:val="D4D4D4"/>
-          <w:sz w:val="21"/>
-          <w:szCs w:val="21"/>
-          <w:lang w:val="en-US"/>
-        </w:rPr>
-        <w:t>()</w:t>
-      </w:r>
-    </w:p>
-    <w:p>
-      <w:pPr>
-        <w:shd w:val="clear" w:color="auto" w:fill="1E1E1E"/>
-        <w:spacing w:after="0" w:line="285" w:lineRule="atLeast"/>
-        <w:rPr>
-          <w:rFonts w:ascii="Consolas" w:eastAsia="Times New Roman" w:hAnsi="Consolas" w:cs="Times New Roman"/>
-          <w:color w:val="D4D4D4"/>
-          <w:sz w:val="21"/>
-          <w:szCs w:val="21"/>
-          <w:lang w:val="en-US"/>
-        </w:rPr>
-      </w:pPr>
-      <w:r>
-        <w:rPr>
-          <w:rFonts w:ascii="Consolas" w:eastAsia="Times New Roman" w:hAnsi="Consolas" w:cs="Times New Roman"/>
-          <w:color w:val="D4D4D4"/>
-          <w:sz w:val="21"/>
-          <w:szCs w:val="21"/>
-          <w:lang w:val="en-US"/>
-        </w:rPr>
-        <w:t xml:space="preserve">        </w:t>
-      </w:r>
-      <w:proofErr w:type="spellStart"/>
-      <w:r>
-        <w:rPr>
-          <w:rFonts w:ascii="Consolas" w:eastAsia="Times New Roman" w:hAnsi="Consolas" w:cs="Times New Roman"/>
-          <w:color w:val="9CDCFE"/>
-          <w:sz w:val="21"/>
-          <w:szCs w:val="21"/>
-          <w:lang w:val="en-US"/>
-        </w:rPr>
-        <w:t>usersn</w:t>
-      </w:r>
-      <w:proofErr w:type="spellEnd"/>
-      <w:r>
-        <w:rPr>
-          <w:rFonts w:ascii="Consolas" w:eastAsia="Times New Roman" w:hAnsi="Consolas" w:cs="Times New Roman"/>
-          <w:color w:val="D4D4D4"/>
-          <w:sz w:val="21"/>
-          <w:szCs w:val="21"/>
-          <w:lang w:val="en-US"/>
-        </w:rPr>
-        <w:t xml:space="preserve"> = </w:t>
-      </w:r>
-      <w:proofErr w:type="gramStart"/>
-      <w:r>
-        <w:rPr>
-          <w:rFonts w:ascii="Consolas" w:eastAsia="Times New Roman" w:hAnsi="Consolas" w:cs="Times New Roman"/>
-          <w:color w:val="4EC9B0"/>
-          <w:sz w:val="21"/>
-          <w:szCs w:val="21"/>
-          <w:lang w:val="en-US"/>
-        </w:rPr>
-        <w:t>list</w:t>
-      </w:r>
-      <w:r>
-        <w:rPr>
-          <w:rFonts w:ascii="Consolas" w:eastAsia="Times New Roman" w:hAnsi="Consolas" w:cs="Times New Roman"/>
-          <w:color w:val="D4D4D4"/>
-          <w:sz w:val="21"/>
-          <w:szCs w:val="21"/>
-          <w:lang w:val="en-US"/>
-        </w:rPr>
-        <w:t>(</w:t>
-      </w:r>
-      <w:proofErr w:type="gramEnd"/>
-      <w:r>
-        <w:rPr>
-          <w:rFonts w:ascii="Consolas" w:eastAsia="Times New Roman" w:hAnsi="Consolas" w:cs="Times New Roman"/>
-          <w:color w:val="4EC9B0"/>
-          <w:sz w:val="21"/>
-          <w:szCs w:val="21"/>
-          <w:lang w:val="en-US"/>
-        </w:rPr>
-        <w:t>map</w:t>
-      </w:r>
-      <w:r>
-        <w:rPr>
-          <w:rFonts w:ascii="Consolas" w:eastAsia="Times New Roman" w:hAnsi="Consolas" w:cs="Times New Roman"/>
-          <w:color w:val="D4D4D4"/>
-          <w:sz w:val="21"/>
-          <w:szCs w:val="21"/>
-          <w:lang w:val="en-US"/>
-        </w:rPr>
-        <w:t>(</w:t>
-      </w:r>
-      <w:r>
-        <w:rPr>
-          <w:rFonts w:ascii="Consolas" w:eastAsia="Times New Roman" w:hAnsi="Consolas" w:cs="Times New Roman"/>
-          <w:color w:val="569CD6"/>
-          <w:sz w:val="21"/>
-          <w:szCs w:val="21"/>
-          <w:lang w:val="en-US"/>
-        </w:rPr>
-        <w:t>lambda</w:t>
-      </w:r>
-      <w:r>
-        <w:rPr>
-          <w:rFonts w:ascii="Consolas" w:eastAsia="Times New Roman" w:hAnsi="Consolas" w:cs="Times New Roman"/>
-          <w:color w:val="D4D4D4"/>
-          <w:sz w:val="21"/>
-          <w:szCs w:val="21"/>
-          <w:lang w:val="en-US"/>
-        </w:rPr>
-        <w:t xml:space="preserve"> </w:t>
-      </w:r>
-      <w:r>
-        <w:rPr>
-          <w:rFonts w:ascii="Consolas" w:eastAsia="Times New Roman" w:hAnsi="Consolas" w:cs="Times New Roman"/>
-          <w:color w:val="9CDCFE"/>
-          <w:sz w:val="21"/>
-          <w:szCs w:val="21"/>
-          <w:lang w:val="en-US"/>
-        </w:rPr>
-        <w:t>x</w:t>
-      </w:r>
-      <w:r>
-        <w:rPr>
-          <w:rFonts w:ascii="Consolas" w:eastAsia="Times New Roman" w:hAnsi="Consolas" w:cs="Times New Roman"/>
-          <w:color w:val="D4D4D4"/>
-          <w:sz w:val="21"/>
-          <w:szCs w:val="21"/>
-          <w:lang w:val="en-US"/>
-        </w:rPr>
-        <w:t xml:space="preserve">: </w:t>
-      </w:r>
-      <w:r>
-        <w:rPr>
-          <w:rFonts w:ascii="Consolas" w:eastAsia="Times New Roman" w:hAnsi="Consolas" w:cs="Times New Roman"/>
-          <w:color w:val="9CDCFE"/>
-          <w:sz w:val="21"/>
-          <w:szCs w:val="21"/>
-          <w:lang w:val="en-US"/>
-        </w:rPr>
-        <w:t>x</w:t>
-      </w:r>
-      <w:r>
-        <w:rPr>
-          <w:rFonts w:ascii="Consolas" w:eastAsia="Times New Roman" w:hAnsi="Consolas" w:cs="Times New Roman"/>
-          <w:color w:val="D4D4D4"/>
-          <w:sz w:val="21"/>
-          <w:szCs w:val="21"/>
-          <w:lang w:val="en-US"/>
-        </w:rPr>
-        <w:t>[</w:t>
-      </w:r>
-      <w:r>
-        <w:rPr>
-          <w:rFonts w:ascii="Consolas" w:eastAsia="Times New Roman" w:hAnsi="Consolas" w:cs="Times New Roman"/>
-          <w:color w:val="B5CEA8"/>
-          <w:sz w:val="21"/>
-          <w:szCs w:val="21"/>
-          <w:lang w:val="en-US"/>
-        </w:rPr>
-        <w:t>0</w:t>
-      </w:r>
-      <w:r>
-        <w:rPr>
-          <w:rFonts w:ascii="Consolas" w:eastAsia="Times New Roman" w:hAnsi="Consolas" w:cs="Times New Roman"/>
-          <w:color w:val="D4D4D4"/>
-          <w:sz w:val="21"/>
-          <w:szCs w:val="21"/>
-          <w:lang w:val="en-US"/>
-        </w:rPr>
-        <w:t xml:space="preserve">], </w:t>
-      </w:r>
-      <w:proofErr w:type="spellStart"/>
-      <w:r>
-        <w:rPr>
-          <w:rFonts w:ascii="Consolas" w:eastAsia="Times New Roman" w:hAnsi="Consolas" w:cs="Times New Roman"/>
-          <w:color w:val="9CDCFE"/>
-          <w:sz w:val="21"/>
-          <w:szCs w:val="21"/>
-          <w:lang w:val="en-US"/>
-        </w:rPr>
-        <w:t>cur</w:t>
-      </w:r>
-      <w:r>
-        <w:rPr>
-          <w:rFonts w:ascii="Consolas" w:eastAsia="Times New Roman" w:hAnsi="Consolas" w:cs="Times New Roman"/>
-          <w:color w:val="D4D4D4"/>
-          <w:sz w:val="21"/>
-          <w:szCs w:val="21"/>
-          <w:lang w:val="en-US"/>
-        </w:rPr>
-        <w:t>.</w:t>
-      </w:r>
-      <w:r>
-        <w:rPr>
-          <w:rFonts w:ascii="Consolas" w:eastAsia="Times New Roman" w:hAnsi="Consolas" w:cs="Times New Roman"/>
-          <w:color w:val="DCDCAA"/>
-          <w:sz w:val="21"/>
-          <w:szCs w:val="21"/>
-          <w:lang w:val="en-US"/>
-        </w:rPr>
-        <w:t>execute</w:t>
-      </w:r>
-      <w:proofErr w:type="spellEnd"/>
-      <w:r>
-        <w:rPr>
-          <w:rFonts w:ascii="Consolas" w:eastAsia="Times New Roman" w:hAnsi="Consolas" w:cs="Times New Roman"/>
-          <w:color w:val="D4D4D4"/>
-          <w:sz w:val="21"/>
-          <w:szCs w:val="21"/>
-          <w:lang w:val="en-US"/>
-        </w:rPr>
-        <w:t>(</w:t>
-      </w:r>
-      <w:proofErr w:type="spellStart"/>
-      <w:r>
-        <w:rPr>
-          <w:rFonts w:ascii="Consolas" w:eastAsia="Times New Roman" w:hAnsi="Consolas" w:cs="Times New Roman"/>
-          <w:color w:val="569CD6"/>
-          <w:sz w:val="21"/>
-          <w:szCs w:val="21"/>
-          <w:lang w:val="en-US"/>
-        </w:rPr>
-        <w:t>f</w:t>
-      </w:r>
-      <w:r>
-        <w:rPr>
-          <w:rFonts w:ascii="Consolas" w:eastAsia="Times New Roman" w:hAnsi="Consolas" w:cs="Times New Roman"/>
-          <w:color w:val="CE9178"/>
-          <w:sz w:val="21"/>
-          <w:szCs w:val="21"/>
-          <w:lang w:val="en-US"/>
-        </w:rPr>
-        <w:t>"""SELECT</w:t>
-      </w:r>
-      <w:proofErr w:type="spellEnd"/>
-      <w:r>
-        <w:rPr>
-          <w:rFonts w:ascii="Consolas" w:eastAsia="Times New Roman" w:hAnsi="Consolas" w:cs="Times New Roman"/>
-          <w:color w:val="CE9178"/>
-          <w:sz w:val="21"/>
-          <w:szCs w:val="21"/>
-          <w:lang w:val="en-US"/>
-        </w:rPr>
-        <w:t xml:space="preserve"> username from users WHERE </w:t>
-      </w:r>
-      <w:proofErr w:type="spellStart"/>
-      <w:r>
-        <w:rPr>
-          <w:rFonts w:ascii="Consolas" w:eastAsia="Times New Roman" w:hAnsi="Consolas" w:cs="Times New Roman"/>
-          <w:color w:val="CE9178"/>
-          <w:sz w:val="21"/>
-          <w:szCs w:val="21"/>
-          <w:lang w:val="en-US"/>
-        </w:rPr>
-        <w:t>user_id</w:t>
-      </w:r>
-      <w:proofErr w:type="spellEnd"/>
-      <w:r>
-        <w:rPr>
-          <w:rFonts w:ascii="Consolas" w:eastAsia="Times New Roman" w:hAnsi="Consolas" w:cs="Times New Roman"/>
-          <w:color w:val="CE9178"/>
-          <w:sz w:val="21"/>
-          <w:szCs w:val="21"/>
-          <w:lang w:val="en-US"/>
-        </w:rPr>
-        <w:t xml:space="preserve"> = '</w:t>
-      </w:r>
-      <w:r>
-        <w:rPr>
-          <w:rFonts w:ascii="Consolas" w:eastAsia="Times New Roman" w:hAnsi="Consolas" w:cs="Times New Roman"/>
-          <w:color w:val="569CD6"/>
-          <w:sz w:val="21"/>
-          <w:szCs w:val="21"/>
-          <w:lang w:val="en-US"/>
-        </w:rPr>
-        <w:t>{</w:t>
-      </w:r>
-      <w:r>
-        <w:rPr>
-          <w:rFonts w:ascii="Consolas" w:eastAsia="Times New Roman" w:hAnsi="Consolas" w:cs="Times New Roman"/>
-          <w:color w:val="9CDCFE"/>
-          <w:sz w:val="21"/>
-          <w:szCs w:val="21"/>
-          <w:lang w:val="en-US"/>
-        </w:rPr>
-        <w:t>self</w:t>
-      </w:r>
-      <w:r>
-        <w:rPr>
-          <w:rFonts w:ascii="Consolas" w:eastAsia="Times New Roman" w:hAnsi="Consolas" w:cs="Times New Roman"/>
-          <w:color w:val="D4D4D4"/>
-          <w:sz w:val="21"/>
-          <w:szCs w:val="21"/>
-          <w:lang w:val="en-US"/>
-        </w:rPr>
-        <w:t>.</w:t>
-      </w:r>
-      <w:r>
-        <w:rPr>
-          <w:rFonts w:ascii="Consolas" w:eastAsia="Times New Roman" w:hAnsi="Consolas" w:cs="Times New Roman"/>
-          <w:color w:val="9CDCFE"/>
-          <w:sz w:val="21"/>
-          <w:szCs w:val="21"/>
-          <w:lang w:val="en-US"/>
-        </w:rPr>
-        <w:t>id</w:t>
-      </w:r>
-      <w:r>
-        <w:rPr>
-          <w:rFonts w:ascii="Consolas" w:eastAsia="Times New Roman" w:hAnsi="Consolas" w:cs="Times New Roman"/>
-          <w:color w:val="569CD6"/>
-          <w:sz w:val="21"/>
-          <w:szCs w:val="21"/>
-          <w:lang w:val="en-US"/>
-        </w:rPr>
-        <w:t>}</w:t>
-      </w:r>
-      <w:r>
-        <w:rPr>
-          <w:rFonts w:ascii="Consolas" w:eastAsia="Times New Roman" w:hAnsi="Consolas" w:cs="Times New Roman"/>
-          <w:color w:val="CE9178"/>
-          <w:sz w:val="21"/>
-          <w:szCs w:val="21"/>
-          <w:lang w:val="en-US"/>
-        </w:rPr>
-        <w:t>'"""</w:t>
-      </w:r>
-      <w:r>
-        <w:rPr>
-          <w:rFonts w:ascii="Consolas" w:eastAsia="Times New Roman" w:hAnsi="Consolas" w:cs="Times New Roman"/>
-          <w:color w:val="D4D4D4"/>
-          <w:sz w:val="21"/>
-          <w:szCs w:val="21"/>
-          <w:lang w:val="en-US"/>
-        </w:rPr>
-        <w:t>).</w:t>
-      </w:r>
-      <w:proofErr w:type="spellStart"/>
-      <w:r>
-        <w:rPr>
-          <w:rFonts w:ascii="Consolas" w:eastAsia="Times New Roman" w:hAnsi="Consolas" w:cs="Times New Roman"/>
-          <w:color w:val="DCDCAA"/>
-          <w:sz w:val="21"/>
-          <w:szCs w:val="21"/>
-          <w:lang w:val="en-US"/>
-        </w:rPr>
-        <w:t>fetchall</w:t>
-      </w:r>
-      <w:proofErr w:type="spellEnd"/>
-      <w:r>
-        <w:rPr>
-          <w:rFonts w:ascii="Consolas" w:eastAsia="Times New Roman" w:hAnsi="Consolas" w:cs="Times New Roman"/>
-          <w:color w:val="D4D4D4"/>
-          <w:sz w:val="21"/>
-          <w:szCs w:val="21"/>
-          <w:lang w:val="en-US"/>
-        </w:rPr>
-        <w:t>()))</w:t>
-      </w:r>
-    </w:p>
-    <w:p>
-      <w:pPr>
-        <w:shd w:val="clear" w:color="auto" w:fill="1E1E1E"/>
-        <w:spacing w:after="0" w:line="285" w:lineRule="atLeast"/>
-        <w:rPr>
-          <w:rFonts w:ascii="Consolas" w:eastAsia="Times New Roman" w:hAnsi="Consolas" w:cs="Times New Roman"/>
-          <w:color w:val="D4D4D4"/>
-          <w:sz w:val="21"/>
-          <w:szCs w:val="21"/>
-        </w:rPr>
-      </w:pPr>
-      <w:r>
-        <w:rPr>
-          <w:rFonts w:ascii="Consolas" w:eastAsia="Times New Roman" w:hAnsi="Consolas" w:cs="Times New Roman"/>
-          <w:color w:val="D4D4D4"/>
-          <w:sz w:val="21"/>
-          <w:szCs w:val="21"/>
-          <w:lang w:val="en-US"/>
-        </w:rPr>
-        <w:t xml:space="preserve">        </w:t>
-      </w:r>
-      <w:proofErr w:type="spellStart"/>
-      <w:r>
-        <w:rPr>
-          <w:rFonts w:ascii="Consolas" w:eastAsia="Times New Roman" w:hAnsi="Consolas" w:cs="Times New Roman"/>
-          <w:color w:val="C586C0"/>
-          <w:sz w:val="21"/>
-          <w:szCs w:val="21"/>
-        </w:rPr>
-        <w:t>return</w:t>
-      </w:r>
-      <w:proofErr w:type="spellEnd"/>
-      <w:r>
-        <w:rPr>
-          <w:rFonts w:ascii="Consolas" w:eastAsia="Times New Roman" w:hAnsi="Consolas" w:cs="Times New Roman"/>
-          <w:color w:val="D4D4D4"/>
-          <w:sz w:val="21"/>
-          <w:szCs w:val="21"/>
-        </w:rPr>
-        <w:t xml:space="preserve"> </w:t>
-      </w:r>
-      <w:proofErr w:type="spellStart"/>
-      <w:proofErr w:type="gramStart"/>
-      <w:r>
-        <w:rPr>
-          <w:rFonts w:ascii="Consolas" w:eastAsia="Times New Roman" w:hAnsi="Consolas" w:cs="Times New Roman"/>
-          <w:color w:val="9CDCFE"/>
-          <w:sz w:val="21"/>
-          <w:szCs w:val="21"/>
-        </w:rPr>
-        <w:t>usersn</w:t>
-      </w:r>
-      <w:proofErr w:type="spellEnd"/>
-      <w:r>
-        <w:rPr>
-          <w:rFonts w:ascii="Consolas" w:eastAsia="Times New Roman" w:hAnsi="Consolas" w:cs="Times New Roman"/>
-          <w:color w:val="D4D4D4"/>
-          <w:sz w:val="21"/>
-          <w:szCs w:val="21"/>
-        </w:rPr>
-        <w:t>[</w:t>
-      </w:r>
-      <w:proofErr w:type="gramEnd"/>
-      <w:r>
-        <w:rPr>
-          <w:rFonts w:ascii="Consolas" w:eastAsia="Times New Roman" w:hAnsi="Consolas" w:cs="Times New Roman"/>
-          <w:color w:val="B5CEA8"/>
-          <w:sz w:val="21"/>
-          <w:szCs w:val="21"/>
-        </w:rPr>
-        <w:t>0</w:t>
-      </w:r>
-      <w:r>
-        <w:rPr>
-          <w:rFonts w:ascii="Consolas" w:eastAsia="Times New Roman" w:hAnsi="Consolas" w:cs="Times New Roman"/>
-          <w:color w:val="D4D4D4"/>
-          <w:sz w:val="21"/>
-          <w:szCs w:val="21"/>
         </w:rPr>
         <w:t>]</w:t>
       </w:r>
@@ -27844,6 +27866,7 @@
       </w:pPr>
       <w:r>
         <w:rPr>
+          <w:noProof/>
           <w:color w:val="auto"/>
           <w:sz w:val="28"/>
           <w:szCs w:val="28"/>
@@ -28263,16 +28286,14 @@
         </w:rPr>
         <w:t xml:space="preserve">для напоминания об олимпиадах и об их </w:t>
       </w:r>
-      <w:proofErr w:type="spellStart"/>
       <w:r>
         <w:rPr>
           <w:color w:val="auto"/>
           <w:sz w:val="28"/>
           <w:szCs w:val="28"/>
         </w:rPr>
-        <w:t>полседних</w:t>
-      </w:r>
-      <w:proofErr w:type="spellEnd"/>
+        <w:t>последних</w:t>
+      </w:r>
       <w:r>
         <w:rPr>
           <w:color w:val="auto"/>
@@ -30265,6 +30286,7 @@
   <w:style w:type="character" w:default="1" w:styleId="a0">
     <w:name w:val="Default Paragraph Font"/>
     <w:uiPriority w:val="1"/>
+    <w:semiHidden/>
     <w:unhideWhenUsed/>
   </w:style>
   <w:style w:type="table" w:default="1" w:styleId="a1">
